--- a/Doc/TypeScript.docx
+++ b/Doc/TypeScript.docx
@@ -14,11 +14,4178 @@
     </w:p>
     <w:p>
       <w:pPr>
+        <w:pStyle w:val="TDC1"/>
+        <w:tabs>
+          <w:tab w:val="right" w:leader="underscore" w:pos="8494"/>
+        </w:tabs>
+        <w:rPr>
+          <w:rFonts w:eastAsiaTheme="minorEastAsia"/>
+          <w:b w:val="0"/>
+          <w:bCs w:val="0"/>
+          <w:i w:val="0"/>
+          <w:iCs w:val="0"/>
+          <w:noProof/>
+          <w:lang w:eastAsia="es-ES"/>
+        </w:rPr>
+      </w:pPr>
+      <w:r>
+        <w:fldChar w:fldCharType="begin"/>
+      </w:r>
+      <w:r>
+        <w:instrText xml:space="preserve"> TOC \o "1-4" \h \z \u </w:instrText>
+      </w:r>
+      <w:r>
+        <w:fldChar w:fldCharType="separate"/>
+      </w:r>
+      <w:hyperlink w:anchor="_Toc189844632" w:history="1">
+        <w:r>
+          <w:rPr>
+            <w:rStyle w:val="Hipervnculo"/>
+            <w:noProof/>
+          </w:rPr>
+          <w:t>TypeScript</w:t>
+        </w:r>
+        <w:r>
+          <w:rPr>
+            <w:noProof/>
+            <w:webHidden/>
+          </w:rPr>
+          <w:tab/>
+        </w:r>
+        <w:r>
+          <w:rPr>
+            <w:noProof/>
+            <w:webHidden/>
+          </w:rPr>
+          <w:fldChar w:fldCharType="begin"/>
+        </w:r>
+        <w:r>
+          <w:rPr>
+            <w:noProof/>
+            <w:webHidden/>
+          </w:rPr>
+          <w:instrText xml:space="preserve"> PAGEREF _Toc189844632 \h </w:instrText>
+        </w:r>
+        <w:r>
+          <w:rPr>
+            <w:noProof/>
+            <w:webHidden/>
+          </w:rPr>
+        </w:r>
+        <w:r>
+          <w:rPr>
+            <w:noProof/>
+            <w:webHidden/>
+          </w:rPr>
+          <w:fldChar w:fldCharType="separate"/>
+        </w:r>
+        <w:r>
+          <w:rPr>
+            <w:noProof/>
+            <w:webHidden/>
+          </w:rPr>
+          <w:t>2</w:t>
+        </w:r>
+        <w:r>
+          <w:rPr>
+            <w:noProof/>
+            <w:webHidden/>
+          </w:rPr>
+          <w:fldChar w:fldCharType="end"/>
+        </w:r>
+      </w:hyperlink>
+    </w:p>
+    <w:p>
+      <w:pPr>
+        <w:pStyle w:val="TDC2"/>
+        <w:tabs>
+          <w:tab w:val="right" w:leader="underscore" w:pos="8494"/>
+        </w:tabs>
+        <w:rPr>
+          <w:rFonts w:eastAsiaTheme="minorEastAsia"/>
+          <w:b w:val="0"/>
+          <w:bCs w:val="0"/>
+          <w:noProof/>
+          <w:sz w:val="24"/>
+          <w:szCs w:val="24"/>
+          <w:lang w:eastAsia="es-ES"/>
+        </w:rPr>
+      </w:pPr>
+      <w:hyperlink w:anchor="_Toc189844633" w:history="1">
+        <w:r>
+          <w:rPr>
+            <w:rStyle w:val="Hipervnculo"/>
+            <w:noProof/>
+          </w:rPr>
+          <w:t>Introducción a TypeScript</w:t>
+        </w:r>
+        <w:r>
+          <w:rPr>
+            <w:noProof/>
+            <w:webHidden/>
+          </w:rPr>
+          <w:tab/>
+        </w:r>
+        <w:r>
+          <w:rPr>
+            <w:noProof/>
+            <w:webHidden/>
+          </w:rPr>
+          <w:fldChar w:fldCharType="begin"/>
+        </w:r>
+        <w:r>
+          <w:rPr>
+            <w:noProof/>
+            <w:webHidden/>
+          </w:rPr>
+          <w:instrText xml:space="preserve"> PAGEREF _Toc189844633 \h </w:instrText>
+        </w:r>
+        <w:r>
+          <w:rPr>
+            <w:noProof/>
+            <w:webHidden/>
+          </w:rPr>
+        </w:r>
+        <w:r>
+          <w:rPr>
+            <w:noProof/>
+            <w:webHidden/>
+          </w:rPr>
+          <w:fldChar w:fldCharType="separate"/>
+        </w:r>
+        <w:r>
+          <w:rPr>
+            <w:noProof/>
+            <w:webHidden/>
+          </w:rPr>
+          <w:t>2</w:t>
+        </w:r>
+        <w:r>
+          <w:rPr>
+            <w:noProof/>
+            <w:webHidden/>
+          </w:rPr>
+          <w:fldChar w:fldCharType="end"/>
+        </w:r>
+      </w:hyperlink>
+    </w:p>
+    <w:p>
+      <w:pPr>
+        <w:pStyle w:val="TDC3"/>
+        <w:tabs>
+          <w:tab w:val="right" w:leader="underscore" w:pos="8494"/>
+        </w:tabs>
+        <w:rPr>
+          <w:rFonts w:eastAsiaTheme="minorEastAsia"/>
+          <w:noProof/>
+          <w:sz w:val="24"/>
+          <w:szCs w:val="24"/>
+          <w:lang w:eastAsia="es-ES"/>
+        </w:rPr>
+      </w:pPr>
+      <w:hyperlink w:anchor="_Toc189844634" w:history="1">
+        <w:r>
+          <w:rPr>
+            <w:rStyle w:val="Hipervnculo"/>
+            <w:noProof/>
+          </w:rPr>
+          <w:t>Caracteristicas</w:t>
+        </w:r>
+        <w:r>
+          <w:rPr>
+            <w:noProof/>
+            <w:webHidden/>
+          </w:rPr>
+          <w:tab/>
+        </w:r>
+        <w:r>
+          <w:rPr>
+            <w:noProof/>
+            <w:webHidden/>
+          </w:rPr>
+          <w:fldChar w:fldCharType="begin"/>
+        </w:r>
+        <w:r>
+          <w:rPr>
+            <w:noProof/>
+            <w:webHidden/>
+          </w:rPr>
+          <w:instrText xml:space="preserve"> PAGEREF _Toc189844634 \h </w:instrText>
+        </w:r>
+        <w:r>
+          <w:rPr>
+            <w:noProof/>
+            <w:webHidden/>
+          </w:rPr>
+        </w:r>
+        <w:r>
+          <w:rPr>
+            <w:noProof/>
+            <w:webHidden/>
+          </w:rPr>
+          <w:fldChar w:fldCharType="separate"/>
+        </w:r>
+        <w:r>
+          <w:rPr>
+            <w:noProof/>
+            <w:webHidden/>
+          </w:rPr>
+          <w:t>2</w:t>
+        </w:r>
+        <w:r>
+          <w:rPr>
+            <w:noProof/>
+            <w:webHidden/>
+          </w:rPr>
+          <w:fldChar w:fldCharType="end"/>
+        </w:r>
+      </w:hyperlink>
+    </w:p>
+    <w:p>
+      <w:pPr>
+        <w:pStyle w:val="TDC2"/>
+        <w:tabs>
+          <w:tab w:val="right" w:leader="underscore" w:pos="8494"/>
+        </w:tabs>
+        <w:rPr>
+          <w:rFonts w:eastAsiaTheme="minorEastAsia"/>
+          <w:b w:val="0"/>
+          <w:bCs w:val="0"/>
+          <w:noProof/>
+          <w:sz w:val="24"/>
+          <w:szCs w:val="24"/>
+          <w:lang w:eastAsia="es-ES"/>
+        </w:rPr>
+      </w:pPr>
+      <w:hyperlink w:anchor="_Toc189844635" w:history="1">
+        <w:r>
+          <w:rPr>
+            <w:rStyle w:val="Hipervnculo"/>
+            <w:noProof/>
+          </w:rPr>
+          <w:t>Declaración de Variables</w:t>
+        </w:r>
+        <w:r>
+          <w:rPr>
+            <w:noProof/>
+            <w:webHidden/>
+          </w:rPr>
+          <w:tab/>
+        </w:r>
+        <w:r>
+          <w:rPr>
+            <w:noProof/>
+            <w:webHidden/>
+          </w:rPr>
+          <w:fldChar w:fldCharType="begin"/>
+        </w:r>
+        <w:r>
+          <w:rPr>
+            <w:noProof/>
+            <w:webHidden/>
+          </w:rPr>
+          <w:instrText xml:space="preserve"> PAGEREF _Toc189844635 \h </w:instrText>
+        </w:r>
+        <w:r>
+          <w:rPr>
+            <w:noProof/>
+            <w:webHidden/>
+          </w:rPr>
+        </w:r>
+        <w:r>
+          <w:rPr>
+            <w:noProof/>
+            <w:webHidden/>
+          </w:rPr>
+          <w:fldChar w:fldCharType="separate"/>
+        </w:r>
+        <w:r>
+          <w:rPr>
+            <w:noProof/>
+            <w:webHidden/>
+          </w:rPr>
+          <w:t>3</w:t>
+        </w:r>
+        <w:r>
+          <w:rPr>
+            <w:noProof/>
+            <w:webHidden/>
+          </w:rPr>
+          <w:fldChar w:fldCharType="end"/>
+        </w:r>
+      </w:hyperlink>
+    </w:p>
+    <w:p>
+      <w:pPr>
+        <w:pStyle w:val="TDC3"/>
+        <w:tabs>
+          <w:tab w:val="right" w:leader="underscore" w:pos="8494"/>
+        </w:tabs>
+        <w:rPr>
+          <w:rFonts w:eastAsiaTheme="minorEastAsia"/>
+          <w:noProof/>
+          <w:sz w:val="24"/>
+          <w:szCs w:val="24"/>
+          <w:lang w:eastAsia="es-ES"/>
+        </w:rPr>
+      </w:pPr>
+      <w:hyperlink w:anchor="_Toc189844636" w:history="1">
+        <w:r>
+          <w:rPr>
+            <w:rStyle w:val="Hipervnculo"/>
+            <w:noProof/>
+          </w:rPr>
+          <w:t>Ejemplos de Declaración</w:t>
+        </w:r>
+        <w:r>
+          <w:rPr>
+            <w:noProof/>
+            <w:webHidden/>
+          </w:rPr>
+          <w:tab/>
+        </w:r>
+        <w:r>
+          <w:rPr>
+            <w:noProof/>
+            <w:webHidden/>
+          </w:rPr>
+          <w:fldChar w:fldCharType="begin"/>
+        </w:r>
+        <w:r>
+          <w:rPr>
+            <w:noProof/>
+            <w:webHidden/>
+          </w:rPr>
+          <w:instrText xml:space="preserve"> PAGEREF _Toc189844636 \h </w:instrText>
+        </w:r>
+        <w:r>
+          <w:rPr>
+            <w:noProof/>
+            <w:webHidden/>
+          </w:rPr>
+        </w:r>
+        <w:r>
+          <w:rPr>
+            <w:noProof/>
+            <w:webHidden/>
+          </w:rPr>
+          <w:fldChar w:fldCharType="separate"/>
+        </w:r>
+        <w:r>
+          <w:rPr>
+            <w:noProof/>
+            <w:webHidden/>
+          </w:rPr>
+          <w:t>3</w:t>
+        </w:r>
+        <w:r>
+          <w:rPr>
+            <w:noProof/>
+            <w:webHidden/>
+          </w:rPr>
+          <w:fldChar w:fldCharType="end"/>
+        </w:r>
+      </w:hyperlink>
+    </w:p>
+    <w:p>
+      <w:pPr>
+        <w:pStyle w:val="TDC2"/>
+        <w:tabs>
+          <w:tab w:val="right" w:leader="underscore" w:pos="8494"/>
+        </w:tabs>
+        <w:rPr>
+          <w:rFonts w:eastAsiaTheme="minorEastAsia"/>
+          <w:b w:val="0"/>
+          <w:bCs w:val="0"/>
+          <w:noProof/>
+          <w:sz w:val="24"/>
+          <w:szCs w:val="24"/>
+          <w:lang w:eastAsia="es-ES"/>
+        </w:rPr>
+      </w:pPr>
+      <w:hyperlink w:anchor="_Toc189844637" w:history="1">
+        <w:r>
+          <w:rPr>
+            <w:rStyle w:val="Hipervnculo"/>
+            <w:noProof/>
+          </w:rPr>
+          <w:t>Inferencia de Tipos</w:t>
+        </w:r>
+        <w:r>
+          <w:rPr>
+            <w:noProof/>
+            <w:webHidden/>
+          </w:rPr>
+          <w:tab/>
+        </w:r>
+        <w:r>
+          <w:rPr>
+            <w:noProof/>
+            <w:webHidden/>
+          </w:rPr>
+          <w:fldChar w:fldCharType="begin"/>
+        </w:r>
+        <w:r>
+          <w:rPr>
+            <w:noProof/>
+            <w:webHidden/>
+          </w:rPr>
+          <w:instrText xml:space="preserve"> PAGEREF _Toc189844637 \h </w:instrText>
+        </w:r>
+        <w:r>
+          <w:rPr>
+            <w:noProof/>
+            <w:webHidden/>
+          </w:rPr>
+        </w:r>
+        <w:r>
+          <w:rPr>
+            <w:noProof/>
+            <w:webHidden/>
+          </w:rPr>
+          <w:fldChar w:fldCharType="separate"/>
+        </w:r>
+        <w:r>
+          <w:rPr>
+            <w:noProof/>
+            <w:webHidden/>
+          </w:rPr>
+          <w:t>3</w:t>
+        </w:r>
+        <w:r>
+          <w:rPr>
+            <w:noProof/>
+            <w:webHidden/>
+          </w:rPr>
+          <w:fldChar w:fldCharType="end"/>
+        </w:r>
+      </w:hyperlink>
+    </w:p>
+    <w:p>
+      <w:pPr>
+        <w:pStyle w:val="TDC2"/>
+        <w:tabs>
+          <w:tab w:val="right" w:leader="underscore" w:pos="8494"/>
+        </w:tabs>
+        <w:rPr>
+          <w:rFonts w:eastAsiaTheme="minorEastAsia"/>
+          <w:b w:val="0"/>
+          <w:bCs w:val="0"/>
+          <w:noProof/>
+          <w:sz w:val="24"/>
+          <w:szCs w:val="24"/>
+          <w:lang w:eastAsia="es-ES"/>
+        </w:rPr>
+      </w:pPr>
+      <w:hyperlink w:anchor="_Toc189844638" w:history="1">
+        <w:r>
+          <w:rPr>
+            <w:rStyle w:val="Hipervnculo"/>
+            <w:noProof/>
+          </w:rPr>
+          <w:t>Funciones</w:t>
+        </w:r>
+        <w:r>
+          <w:rPr>
+            <w:noProof/>
+            <w:webHidden/>
+          </w:rPr>
+          <w:tab/>
+        </w:r>
+        <w:r>
+          <w:rPr>
+            <w:noProof/>
+            <w:webHidden/>
+          </w:rPr>
+          <w:fldChar w:fldCharType="begin"/>
+        </w:r>
+        <w:r>
+          <w:rPr>
+            <w:noProof/>
+            <w:webHidden/>
+          </w:rPr>
+          <w:instrText xml:space="preserve"> PAGEREF _Toc189844638 \h </w:instrText>
+        </w:r>
+        <w:r>
+          <w:rPr>
+            <w:noProof/>
+            <w:webHidden/>
+          </w:rPr>
+        </w:r>
+        <w:r>
+          <w:rPr>
+            <w:noProof/>
+            <w:webHidden/>
+          </w:rPr>
+          <w:fldChar w:fldCharType="separate"/>
+        </w:r>
+        <w:r>
+          <w:rPr>
+            <w:noProof/>
+            <w:webHidden/>
+          </w:rPr>
+          <w:t>3</w:t>
+        </w:r>
+        <w:r>
+          <w:rPr>
+            <w:noProof/>
+            <w:webHidden/>
+          </w:rPr>
+          <w:fldChar w:fldCharType="end"/>
+        </w:r>
+      </w:hyperlink>
+    </w:p>
+    <w:p>
+      <w:pPr>
+        <w:pStyle w:val="TDC3"/>
+        <w:tabs>
+          <w:tab w:val="right" w:leader="underscore" w:pos="8494"/>
+        </w:tabs>
+        <w:rPr>
+          <w:rFonts w:eastAsiaTheme="minorEastAsia"/>
+          <w:noProof/>
+          <w:sz w:val="24"/>
+          <w:szCs w:val="24"/>
+          <w:lang w:eastAsia="es-ES"/>
+        </w:rPr>
+      </w:pPr>
+      <w:hyperlink w:anchor="_Toc189844639" w:history="1">
+        <w:r>
+          <w:rPr>
+            <w:rStyle w:val="Hipervnculo"/>
+            <w:noProof/>
+          </w:rPr>
+          <w:t>Funciones con Tipos</w:t>
+        </w:r>
+        <w:r>
+          <w:rPr>
+            <w:noProof/>
+            <w:webHidden/>
+          </w:rPr>
+          <w:tab/>
+        </w:r>
+        <w:r>
+          <w:rPr>
+            <w:noProof/>
+            <w:webHidden/>
+          </w:rPr>
+          <w:fldChar w:fldCharType="begin"/>
+        </w:r>
+        <w:r>
+          <w:rPr>
+            <w:noProof/>
+            <w:webHidden/>
+          </w:rPr>
+          <w:instrText xml:space="preserve"> PAGEREF _Toc189844639 \h </w:instrText>
+        </w:r>
+        <w:r>
+          <w:rPr>
+            <w:noProof/>
+            <w:webHidden/>
+          </w:rPr>
+        </w:r>
+        <w:r>
+          <w:rPr>
+            <w:noProof/>
+            <w:webHidden/>
+          </w:rPr>
+          <w:fldChar w:fldCharType="separate"/>
+        </w:r>
+        <w:r>
+          <w:rPr>
+            <w:noProof/>
+            <w:webHidden/>
+          </w:rPr>
+          <w:t>3</w:t>
+        </w:r>
+        <w:r>
+          <w:rPr>
+            <w:noProof/>
+            <w:webHidden/>
+          </w:rPr>
+          <w:fldChar w:fldCharType="end"/>
+        </w:r>
+      </w:hyperlink>
+    </w:p>
+    <w:p>
+      <w:pPr>
+        <w:pStyle w:val="TDC3"/>
+        <w:tabs>
+          <w:tab w:val="right" w:leader="underscore" w:pos="8494"/>
+        </w:tabs>
+        <w:rPr>
+          <w:rFonts w:eastAsiaTheme="minorEastAsia"/>
+          <w:noProof/>
+          <w:sz w:val="24"/>
+          <w:szCs w:val="24"/>
+          <w:lang w:eastAsia="es-ES"/>
+        </w:rPr>
+      </w:pPr>
+      <w:hyperlink w:anchor="_Toc189844640" w:history="1">
+        <w:r>
+          <w:rPr>
+            <w:rStyle w:val="Hipervnculo"/>
+            <w:noProof/>
+          </w:rPr>
+          <w:t>Funciones que Retornan Valores</w:t>
+        </w:r>
+        <w:r>
+          <w:rPr>
+            <w:noProof/>
+            <w:webHidden/>
+          </w:rPr>
+          <w:tab/>
+        </w:r>
+        <w:r>
+          <w:rPr>
+            <w:noProof/>
+            <w:webHidden/>
+          </w:rPr>
+          <w:fldChar w:fldCharType="begin"/>
+        </w:r>
+        <w:r>
+          <w:rPr>
+            <w:noProof/>
+            <w:webHidden/>
+          </w:rPr>
+          <w:instrText xml:space="preserve"> PAGEREF _Toc189844640 \h </w:instrText>
+        </w:r>
+        <w:r>
+          <w:rPr>
+            <w:noProof/>
+            <w:webHidden/>
+          </w:rPr>
+        </w:r>
+        <w:r>
+          <w:rPr>
+            <w:noProof/>
+            <w:webHidden/>
+          </w:rPr>
+          <w:fldChar w:fldCharType="separate"/>
+        </w:r>
+        <w:r>
+          <w:rPr>
+            <w:noProof/>
+            <w:webHidden/>
+          </w:rPr>
+          <w:t>3</w:t>
+        </w:r>
+        <w:r>
+          <w:rPr>
+            <w:noProof/>
+            <w:webHidden/>
+          </w:rPr>
+          <w:fldChar w:fldCharType="end"/>
+        </w:r>
+      </w:hyperlink>
+    </w:p>
+    <w:p>
+      <w:pPr>
+        <w:pStyle w:val="TDC3"/>
+        <w:tabs>
+          <w:tab w:val="right" w:leader="underscore" w:pos="8494"/>
+        </w:tabs>
+        <w:rPr>
+          <w:rFonts w:eastAsiaTheme="minorEastAsia"/>
+          <w:noProof/>
+          <w:sz w:val="24"/>
+          <w:szCs w:val="24"/>
+          <w:lang w:eastAsia="es-ES"/>
+        </w:rPr>
+      </w:pPr>
+      <w:hyperlink w:anchor="_Toc189844641" w:history="1">
+        <w:r>
+          <w:rPr>
+            <w:rStyle w:val="Hipervnculo"/>
+            <w:noProof/>
+          </w:rPr>
+          <w:t xml:space="preserve">Parámetros de Tipo </w:t>
+        </w:r>
+        <w:r>
+          <w:rPr>
+            <w:rStyle w:val="Hipervnculo"/>
+            <w:rFonts w:ascii="Consolas" w:eastAsia="Consolas" w:hAnsi="Consolas" w:cs="Consolas"/>
+            <w:noProof/>
+          </w:rPr>
+          <w:t>any</w:t>
+        </w:r>
+        <w:r>
+          <w:rPr>
+            <w:rStyle w:val="Hipervnculo"/>
+            <w:noProof/>
+          </w:rPr>
+          <w:t xml:space="preserve"> o </w:t>
+        </w:r>
+        <w:r>
+          <w:rPr>
+            <w:rStyle w:val="Hipervnculo"/>
+            <w:rFonts w:ascii="Consolas" w:eastAsia="Consolas" w:hAnsi="Consolas" w:cs="Consolas"/>
+            <w:noProof/>
+          </w:rPr>
+          <w:t>unknown</w:t>
+        </w:r>
+        <w:r>
+          <w:rPr>
+            <w:noProof/>
+            <w:webHidden/>
+          </w:rPr>
+          <w:tab/>
+        </w:r>
+        <w:r>
+          <w:rPr>
+            <w:noProof/>
+            <w:webHidden/>
+          </w:rPr>
+          <w:fldChar w:fldCharType="begin"/>
+        </w:r>
+        <w:r>
+          <w:rPr>
+            <w:noProof/>
+            <w:webHidden/>
+          </w:rPr>
+          <w:instrText xml:space="preserve"> PAGEREF _Toc189844641 \h </w:instrText>
+        </w:r>
+        <w:r>
+          <w:rPr>
+            <w:noProof/>
+            <w:webHidden/>
+          </w:rPr>
+        </w:r>
+        <w:r>
+          <w:rPr>
+            <w:noProof/>
+            <w:webHidden/>
+          </w:rPr>
+          <w:fldChar w:fldCharType="separate"/>
+        </w:r>
+        <w:r>
+          <w:rPr>
+            <w:noProof/>
+            <w:webHidden/>
+          </w:rPr>
+          <w:t>3</w:t>
+        </w:r>
+        <w:r>
+          <w:rPr>
+            <w:noProof/>
+            <w:webHidden/>
+          </w:rPr>
+          <w:fldChar w:fldCharType="end"/>
+        </w:r>
+      </w:hyperlink>
+    </w:p>
+    <w:p>
+      <w:pPr>
+        <w:pStyle w:val="TDC3"/>
+        <w:tabs>
+          <w:tab w:val="right" w:leader="underscore" w:pos="8494"/>
+        </w:tabs>
+        <w:rPr>
+          <w:rFonts w:eastAsiaTheme="minorEastAsia"/>
+          <w:noProof/>
+          <w:sz w:val="24"/>
+          <w:szCs w:val="24"/>
+          <w:lang w:eastAsia="es-ES"/>
+        </w:rPr>
+      </w:pPr>
+      <w:hyperlink w:anchor="_Toc189844642" w:history="1">
+        <w:r>
+          <w:rPr>
+            <w:rStyle w:val="Hipervnculo"/>
+            <w:noProof/>
+          </w:rPr>
+          <w:t>Funciones que Nunca Terminan</w:t>
+        </w:r>
+        <w:r>
+          <w:rPr>
+            <w:noProof/>
+            <w:webHidden/>
+          </w:rPr>
+          <w:tab/>
+        </w:r>
+        <w:r>
+          <w:rPr>
+            <w:noProof/>
+            <w:webHidden/>
+          </w:rPr>
+          <w:fldChar w:fldCharType="begin"/>
+        </w:r>
+        <w:r>
+          <w:rPr>
+            <w:noProof/>
+            <w:webHidden/>
+          </w:rPr>
+          <w:instrText xml:space="preserve"> PAGEREF _Toc189844642 \h </w:instrText>
+        </w:r>
+        <w:r>
+          <w:rPr>
+            <w:noProof/>
+            <w:webHidden/>
+          </w:rPr>
+        </w:r>
+        <w:r>
+          <w:rPr>
+            <w:noProof/>
+            <w:webHidden/>
+          </w:rPr>
+          <w:fldChar w:fldCharType="separate"/>
+        </w:r>
+        <w:r>
+          <w:rPr>
+            <w:noProof/>
+            <w:webHidden/>
+          </w:rPr>
+          <w:t>4</w:t>
+        </w:r>
+        <w:r>
+          <w:rPr>
+            <w:noProof/>
+            <w:webHidden/>
+          </w:rPr>
+          <w:fldChar w:fldCharType="end"/>
+        </w:r>
+      </w:hyperlink>
+    </w:p>
+    <w:p>
+      <w:pPr>
+        <w:pStyle w:val="TDC2"/>
+        <w:tabs>
+          <w:tab w:val="right" w:leader="underscore" w:pos="8494"/>
+        </w:tabs>
+        <w:rPr>
+          <w:rFonts w:eastAsiaTheme="minorEastAsia"/>
+          <w:b w:val="0"/>
+          <w:bCs w:val="0"/>
+          <w:noProof/>
+          <w:sz w:val="24"/>
+          <w:szCs w:val="24"/>
+          <w:lang w:eastAsia="es-ES"/>
+        </w:rPr>
+      </w:pPr>
+      <w:hyperlink w:anchor="_Toc189844643" w:history="1">
+        <w:r>
+          <w:rPr>
+            <w:rStyle w:val="Hipervnculo"/>
+            <w:noProof/>
+          </w:rPr>
+          <w:t>Objetos y Tipos Alias</w:t>
+        </w:r>
+        <w:r>
+          <w:rPr>
+            <w:noProof/>
+            <w:webHidden/>
+          </w:rPr>
+          <w:tab/>
+        </w:r>
+        <w:r>
+          <w:rPr>
+            <w:noProof/>
+            <w:webHidden/>
+          </w:rPr>
+          <w:fldChar w:fldCharType="begin"/>
+        </w:r>
+        <w:r>
+          <w:rPr>
+            <w:noProof/>
+            <w:webHidden/>
+          </w:rPr>
+          <w:instrText xml:space="preserve"> PAGEREF _Toc189844643 \h </w:instrText>
+        </w:r>
+        <w:r>
+          <w:rPr>
+            <w:noProof/>
+            <w:webHidden/>
+          </w:rPr>
+        </w:r>
+        <w:r>
+          <w:rPr>
+            <w:noProof/>
+            <w:webHidden/>
+          </w:rPr>
+          <w:fldChar w:fldCharType="separate"/>
+        </w:r>
+        <w:r>
+          <w:rPr>
+            <w:noProof/>
+            <w:webHidden/>
+          </w:rPr>
+          <w:t>4</w:t>
+        </w:r>
+        <w:r>
+          <w:rPr>
+            <w:noProof/>
+            <w:webHidden/>
+          </w:rPr>
+          <w:fldChar w:fldCharType="end"/>
+        </w:r>
+      </w:hyperlink>
+    </w:p>
+    <w:p>
+      <w:pPr>
+        <w:pStyle w:val="TDC3"/>
+        <w:tabs>
+          <w:tab w:val="right" w:leader="underscore" w:pos="8494"/>
+        </w:tabs>
+        <w:rPr>
+          <w:rFonts w:eastAsiaTheme="minorEastAsia"/>
+          <w:noProof/>
+          <w:sz w:val="24"/>
+          <w:szCs w:val="24"/>
+          <w:lang w:eastAsia="es-ES"/>
+        </w:rPr>
+      </w:pPr>
+      <w:hyperlink w:anchor="_Toc189844644" w:history="1">
+        <w:r>
+          <w:rPr>
+            <w:rStyle w:val="Hipervnculo"/>
+            <w:noProof/>
+          </w:rPr>
+          <w:t>Type Alias</w:t>
+        </w:r>
+        <w:r>
+          <w:rPr>
+            <w:noProof/>
+            <w:webHidden/>
+          </w:rPr>
+          <w:tab/>
+        </w:r>
+        <w:r>
+          <w:rPr>
+            <w:noProof/>
+            <w:webHidden/>
+          </w:rPr>
+          <w:fldChar w:fldCharType="begin"/>
+        </w:r>
+        <w:r>
+          <w:rPr>
+            <w:noProof/>
+            <w:webHidden/>
+          </w:rPr>
+          <w:instrText xml:space="preserve"> PAGEREF _Toc189844644 \h </w:instrText>
+        </w:r>
+        <w:r>
+          <w:rPr>
+            <w:noProof/>
+            <w:webHidden/>
+          </w:rPr>
+        </w:r>
+        <w:r>
+          <w:rPr>
+            <w:noProof/>
+            <w:webHidden/>
+          </w:rPr>
+          <w:fldChar w:fldCharType="separate"/>
+        </w:r>
+        <w:r>
+          <w:rPr>
+            <w:noProof/>
+            <w:webHidden/>
+          </w:rPr>
+          <w:t>4</w:t>
+        </w:r>
+        <w:r>
+          <w:rPr>
+            <w:noProof/>
+            <w:webHidden/>
+          </w:rPr>
+          <w:fldChar w:fldCharType="end"/>
+        </w:r>
+      </w:hyperlink>
+    </w:p>
+    <w:p>
+      <w:pPr>
+        <w:pStyle w:val="TDC3"/>
+        <w:tabs>
+          <w:tab w:val="right" w:leader="underscore" w:pos="8494"/>
+        </w:tabs>
+        <w:rPr>
+          <w:rFonts w:eastAsiaTheme="minorEastAsia"/>
+          <w:noProof/>
+          <w:sz w:val="24"/>
+          <w:szCs w:val="24"/>
+          <w:lang w:eastAsia="es-ES"/>
+        </w:rPr>
+      </w:pPr>
+      <w:hyperlink w:anchor="_Toc189844645" w:history="1">
+        <w:r>
+          <w:rPr>
+            <w:rStyle w:val="Hipervnculo"/>
+            <w:noProof/>
+          </w:rPr>
+          <w:t>Propiedades Opcionales</w:t>
+        </w:r>
+        <w:r>
+          <w:rPr>
+            <w:noProof/>
+            <w:webHidden/>
+          </w:rPr>
+          <w:tab/>
+        </w:r>
+        <w:r>
+          <w:rPr>
+            <w:noProof/>
+            <w:webHidden/>
+          </w:rPr>
+          <w:fldChar w:fldCharType="begin"/>
+        </w:r>
+        <w:r>
+          <w:rPr>
+            <w:noProof/>
+            <w:webHidden/>
+          </w:rPr>
+          <w:instrText xml:space="preserve"> PAGEREF _Toc189844645 \h </w:instrText>
+        </w:r>
+        <w:r>
+          <w:rPr>
+            <w:noProof/>
+            <w:webHidden/>
+          </w:rPr>
+        </w:r>
+        <w:r>
+          <w:rPr>
+            <w:noProof/>
+            <w:webHidden/>
+          </w:rPr>
+          <w:fldChar w:fldCharType="separate"/>
+        </w:r>
+        <w:r>
+          <w:rPr>
+            <w:noProof/>
+            <w:webHidden/>
+          </w:rPr>
+          <w:t>4</w:t>
+        </w:r>
+        <w:r>
+          <w:rPr>
+            <w:noProof/>
+            <w:webHidden/>
+          </w:rPr>
+          <w:fldChar w:fldCharType="end"/>
+        </w:r>
+      </w:hyperlink>
+    </w:p>
+    <w:p>
+      <w:pPr>
+        <w:pStyle w:val="TDC3"/>
+        <w:tabs>
+          <w:tab w:val="right" w:leader="underscore" w:pos="8494"/>
+        </w:tabs>
+        <w:rPr>
+          <w:rFonts w:eastAsiaTheme="minorEastAsia"/>
+          <w:noProof/>
+          <w:sz w:val="24"/>
+          <w:szCs w:val="24"/>
+          <w:lang w:eastAsia="es-ES"/>
+        </w:rPr>
+      </w:pPr>
+      <w:hyperlink w:anchor="_Toc189844646" w:history="1">
+        <w:r>
+          <w:rPr>
+            <w:rStyle w:val="Hipervnculo"/>
+            <w:noProof/>
+          </w:rPr>
+          <w:t>Creación de Objetos</w:t>
+        </w:r>
+        <w:r>
+          <w:rPr>
+            <w:noProof/>
+            <w:webHidden/>
+          </w:rPr>
+          <w:tab/>
+        </w:r>
+        <w:r>
+          <w:rPr>
+            <w:noProof/>
+            <w:webHidden/>
+          </w:rPr>
+          <w:fldChar w:fldCharType="begin"/>
+        </w:r>
+        <w:r>
+          <w:rPr>
+            <w:noProof/>
+            <w:webHidden/>
+          </w:rPr>
+          <w:instrText xml:space="preserve"> PAGEREF _Toc189844646 \h </w:instrText>
+        </w:r>
+        <w:r>
+          <w:rPr>
+            <w:noProof/>
+            <w:webHidden/>
+          </w:rPr>
+        </w:r>
+        <w:r>
+          <w:rPr>
+            <w:noProof/>
+            <w:webHidden/>
+          </w:rPr>
+          <w:fldChar w:fldCharType="separate"/>
+        </w:r>
+        <w:r>
+          <w:rPr>
+            <w:noProof/>
+            <w:webHidden/>
+          </w:rPr>
+          <w:t>4</w:t>
+        </w:r>
+        <w:r>
+          <w:rPr>
+            <w:noProof/>
+            <w:webHidden/>
+          </w:rPr>
+          <w:fldChar w:fldCharType="end"/>
+        </w:r>
+      </w:hyperlink>
+    </w:p>
+    <w:p>
+      <w:pPr>
+        <w:pStyle w:val="TDC2"/>
+        <w:tabs>
+          <w:tab w:val="right" w:leader="underscore" w:pos="8494"/>
+        </w:tabs>
+        <w:rPr>
+          <w:rFonts w:eastAsiaTheme="minorEastAsia"/>
+          <w:b w:val="0"/>
+          <w:bCs w:val="0"/>
+          <w:noProof/>
+          <w:sz w:val="24"/>
+          <w:szCs w:val="24"/>
+          <w:lang w:eastAsia="es-ES"/>
+        </w:rPr>
+      </w:pPr>
+      <w:hyperlink w:anchor="_Toc189844647" w:history="1">
+        <w:r>
+          <w:rPr>
+            <w:rStyle w:val="Hipervnculo"/>
+            <w:noProof/>
+          </w:rPr>
+          <w:t>Funciones Anónimas y Callbacks</w:t>
+        </w:r>
+        <w:r>
+          <w:rPr>
+            <w:noProof/>
+            <w:webHidden/>
+          </w:rPr>
+          <w:tab/>
+        </w:r>
+        <w:r>
+          <w:rPr>
+            <w:noProof/>
+            <w:webHidden/>
+          </w:rPr>
+          <w:fldChar w:fldCharType="begin"/>
+        </w:r>
+        <w:r>
+          <w:rPr>
+            <w:noProof/>
+            <w:webHidden/>
+          </w:rPr>
+          <w:instrText xml:space="preserve"> PAGEREF _Toc189844647 \h </w:instrText>
+        </w:r>
+        <w:r>
+          <w:rPr>
+            <w:noProof/>
+            <w:webHidden/>
+          </w:rPr>
+        </w:r>
+        <w:r>
+          <w:rPr>
+            <w:noProof/>
+            <w:webHidden/>
+          </w:rPr>
+          <w:fldChar w:fldCharType="separate"/>
+        </w:r>
+        <w:r>
+          <w:rPr>
+            <w:noProof/>
+            <w:webHidden/>
+          </w:rPr>
+          <w:t>4</w:t>
+        </w:r>
+        <w:r>
+          <w:rPr>
+            <w:noProof/>
+            <w:webHidden/>
+          </w:rPr>
+          <w:fldChar w:fldCharType="end"/>
+        </w:r>
+      </w:hyperlink>
+    </w:p>
+    <w:p>
+      <w:pPr>
+        <w:pStyle w:val="TDC2"/>
+        <w:tabs>
+          <w:tab w:val="right" w:leader="underscore" w:pos="8494"/>
+        </w:tabs>
+        <w:rPr>
+          <w:rFonts w:eastAsiaTheme="minorEastAsia"/>
+          <w:b w:val="0"/>
+          <w:bCs w:val="0"/>
+          <w:noProof/>
+          <w:sz w:val="24"/>
+          <w:szCs w:val="24"/>
+          <w:lang w:eastAsia="es-ES"/>
+        </w:rPr>
+      </w:pPr>
+      <w:hyperlink w:anchor="_Toc189844648" w:history="1">
+        <w:r>
+          <w:rPr>
+            <w:rStyle w:val="Hipervnculo"/>
+            <w:noProof/>
+          </w:rPr>
+          <w:t>Arrays e Iteraciones</w:t>
+        </w:r>
+        <w:r>
+          <w:rPr>
+            <w:noProof/>
+            <w:webHidden/>
+          </w:rPr>
+          <w:tab/>
+        </w:r>
+        <w:r>
+          <w:rPr>
+            <w:noProof/>
+            <w:webHidden/>
+          </w:rPr>
+          <w:fldChar w:fldCharType="begin"/>
+        </w:r>
+        <w:r>
+          <w:rPr>
+            <w:noProof/>
+            <w:webHidden/>
+          </w:rPr>
+          <w:instrText xml:space="preserve"> PAGEREF _Toc189844648 \h </w:instrText>
+        </w:r>
+        <w:r>
+          <w:rPr>
+            <w:noProof/>
+            <w:webHidden/>
+          </w:rPr>
+        </w:r>
+        <w:r>
+          <w:rPr>
+            <w:noProof/>
+            <w:webHidden/>
+          </w:rPr>
+          <w:fldChar w:fldCharType="separate"/>
+        </w:r>
+        <w:r>
+          <w:rPr>
+            <w:noProof/>
+            <w:webHidden/>
+          </w:rPr>
+          <w:t>5</w:t>
+        </w:r>
+        <w:r>
+          <w:rPr>
+            <w:noProof/>
+            <w:webHidden/>
+          </w:rPr>
+          <w:fldChar w:fldCharType="end"/>
+        </w:r>
+      </w:hyperlink>
+    </w:p>
+    <w:p>
+      <w:pPr>
+        <w:pStyle w:val="TDC2"/>
+        <w:tabs>
+          <w:tab w:val="right" w:leader="underscore" w:pos="8494"/>
+        </w:tabs>
+        <w:rPr>
+          <w:rFonts w:eastAsiaTheme="minorEastAsia"/>
+          <w:b w:val="0"/>
+          <w:bCs w:val="0"/>
+          <w:noProof/>
+          <w:sz w:val="24"/>
+          <w:szCs w:val="24"/>
+          <w:lang w:eastAsia="es-ES"/>
+        </w:rPr>
+      </w:pPr>
+      <w:hyperlink w:anchor="_Toc189844649" w:history="1">
+        <w:r>
+          <w:rPr>
+            <w:rStyle w:val="Hipervnculo"/>
+            <w:noProof/>
+          </w:rPr>
+          <w:t>Inmutabilidad</w:t>
+        </w:r>
+        <w:r>
+          <w:rPr>
+            <w:noProof/>
+            <w:webHidden/>
+          </w:rPr>
+          <w:tab/>
+        </w:r>
+        <w:r>
+          <w:rPr>
+            <w:noProof/>
+            <w:webHidden/>
+          </w:rPr>
+          <w:fldChar w:fldCharType="begin"/>
+        </w:r>
+        <w:r>
+          <w:rPr>
+            <w:noProof/>
+            <w:webHidden/>
+          </w:rPr>
+          <w:instrText xml:space="preserve"> PAGEREF _Toc189844649 \h </w:instrText>
+        </w:r>
+        <w:r>
+          <w:rPr>
+            <w:noProof/>
+            <w:webHidden/>
+          </w:rPr>
+        </w:r>
+        <w:r>
+          <w:rPr>
+            <w:noProof/>
+            <w:webHidden/>
+          </w:rPr>
+          <w:fldChar w:fldCharType="separate"/>
+        </w:r>
+        <w:r>
+          <w:rPr>
+            <w:noProof/>
+            <w:webHidden/>
+          </w:rPr>
+          <w:t>5</w:t>
+        </w:r>
+        <w:r>
+          <w:rPr>
+            <w:noProof/>
+            <w:webHidden/>
+          </w:rPr>
+          <w:fldChar w:fldCharType="end"/>
+        </w:r>
+      </w:hyperlink>
+    </w:p>
+    <w:p>
+      <w:pPr>
+        <w:pStyle w:val="TDC2"/>
+        <w:tabs>
+          <w:tab w:val="right" w:leader="underscore" w:pos="8494"/>
+        </w:tabs>
+        <w:rPr>
+          <w:rFonts w:eastAsiaTheme="minorEastAsia"/>
+          <w:b w:val="0"/>
+          <w:bCs w:val="0"/>
+          <w:noProof/>
+          <w:sz w:val="24"/>
+          <w:szCs w:val="24"/>
+          <w:lang w:eastAsia="es-ES"/>
+        </w:rPr>
+      </w:pPr>
+      <w:hyperlink w:anchor="_Toc189844650" w:history="1">
+        <w:r>
+          <w:rPr>
+            <w:rStyle w:val="Hipervnculo"/>
+            <w:noProof/>
+          </w:rPr>
+          <w:t>Optional Chaining</w:t>
+        </w:r>
+        <w:r>
+          <w:rPr>
+            <w:noProof/>
+            <w:webHidden/>
+          </w:rPr>
+          <w:tab/>
+        </w:r>
+        <w:r>
+          <w:rPr>
+            <w:noProof/>
+            <w:webHidden/>
+          </w:rPr>
+          <w:fldChar w:fldCharType="begin"/>
+        </w:r>
+        <w:r>
+          <w:rPr>
+            <w:noProof/>
+            <w:webHidden/>
+          </w:rPr>
+          <w:instrText xml:space="preserve"> PAGEREF _Toc189844650 \h </w:instrText>
+        </w:r>
+        <w:r>
+          <w:rPr>
+            <w:noProof/>
+            <w:webHidden/>
+          </w:rPr>
+        </w:r>
+        <w:r>
+          <w:rPr>
+            <w:noProof/>
+            <w:webHidden/>
+          </w:rPr>
+          <w:fldChar w:fldCharType="separate"/>
+        </w:r>
+        <w:r>
+          <w:rPr>
+            <w:noProof/>
+            <w:webHidden/>
+          </w:rPr>
+          <w:t>5</w:t>
+        </w:r>
+        <w:r>
+          <w:rPr>
+            <w:noProof/>
+            <w:webHidden/>
+          </w:rPr>
+          <w:fldChar w:fldCharType="end"/>
+        </w:r>
+      </w:hyperlink>
+    </w:p>
+    <w:p>
+      <w:pPr>
+        <w:pStyle w:val="TDC2"/>
+        <w:tabs>
+          <w:tab w:val="right" w:leader="underscore" w:pos="8494"/>
+        </w:tabs>
+        <w:rPr>
+          <w:rFonts w:eastAsiaTheme="minorEastAsia"/>
+          <w:b w:val="0"/>
+          <w:bCs w:val="0"/>
+          <w:noProof/>
+          <w:sz w:val="24"/>
+          <w:szCs w:val="24"/>
+          <w:lang w:eastAsia="es-ES"/>
+        </w:rPr>
+      </w:pPr>
+      <w:hyperlink w:anchor="_Toc189844651" w:history="1">
+        <w:r>
+          <w:rPr>
+            <w:rStyle w:val="Hipervnculo"/>
+            <w:noProof/>
+          </w:rPr>
+          <w:t>Tipos de Uniones y Combinaciones</w:t>
+        </w:r>
+        <w:r>
+          <w:rPr>
+            <w:noProof/>
+            <w:webHidden/>
+          </w:rPr>
+          <w:tab/>
+        </w:r>
+        <w:r>
+          <w:rPr>
+            <w:noProof/>
+            <w:webHidden/>
+          </w:rPr>
+          <w:fldChar w:fldCharType="begin"/>
+        </w:r>
+        <w:r>
+          <w:rPr>
+            <w:noProof/>
+            <w:webHidden/>
+          </w:rPr>
+          <w:instrText xml:space="preserve"> PAGEREF _Toc189844651 \h </w:instrText>
+        </w:r>
+        <w:r>
+          <w:rPr>
+            <w:noProof/>
+            <w:webHidden/>
+          </w:rPr>
+        </w:r>
+        <w:r>
+          <w:rPr>
+            <w:noProof/>
+            <w:webHidden/>
+          </w:rPr>
+          <w:fldChar w:fldCharType="separate"/>
+        </w:r>
+        <w:r>
+          <w:rPr>
+            <w:noProof/>
+            <w:webHidden/>
+          </w:rPr>
+          <w:t>5</w:t>
+        </w:r>
+        <w:r>
+          <w:rPr>
+            <w:noProof/>
+            <w:webHidden/>
+          </w:rPr>
+          <w:fldChar w:fldCharType="end"/>
+        </w:r>
+      </w:hyperlink>
+    </w:p>
+    <w:p>
+      <w:pPr>
+        <w:pStyle w:val="TDC3"/>
+        <w:tabs>
+          <w:tab w:val="right" w:leader="underscore" w:pos="8494"/>
+        </w:tabs>
+        <w:rPr>
+          <w:rFonts w:eastAsiaTheme="minorEastAsia"/>
+          <w:noProof/>
+          <w:sz w:val="24"/>
+          <w:szCs w:val="24"/>
+          <w:lang w:eastAsia="es-ES"/>
+        </w:rPr>
+      </w:pPr>
+      <w:hyperlink w:anchor="_Toc189844652" w:history="1">
+        <w:r>
+          <w:rPr>
+            <w:rStyle w:val="Hipervnculo"/>
+            <w:noProof/>
+          </w:rPr>
+          <w:t xml:space="preserve">Uniones con </w:t>
+        </w:r>
+        <w:r>
+          <w:rPr>
+            <w:rStyle w:val="Hipervnculo"/>
+            <w:rFonts w:ascii="Consolas" w:eastAsia="Consolas" w:hAnsi="Consolas" w:cs="Consolas"/>
+            <w:noProof/>
+          </w:rPr>
+          <w:t>&amp;</w:t>
+        </w:r>
+        <w:r>
+          <w:rPr>
+            <w:noProof/>
+            <w:webHidden/>
+          </w:rPr>
+          <w:tab/>
+        </w:r>
+        <w:r>
+          <w:rPr>
+            <w:noProof/>
+            <w:webHidden/>
+          </w:rPr>
+          <w:fldChar w:fldCharType="begin"/>
+        </w:r>
+        <w:r>
+          <w:rPr>
+            <w:noProof/>
+            <w:webHidden/>
+          </w:rPr>
+          <w:instrText xml:space="preserve"> PAGEREF _Toc189844652 \h </w:instrText>
+        </w:r>
+        <w:r>
+          <w:rPr>
+            <w:noProof/>
+            <w:webHidden/>
+          </w:rPr>
+        </w:r>
+        <w:r>
+          <w:rPr>
+            <w:noProof/>
+            <w:webHidden/>
+          </w:rPr>
+          <w:fldChar w:fldCharType="separate"/>
+        </w:r>
+        <w:r>
+          <w:rPr>
+            <w:noProof/>
+            <w:webHidden/>
+          </w:rPr>
+          <w:t>5</w:t>
+        </w:r>
+        <w:r>
+          <w:rPr>
+            <w:noProof/>
+            <w:webHidden/>
+          </w:rPr>
+          <w:fldChar w:fldCharType="end"/>
+        </w:r>
+      </w:hyperlink>
+    </w:p>
+    <w:p>
+      <w:pPr>
+        <w:pStyle w:val="TDC3"/>
+        <w:tabs>
+          <w:tab w:val="right" w:leader="underscore" w:pos="8494"/>
+        </w:tabs>
+        <w:rPr>
+          <w:rFonts w:eastAsiaTheme="minorEastAsia"/>
+          <w:noProof/>
+          <w:sz w:val="24"/>
+          <w:szCs w:val="24"/>
+          <w:lang w:eastAsia="es-ES"/>
+        </w:rPr>
+      </w:pPr>
+      <w:hyperlink w:anchor="_Toc189844653" w:history="1">
+        <w:r>
+          <w:rPr>
+            <w:rStyle w:val="Hipervnculo"/>
+            <w:noProof/>
+          </w:rPr>
+          <w:t xml:space="preserve">Uniones con </w:t>
+        </w:r>
+        <w:r>
+          <w:rPr>
+            <w:rStyle w:val="Hipervnculo"/>
+            <w:rFonts w:ascii="Consolas" w:eastAsia="Consolas" w:hAnsi="Consolas" w:cs="Consolas"/>
+            <w:noProof/>
+          </w:rPr>
+          <w:t>|</w:t>
+        </w:r>
+        <w:r>
+          <w:rPr>
+            <w:noProof/>
+            <w:webHidden/>
+          </w:rPr>
+          <w:tab/>
+        </w:r>
+        <w:r>
+          <w:rPr>
+            <w:noProof/>
+            <w:webHidden/>
+          </w:rPr>
+          <w:fldChar w:fldCharType="begin"/>
+        </w:r>
+        <w:r>
+          <w:rPr>
+            <w:noProof/>
+            <w:webHidden/>
+          </w:rPr>
+          <w:instrText xml:space="preserve"> PAGEREF _Toc189844653 \h </w:instrText>
+        </w:r>
+        <w:r>
+          <w:rPr>
+            <w:noProof/>
+            <w:webHidden/>
+          </w:rPr>
+        </w:r>
+        <w:r>
+          <w:rPr>
+            <w:noProof/>
+            <w:webHidden/>
+          </w:rPr>
+          <w:fldChar w:fldCharType="separate"/>
+        </w:r>
+        <w:r>
+          <w:rPr>
+            <w:noProof/>
+            <w:webHidden/>
+          </w:rPr>
+          <w:t>5</w:t>
+        </w:r>
+        <w:r>
+          <w:rPr>
+            <w:noProof/>
+            <w:webHidden/>
+          </w:rPr>
+          <w:fldChar w:fldCharType="end"/>
+        </w:r>
+      </w:hyperlink>
+    </w:p>
+    <w:p>
+      <w:pPr>
+        <w:pStyle w:val="TDC3"/>
+        <w:tabs>
+          <w:tab w:val="right" w:leader="underscore" w:pos="8494"/>
+        </w:tabs>
+        <w:rPr>
+          <w:rFonts w:eastAsiaTheme="minorEastAsia"/>
+          <w:noProof/>
+          <w:sz w:val="24"/>
+          <w:szCs w:val="24"/>
+          <w:lang w:eastAsia="es-ES"/>
+        </w:rPr>
+      </w:pPr>
+      <w:hyperlink w:anchor="_Toc189844654" w:history="1">
+        <w:r>
+          <w:rPr>
+            <w:rStyle w:val="Hipervnculo"/>
+            <w:noProof/>
+          </w:rPr>
+          <w:t>Tipos de Objetos y Propiedades Opcionales</w:t>
+        </w:r>
+        <w:r>
+          <w:rPr>
+            <w:noProof/>
+            <w:webHidden/>
+          </w:rPr>
+          <w:tab/>
+        </w:r>
+        <w:r>
+          <w:rPr>
+            <w:noProof/>
+            <w:webHidden/>
+          </w:rPr>
+          <w:fldChar w:fldCharType="begin"/>
+        </w:r>
+        <w:r>
+          <w:rPr>
+            <w:noProof/>
+            <w:webHidden/>
+          </w:rPr>
+          <w:instrText xml:space="preserve"> PAGEREF _Toc189844654 \h </w:instrText>
+        </w:r>
+        <w:r>
+          <w:rPr>
+            <w:noProof/>
+            <w:webHidden/>
+          </w:rPr>
+        </w:r>
+        <w:r>
+          <w:rPr>
+            <w:noProof/>
+            <w:webHidden/>
+          </w:rPr>
+          <w:fldChar w:fldCharType="separate"/>
+        </w:r>
+        <w:r>
+          <w:rPr>
+            <w:noProof/>
+            <w:webHidden/>
+          </w:rPr>
+          <w:t>6</w:t>
+        </w:r>
+        <w:r>
+          <w:rPr>
+            <w:noProof/>
+            <w:webHidden/>
+          </w:rPr>
+          <w:fldChar w:fldCharType="end"/>
+        </w:r>
+      </w:hyperlink>
+    </w:p>
+    <w:p>
+      <w:pPr>
+        <w:pStyle w:val="TDC3"/>
+        <w:tabs>
+          <w:tab w:val="right" w:leader="underscore" w:pos="8494"/>
+        </w:tabs>
+        <w:rPr>
+          <w:rFonts w:eastAsiaTheme="minorEastAsia"/>
+          <w:noProof/>
+          <w:sz w:val="24"/>
+          <w:szCs w:val="24"/>
+          <w:lang w:eastAsia="es-ES"/>
+        </w:rPr>
+      </w:pPr>
+      <w:hyperlink w:anchor="_Toc189844655" w:history="1">
+        <w:r>
+          <w:rPr>
+            <w:rStyle w:val="Hipervnculo"/>
+            <w:noProof/>
+          </w:rPr>
+          <w:t>Tipos de Arrays</w:t>
+        </w:r>
+        <w:r>
+          <w:rPr>
+            <w:noProof/>
+            <w:webHidden/>
+          </w:rPr>
+          <w:tab/>
+        </w:r>
+        <w:r>
+          <w:rPr>
+            <w:noProof/>
+            <w:webHidden/>
+          </w:rPr>
+          <w:fldChar w:fldCharType="begin"/>
+        </w:r>
+        <w:r>
+          <w:rPr>
+            <w:noProof/>
+            <w:webHidden/>
+          </w:rPr>
+          <w:instrText xml:space="preserve"> PAGEREF _Toc189844655 \h </w:instrText>
+        </w:r>
+        <w:r>
+          <w:rPr>
+            <w:noProof/>
+            <w:webHidden/>
+          </w:rPr>
+        </w:r>
+        <w:r>
+          <w:rPr>
+            <w:noProof/>
+            <w:webHidden/>
+          </w:rPr>
+          <w:fldChar w:fldCharType="separate"/>
+        </w:r>
+        <w:r>
+          <w:rPr>
+            <w:noProof/>
+            <w:webHidden/>
+          </w:rPr>
+          <w:t>6</w:t>
+        </w:r>
+        <w:r>
+          <w:rPr>
+            <w:noProof/>
+            <w:webHidden/>
+          </w:rPr>
+          <w:fldChar w:fldCharType="end"/>
+        </w:r>
+      </w:hyperlink>
+    </w:p>
+    <w:p>
+      <w:pPr>
+        <w:pStyle w:val="TDC3"/>
+        <w:tabs>
+          <w:tab w:val="right" w:leader="underscore" w:pos="8494"/>
+        </w:tabs>
+        <w:rPr>
+          <w:rFonts w:eastAsiaTheme="minorEastAsia"/>
+          <w:noProof/>
+          <w:sz w:val="24"/>
+          <w:szCs w:val="24"/>
+          <w:lang w:eastAsia="es-ES"/>
+        </w:rPr>
+      </w:pPr>
+      <w:hyperlink w:anchor="_Toc189844656" w:history="1">
+        <w:r>
+          <w:rPr>
+            <w:rStyle w:val="Hipervnculo"/>
+            <w:noProof/>
+          </w:rPr>
+          <w:t>Tipos de Funciones</w:t>
+        </w:r>
+        <w:r>
+          <w:rPr>
+            <w:noProof/>
+            <w:webHidden/>
+          </w:rPr>
+          <w:tab/>
+        </w:r>
+        <w:r>
+          <w:rPr>
+            <w:noProof/>
+            <w:webHidden/>
+          </w:rPr>
+          <w:fldChar w:fldCharType="begin"/>
+        </w:r>
+        <w:r>
+          <w:rPr>
+            <w:noProof/>
+            <w:webHidden/>
+          </w:rPr>
+          <w:instrText xml:space="preserve"> PAGEREF _Toc189844656 \h </w:instrText>
+        </w:r>
+        <w:r>
+          <w:rPr>
+            <w:noProof/>
+            <w:webHidden/>
+          </w:rPr>
+        </w:r>
+        <w:r>
+          <w:rPr>
+            <w:noProof/>
+            <w:webHidden/>
+          </w:rPr>
+          <w:fldChar w:fldCharType="separate"/>
+        </w:r>
+        <w:r>
+          <w:rPr>
+            <w:noProof/>
+            <w:webHidden/>
+          </w:rPr>
+          <w:t>6</w:t>
+        </w:r>
+        <w:r>
+          <w:rPr>
+            <w:noProof/>
+            <w:webHidden/>
+          </w:rPr>
+          <w:fldChar w:fldCharType="end"/>
+        </w:r>
+      </w:hyperlink>
+    </w:p>
+    <w:p>
+      <w:pPr>
+        <w:pStyle w:val="TDC3"/>
+        <w:tabs>
+          <w:tab w:val="right" w:leader="underscore" w:pos="8494"/>
+        </w:tabs>
+        <w:rPr>
+          <w:rFonts w:eastAsiaTheme="minorEastAsia"/>
+          <w:noProof/>
+          <w:sz w:val="24"/>
+          <w:szCs w:val="24"/>
+          <w:lang w:eastAsia="es-ES"/>
+        </w:rPr>
+      </w:pPr>
+      <w:hyperlink w:anchor="_Toc189844657" w:history="1">
+        <w:r>
+          <w:rPr>
+            <w:rStyle w:val="Hipervnculo"/>
+            <w:noProof/>
+          </w:rPr>
+          <w:t>Enumeraciones</w:t>
+        </w:r>
+        <w:r>
+          <w:rPr>
+            <w:noProof/>
+            <w:webHidden/>
+          </w:rPr>
+          <w:tab/>
+        </w:r>
+        <w:r>
+          <w:rPr>
+            <w:noProof/>
+            <w:webHidden/>
+          </w:rPr>
+          <w:fldChar w:fldCharType="begin"/>
+        </w:r>
+        <w:r>
+          <w:rPr>
+            <w:noProof/>
+            <w:webHidden/>
+          </w:rPr>
+          <w:instrText xml:space="preserve"> PAGEREF _Toc189844657 \h </w:instrText>
+        </w:r>
+        <w:r>
+          <w:rPr>
+            <w:noProof/>
+            <w:webHidden/>
+          </w:rPr>
+        </w:r>
+        <w:r>
+          <w:rPr>
+            <w:noProof/>
+            <w:webHidden/>
+          </w:rPr>
+          <w:fldChar w:fldCharType="separate"/>
+        </w:r>
+        <w:r>
+          <w:rPr>
+            <w:noProof/>
+            <w:webHidden/>
+          </w:rPr>
+          <w:t>6</w:t>
+        </w:r>
+        <w:r>
+          <w:rPr>
+            <w:noProof/>
+            <w:webHidden/>
+          </w:rPr>
+          <w:fldChar w:fldCharType="end"/>
+        </w:r>
+      </w:hyperlink>
+    </w:p>
+    <w:p>
+      <w:pPr>
+        <w:pStyle w:val="TDC2"/>
+        <w:tabs>
+          <w:tab w:val="right" w:leader="underscore" w:pos="8494"/>
+        </w:tabs>
+        <w:rPr>
+          <w:rFonts w:eastAsiaTheme="minorEastAsia"/>
+          <w:b w:val="0"/>
+          <w:bCs w:val="0"/>
+          <w:noProof/>
+          <w:sz w:val="24"/>
+          <w:szCs w:val="24"/>
+          <w:lang w:eastAsia="es-ES"/>
+        </w:rPr>
+      </w:pPr>
+      <w:hyperlink w:anchor="_Toc189844658" w:history="1">
+        <w:r>
+          <w:rPr>
+            <w:rStyle w:val="Hipervnculo"/>
+            <w:noProof/>
+          </w:rPr>
+          <w:t>Operadores para Tipado y Comprobación de Objetos</w:t>
+        </w:r>
+        <w:r>
+          <w:rPr>
+            <w:noProof/>
+            <w:webHidden/>
+          </w:rPr>
+          <w:tab/>
+        </w:r>
+        <w:r>
+          <w:rPr>
+            <w:noProof/>
+            <w:webHidden/>
+          </w:rPr>
+          <w:fldChar w:fldCharType="begin"/>
+        </w:r>
+        <w:r>
+          <w:rPr>
+            <w:noProof/>
+            <w:webHidden/>
+          </w:rPr>
+          <w:instrText xml:space="preserve"> PAGEREF _Toc189844658 \h </w:instrText>
+        </w:r>
+        <w:r>
+          <w:rPr>
+            <w:noProof/>
+            <w:webHidden/>
+          </w:rPr>
+        </w:r>
+        <w:r>
+          <w:rPr>
+            <w:noProof/>
+            <w:webHidden/>
+          </w:rPr>
+          <w:fldChar w:fldCharType="separate"/>
+        </w:r>
+        <w:r>
+          <w:rPr>
+            <w:noProof/>
+            <w:webHidden/>
+          </w:rPr>
+          <w:t>6</w:t>
+        </w:r>
+        <w:r>
+          <w:rPr>
+            <w:noProof/>
+            <w:webHidden/>
+          </w:rPr>
+          <w:fldChar w:fldCharType="end"/>
+        </w:r>
+      </w:hyperlink>
+    </w:p>
+    <w:p>
+      <w:pPr>
+        <w:pStyle w:val="TDC3"/>
+        <w:tabs>
+          <w:tab w:val="right" w:leader="underscore" w:pos="8494"/>
+        </w:tabs>
+        <w:rPr>
+          <w:rFonts w:eastAsiaTheme="minorEastAsia"/>
+          <w:noProof/>
+          <w:sz w:val="24"/>
+          <w:szCs w:val="24"/>
+          <w:lang w:eastAsia="es-ES"/>
+        </w:rPr>
+      </w:pPr>
+      <w:hyperlink w:anchor="_Toc189844659" w:history="1">
+        <w:r>
+          <w:rPr>
+            <w:rStyle w:val="Hipervnculo"/>
+            <w:noProof/>
+          </w:rPr>
+          <w:t xml:space="preserve">Uso del Operador </w:t>
+        </w:r>
+        <w:r>
+          <w:rPr>
+            <w:rStyle w:val="Hipervnculo"/>
+            <w:rFonts w:ascii="Consolas" w:eastAsia="Consolas" w:hAnsi="Consolas" w:cs="Consolas"/>
+            <w:noProof/>
+          </w:rPr>
+          <w:t>typeof</w:t>
+        </w:r>
+        <w:r>
+          <w:rPr>
+            <w:noProof/>
+            <w:webHidden/>
+          </w:rPr>
+          <w:tab/>
+        </w:r>
+        <w:r>
+          <w:rPr>
+            <w:noProof/>
+            <w:webHidden/>
+          </w:rPr>
+          <w:fldChar w:fldCharType="begin"/>
+        </w:r>
+        <w:r>
+          <w:rPr>
+            <w:noProof/>
+            <w:webHidden/>
+          </w:rPr>
+          <w:instrText xml:space="preserve"> PAGEREF _Toc189844659 \h </w:instrText>
+        </w:r>
+        <w:r>
+          <w:rPr>
+            <w:noProof/>
+            <w:webHidden/>
+          </w:rPr>
+        </w:r>
+        <w:r>
+          <w:rPr>
+            <w:noProof/>
+            <w:webHidden/>
+          </w:rPr>
+          <w:fldChar w:fldCharType="separate"/>
+        </w:r>
+        <w:r>
+          <w:rPr>
+            <w:noProof/>
+            <w:webHidden/>
+          </w:rPr>
+          <w:t>6</w:t>
+        </w:r>
+        <w:r>
+          <w:rPr>
+            <w:noProof/>
+            <w:webHidden/>
+          </w:rPr>
+          <w:fldChar w:fldCharType="end"/>
+        </w:r>
+      </w:hyperlink>
+    </w:p>
+    <w:p>
+      <w:pPr>
+        <w:pStyle w:val="TDC3"/>
+        <w:tabs>
+          <w:tab w:val="right" w:leader="underscore" w:pos="8494"/>
+        </w:tabs>
+        <w:rPr>
+          <w:rFonts w:eastAsiaTheme="minorEastAsia"/>
+          <w:noProof/>
+          <w:sz w:val="24"/>
+          <w:szCs w:val="24"/>
+          <w:lang w:eastAsia="es-ES"/>
+        </w:rPr>
+      </w:pPr>
+      <w:hyperlink w:anchor="_Toc189844660" w:history="1">
+        <w:r>
+          <w:rPr>
+            <w:rStyle w:val="Hipervnculo"/>
+            <w:noProof/>
+          </w:rPr>
+          <w:t xml:space="preserve">Uso del Operador </w:t>
+        </w:r>
+        <w:r>
+          <w:rPr>
+            <w:rStyle w:val="Hipervnculo"/>
+            <w:rFonts w:ascii="Consolas" w:eastAsia="Consolas" w:hAnsi="Consolas" w:cs="Consolas"/>
+            <w:noProof/>
+          </w:rPr>
+          <w:t>instanceof</w:t>
+        </w:r>
+        <w:r>
+          <w:rPr>
+            <w:noProof/>
+            <w:webHidden/>
+          </w:rPr>
+          <w:tab/>
+        </w:r>
+        <w:r>
+          <w:rPr>
+            <w:noProof/>
+            <w:webHidden/>
+          </w:rPr>
+          <w:fldChar w:fldCharType="begin"/>
+        </w:r>
+        <w:r>
+          <w:rPr>
+            <w:noProof/>
+            <w:webHidden/>
+          </w:rPr>
+          <w:instrText xml:space="preserve"> PAGEREF _Toc189844660 \h </w:instrText>
+        </w:r>
+        <w:r>
+          <w:rPr>
+            <w:noProof/>
+            <w:webHidden/>
+          </w:rPr>
+        </w:r>
+        <w:r>
+          <w:rPr>
+            <w:noProof/>
+            <w:webHidden/>
+          </w:rPr>
+          <w:fldChar w:fldCharType="separate"/>
+        </w:r>
+        <w:r>
+          <w:rPr>
+            <w:noProof/>
+            <w:webHidden/>
+          </w:rPr>
+          <w:t>6</w:t>
+        </w:r>
+        <w:r>
+          <w:rPr>
+            <w:noProof/>
+            <w:webHidden/>
+          </w:rPr>
+          <w:fldChar w:fldCharType="end"/>
+        </w:r>
+      </w:hyperlink>
+    </w:p>
+    <w:p>
+      <w:pPr>
+        <w:pStyle w:val="TDC3"/>
+        <w:tabs>
+          <w:tab w:val="right" w:leader="underscore" w:pos="8494"/>
+        </w:tabs>
+        <w:rPr>
+          <w:rFonts w:eastAsiaTheme="minorEastAsia"/>
+          <w:noProof/>
+          <w:sz w:val="24"/>
+          <w:szCs w:val="24"/>
+          <w:lang w:eastAsia="es-ES"/>
+        </w:rPr>
+      </w:pPr>
+      <w:hyperlink w:anchor="_Toc189844661" w:history="1">
+        <w:r>
+          <w:rPr>
+            <w:rStyle w:val="Hipervnculo"/>
+            <w:noProof/>
+          </w:rPr>
+          <w:t xml:space="preserve">Retorno de Tipo con </w:t>
+        </w:r>
+        <w:r>
+          <w:rPr>
+            <w:rStyle w:val="Hipervnculo"/>
+            <w:rFonts w:ascii="Consolas" w:eastAsia="Consolas" w:hAnsi="Consolas" w:cs="Consolas"/>
+            <w:noProof/>
+          </w:rPr>
+          <w:t>typeof</w:t>
+        </w:r>
+        <w:r>
+          <w:rPr>
+            <w:noProof/>
+            <w:webHidden/>
+          </w:rPr>
+          <w:tab/>
+        </w:r>
+        <w:r>
+          <w:rPr>
+            <w:noProof/>
+            <w:webHidden/>
+          </w:rPr>
+          <w:fldChar w:fldCharType="begin"/>
+        </w:r>
+        <w:r>
+          <w:rPr>
+            <w:noProof/>
+            <w:webHidden/>
+          </w:rPr>
+          <w:instrText xml:space="preserve"> PAGEREF _Toc189844661 \h </w:instrText>
+        </w:r>
+        <w:r>
+          <w:rPr>
+            <w:noProof/>
+            <w:webHidden/>
+          </w:rPr>
+        </w:r>
+        <w:r>
+          <w:rPr>
+            <w:noProof/>
+            <w:webHidden/>
+          </w:rPr>
+          <w:fldChar w:fldCharType="separate"/>
+        </w:r>
+        <w:r>
+          <w:rPr>
+            <w:noProof/>
+            <w:webHidden/>
+          </w:rPr>
+          <w:t>7</w:t>
+        </w:r>
+        <w:r>
+          <w:rPr>
+            <w:noProof/>
+            <w:webHidden/>
+          </w:rPr>
+          <w:fldChar w:fldCharType="end"/>
+        </w:r>
+      </w:hyperlink>
+    </w:p>
+    <w:p>
+      <w:pPr>
+        <w:pStyle w:val="TDC2"/>
+        <w:tabs>
+          <w:tab w:val="right" w:leader="underscore" w:pos="8494"/>
+        </w:tabs>
+        <w:rPr>
+          <w:rFonts w:eastAsiaTheme="minorEastAsia"/>
+          <w:b w:val="0"/>
+          <w:bCs w:val="0"/>
+          <w:noProof/>
+          <w:sz w:val="24"/>
+          <w:szCs w:val="24"/>
+          <w:lang w:eastAsia="es-ES"/>
+        </w:rPr>
+      </w:pPr>
+      <w:hyperlink w:anchor="_Toc189844662" w:history="1">
+        <w:r>
+          <w:rPr>
+            <w:rStyle w:val="Hipervnculo"/>
+            <w:noProof/>
+          </w:rPr>
+          <w:t>Arrays en TypeScript</w:t>
+        </w:r>
+        <w:r>
+          <w:rPr>
+            <w:noProof/>
+            <w:webHidden/>
+          </w:rPr>
+          <w:tab/>
+        </w:r>
+        <w:r>
+          <w:rPr>
+            <w:noProof/>
+            <w:webHidden/>
+          </w:rPr>
+          <w:fldChar w:fldCharType="begin"/>
+        </w:r>
+        <w:r>
+          <w:rPr>
+            <w:noProof/>
+            <w:webHidden/>
+          </w:rPr>
+          <w:instrText xml:space="preserve"> PAGEREF _Toc189844662 \h </w:instrText>
+        </w:r>
+        <w:r>
+          <w:rPr>
+            <w:noProof/>
+            <w:webHidden/>
+          </w:rPr>
+        </w:r>
+        <w:r>
+          <w:rPr>
+            <w:noProof/>
+            <w:webHidden/>
+          </w:rPr>
+          <w:fldChar w:fldCharType="separate"/>
+        </w:r>
+        <w:r>
+          <w:rPr>
+            <w:noProof/>
+            <w:webHidden/>
+          </w:rPr>
+          <w:t>7</w:t>
+        </w:r>
+        <w:r>
+          <w:rPr>
+            <w:noProof/>
+            <w:webHidden/>
+          </w:rPr>
+          <w:fldChar w:fldCharType="end"/>
+        </w:r>
+      </w:hyperlink>
+    </w:p>
+    <w:p>
+      <w:pPr>
+        <w:pStyle w:val="TDC3"/>
+        <w:tabs>
+          <w:tab w:val="right" w:leader="underscore" w:pos="8494"/>
+        </w:tabs>
+        <w:rPr>
+          <w:rFonts w:eastAsiaTheme="minorEastAsia"/>
+          <w:noProof/>
+          <w:sz w:val="24"/>
+          <w:szCs w:val="24"/>
+          <w:lang w:eastAsia="es-ES"/>
+        </w:rPr>
+      </w:pPr>
+      <w:hyperlink w:anchor="_Toc189844663" w:history="1">
+        <w:r>
+          <w:rPr>
+            <w:rStyle w:val="Hipervnculo"/>
+            <w:noProof/>
+          </w:rPr>
+          <w:t>Matrices en TypeScript</w:t>
+        </w:r>
+        <w:r>
+          <w:rPr>
+            <w:noProof/>
+            <w:webHidden/>
+          </w:rPr>
+          <w:tab/>
+        </w:r>
+        <w:r>
+          <w:rPr>
+            <w:noProof/>
+            <w:webHidden/>
+          </w:rPr>
+          <w:fldChar w:fldCharType="begin"/>
+        </w:r>
+        <w:r>
+          <w:rPr>
+            <w:noProof/>
+            <w:webHidden/>
+          </w:rPr>
+          <w:instrText xml:space="preserve"> PAGEREF _Toc189844663 \h </w:instrText>
+        </w:r>
+        <w:r>
+          <w:rPr>
+            <w:noProof/>
+            <w:webHidden/>
+          </w:rPr>
+        </w:r>
+        <w:r>
+          <w:rPr>
+            <w:noProof/>
+            <w:webHidden/>
+          </w:rPr>
+          <w:fldChar w:fldCharType="separate"/>
+        </w:r>
+        <w:r>
+          <w:rPr>
+            <w:noProof/>
+            <w:webHidden/>
+          </w:rPr>
+          <w:t>7</w:t>
+        </w:r>
+        <w:r>
+          <w:rPr>
+            <w:noProof/>
+            <w:webHidden/>
+          </w:rPr>
+          <w:fldChar w:fldCharType="end"/>
+        </w:r>
+      </w:hyperlink>
+    </w:p>
+    <w:p>
+      <w:pPr>
+        <w:pStyle w:val="TDC2"/>
+        <w:tabs>
+          <w:tab w:val="right" w:leader="underscore" w:pos="8494"/>
+        </w:tabs>
+        <w:rPr>
+          <w:rFonts w:eastAsiaTheme="minorEastAsia"/>
+          <w:b w:val="0"/>
+          <w:bCs w:val="0"/>
+          <w:noProof/>
+          <w:sz w:val="24"/>
+          <w:szCs w:val="24"/>
+          <w:lang w:eastAsia="es-ES"/>
+        </w:rPr>
+      </w:pPr>
+      <w:hyperlink w:anchor="_Toc189844664" w:history="1">
+        <w:r>
+          <w:rPr>
+            <w:rStyle w:val="Hipervnculo"/>
+            <w:noProof/>
+          </w:rPr>
+          <w:t>Tuplas en TypeScript</w:t>
+        </w:r>
+        <w:r>
+          <w:rPr>
+            <w:noProof/>
+            <w:webHidden/>
+          </w:rPr>
+          <w:tab/>
+        </w:r>
+        <w:r>
+          <w:rPr>
+            <w:noProof/>
+            <w:webHidden/>
+          </w:rPr>
+          <w:fldChar w:fldCharType="begin"/>
+        </w:r>
+        <w:r>
+          <w:rPr>
+            <w:noProof/>
+            <w:webHidden/>
+          </w:rPr>
+          <w:instrText xml:space="preserve"> PAGEREF _Toc189844664 \h </w:instrText>
+        </w:r>
+        <w:r>
+          <w:rPr>
+            <w:noProof/>
+            <w:webHidden/>
+          </w:rPr>
+        </w:r>
+        <w:r>
+          <w:rPr>
+            <w:noProof/>
+            <w:webHidden/>
+          </w:rPr>
+          <w:fldChar w:fldCharType="separate"/>
+        </w:r>
+        <w:r>
+          <w:rPr>
+            <w:noProof/>
+            <w:webHidden/>
+          </w:rPr>
+          <w:t>8</w:t>
+        </w:r>
+        <w:r>
+          <w:rPr>
+            <w:noProof/>
+            <w:webHidden/>
+          </w:rPr>
+          <w:fldChar w:fldCharType="end"/>
+        </w:r>
+      </w:hyperlink>
+    </w:p>
+    <w:p>
+      <w:pPr>
+        <w:pStyle w:val="TDC2"/>
+        <w:tabs>
+          <w:tab w:val="right" w:leader="underscore" w:pos="8494"/>
+        </w:tabs>
+        <w:rPr>
+          <w:rFonts w:eastAsiaTheme="minorEastAsia"/>
+          <w:b w:val="0"/>
+          <w:bCs w:val="0"/>
+          <w:noProof/>
+          <w:sz w:val="24"/>
+          <w:szCs w:val="24"/>
+          <w:lang w:eastAsia="es-ES"/>
+        </w:rPr>
+      </w:pPr>
+      <w:hyperlink w:anchor="_Toc189844665" w:history="1">
+        <w:r>
+          <w:rPr>
+            <w:rStyle w:val="Hipervnculo"/>
+            <w:noProof/>
+          </w:rPr>
+          <w:t>Tipos Básicos</w:t>
+        </w:r>
+        <w:r>
+          <w:rPr>
+            <w:noProof/>
+            <w:webHidden/>
+          </w:rPr>
+          <w:tab/>
+        </w:r>
+        <w:r>
+          <w:rPr>
+            <w:noProof/>
+            <w:webHidden/>
+          </w:rPr>
+          <w:fldChar w:fldCharType="begin"/>
+        </w:r>
+        <w:r>
+          <w:rPr>
+            <w:noProof/>
+            <w:webHidden/>
+          </w:rPr>
+          <w:instrText xml:space="preserve"> PAGEREF _Toc189844665 \h </w:instrText>
+        </w:r>
+        <w:r>
+          <w:rPr>
+            <w:noProof/>
+            <w:webHidden/>
+          </w:rPr>
+        </w:r>
+        <w:r>
+          <w:rPr>
+            <w:noProof/>
+            <w:webHidden/>
+          </w:rPr>
+          <w:fldChar w:fldCharType="separate"/>
+        </w:r>
+        <w:r>
+          <w:rPr>
+            <w:noProof/>
+            <w:webHidden/>
+          </w:rPr>
+          <w:t>8</w:t>
+        </w:r>
+        <w:r>
+          <w:rPr>
+            <w:noProof/>
+            <w:webHidden/>
+          </w:rPr>
+          <w:fldChar w:fldCharType="end"/>
+        </w:r>
+      </w:hyperlink>
+    </w:p>
+    <w:p>
+      <w:pPr>
+        <w:pStyle w:val="TDC3"/>
+        <w:tabs>
+          <w:tab w:val="right" w:leader="underscore" w:pos="8494"/>
+        </w:tabs>
+        <w:rPr>
+          <w:rFonts w:eastAsiaTheme="minorEastAsia"/>
+          <w:noProof/>
+          <w:sz w:val="24"/>
+          <w:szCs w:val="24"/>
+          <w:lang w:eastAsia="es-ES"/>
+        </w:rPr>
+      </w:pPr>
+      <w:hyperlink w:anchor="_Toc189844666" w:history="1">
+        <w:r>
+          <w:rPr>
+            <w:rStyle w:val="Hipervnculo"/>
+            <w:noProof/>
+          </w:rPr>
+          <w:t xml:space="preserve">Tipo </w:t>
+        </w:r>
+        <w:r>
+          <w:rPr>
+            <w:rStyle w:val="Hipervnculo"/>
+            <w:rFonts w:ascii="Consolas" w:eastAsia="Consolas" w:hAnsi="Consolas" w:cs="Consolas"/>
+            <w:noProof/>
+          </w:rPr>
+          <w:t>any</w:t>
+        </w:r>
+        <w:r>
+          <w:rPr>
+            <w:noProof/>
+            <w:webHidden/>
+          </w:rPr>
+          <w:tab/>
+        </w:r>
+        <w:r>
+          <w:rPr>
+            <w:noProof/>
+            <w:webHidden/>
+          </w:rPr>
+          <w:fldChar w:fldCharType="begin"/>
+        </w:r>
+        <w:r>
+          <w:rPr>
+            <w:noProof/>
+            <w:webHidden/>
+          </w:rPr>
+          <w:instrText xml:space="preserve"> PAGEREF _Toc189844666 \h </w:instrText>
+        </w:r>
+        <w:r>
+          <w:rPr>
+            <w:noProof/>
+            <w:webHidden/>
+          </w:rPr>
+        </w:r>
+        <w:r>
+          <w:rPr>
+            <w:noProof/>
+            <w:webHidden/>
+          </w:rPr>
+          <w:fldChar w:fldCharType="separate"/>
+        </w:r>
+        <w:r>
+          <w:rPr>
+            <w:noProof/>
+            <w:webHidden/>
+          </w:rPr>
+          <w:t>8</w:t>
+        </w:r>
+        <w:r>
+          <w:rPr>
+            <w:noProof/>
+            <w:webHidden/>
+          </w:rPr>
+          <w:fldChar w:fldCharType="end"/>
+        </w:r>
+      </w:hyperlink>
+    </w:p>
+    <w:p>
+      <w:pPr>
+        <w:pStyle w:val="TDC3"/>
+        <w:tabs>
+          <w:tab w:val="right" w:leader="underscore" w:pos="8494"/>
+        </w:tabs>
+        <w:rPr>
+          <w:rFonts w:eastAsiaTheme="minorEastAsia"/>
+          <w:noProof/>
+          <w:sz w:val="24"/>
+          <w:szCs w:val="24"/>
+          <w:lang w:eastAsia="es-ES"/>
+        </w:rPr>
+      </w:pPr>
+      <w:hyperlink w:anchor="_Toc189844667" w:history="1">
+        <w:r>
+          <w:rPr>
+            <w:rStyle w:val="Hipervnculo"/>
+            <w:noProof/>
+          </w:rPr>
+          <w:t xml:space="preserve">Tipo </w:t>
+        </w:r>
+        <w:r>
+          <w:rPr>
+            <w:rStyle w:val="Hipervnculo"/>
+            <w:rFonts w:ascii="Consolas" w:eastAsia="Consolas" w:hAnsi="Consolas" w:cs="Consolas"/>
+            <w:noProof/>
+          </w:rPr>
+          <w:t>void</w:t>
+        </w:r>
+        <w:r>
+          <w:rPr>
+            <w:noProof/>
+            <w:webHidden/>
+          </w:rPr>
+          <w:tab/>
+        </w:r>
+        <w:r>
+          <w:rPr>
+            <w:noProof/>
+            <w:webHidden/>
+          </w:rPr>
+          <w:fldChar w:fldCharType="begin"/>
+        </w:r>
+        <w:r>
+          <w:rPr>
+            <w:noProof/>
+            <w:webHidden/>
+          </w:rPr>
+          <w:instrText xml:space="preserve"> PAGEREF _Toc189844667 \h </w:instrText>
+        </w:r>
+        <w:r>
+          <w:rPr>
+            <w:noProof/>
+            <w:webHidden/>
+          </w:rPr>
+        </w:r>
+        <w:r>
+          <w:rPr>
+            <w:noProof/>
+            <w:webHidden/>
+          </w:rPr>
+          <w:fldChar w:fldCharType="separate"/>
+        </w:r>
+        <w:r>
+          <w:rPr>
+            <w:noProof/>
+            <w:webHidden/>
+          </w:rPr>
+          <w:t>8</w:t>
+        </w:r>
+        <w:r>
+          <w:rPr>
+            <w:noProof/>
+            <w:webHidden/>
+          </w:rPr>
+          <w:fldChar w:fldCharType="end"/>
+        </w:r>
+      </w:hyperlink>
+    </w:p>
+    <w:p>
+      <w:pPr>
+        <w:pStyle w:val="TDC3"/>
+        <w:tabs>
+          <w:tab w:val="right" w:leader="underscore" w:pos="8494"/>
+        </w:tabs>
+        <w:rPr>
+          <w:rFonts w:eastAsiaTheme="minorEastAsia"/>
+          <w:noProof/>
+          <w:sz w:val="24"/>
+          <w:szCs w:val="24"/>
+          <w:lang w:eastAsia="es-ES"/>
+        </w:rPr>
+      </w:pPr>
+      <w:hyperlink w:anchor="_Toc189844668" w:history="1">
+        <w:r>
+          <w:rPr>
+            <w:rStyle w:val="Hipervnculo"/>
+            <w:noProof/>
+          </w:rPr>
+          <w:t xml:space="preserve">Tipo </w:t>
+        </w:r>
+        <w:r>
+          <w:rPr>
+            <w:rStyle w:val="Hipervnculo"/>
+            <w:rFonts w:ascii="Consolas" w:eastAsia="Consolas" w:hAnsi="Consolas" w:cs="Consolas"/>
+            <w:noProof/>
+          </w:rPr>
+          <w:t>unknown</w:t>
+        </w:r>
+        <w:r>
+          <w:rPr>
+            <w:noProof/>
+            <w:webHidden/>
+          </w:rPr>
+          <w:tab/>
+        </w:r>
+        <w:r>
+          <w:rPr>
+            <w:noProof/>
+            <w:webHidden/>
+          </w:rPr>
+          <w:fldChar w:fldCharType="begin"/>
+        </w:r>
+        <w:r>
+          <w:rPr>
+            <w:noProof/>
+            <w:webHidden/>
+          </w:rPr>
+          <w:instrText xml:space="preserve"> PAGEREF _Toc189844668 \h </w:instrText>
+        </w:r>
+        <w:r>
+          <w:rPr>
+            <w:noProof/>
+            <w:webHidden/>
+          </w:rPr>
+        </w:r>
+        <w:r>
+          <w:rPr>
+            <w:noProof/>
+            <w:webHidden/>
+          </w:rPr>
+          <w:fldChar w:fldCharType="separate"/>
+        </w:r>
+        <w:r>
+          <w:rPr>
+            <w:noProof/>
+            <w:webHidden/>
+          </w:rPr>
+          <w:t>8</w:t>
+        </w:r>
+        <w:r>
+          <w:rPr>
+            <w:noProof/>
+            <w:webHidden/>
+          </w:rPr>
+          <w:fldChar w:fldCharType="end"/>
+        </w:r>
+      </w:hyperlink>
+    </w:p>
+    <w:p>
+      <w:pPr>
+        <w:pStyle w:val="TDC3"/>
+        <w:tabs>
+          <w:tab w:val="right" w:leader="underscore" w:pos="8494"/>
+        </w:tabs>
+        <w:rPr>
+          <w:rFonts w:eastAsiaTheme="minorEastAsia"/>
+          <w:noProof/>
+          <w:sz w:val="24"/>
+          <w:szCs w:val="24"/>
+          <w:lang w:eastAsia="es-ES"/>
+        </w:rPr>
+      </w:pPr>
+      <w:hyperlink w:anchor="_Toc189844669" w:history="1">
+        <w:r>
+          <w:rPr>
+            <w:rStyle w:val="Hipervnculo"/>
+            <w:noProof/>
+          </w:rPr>
+          <w:t xml:space="preserve">Tipo </w:t>
+        </w:r>
+        <w:r>
+          <w:rPr>
+            <w:rStyle w:val="Hipervnculo"/>
+            <w:rFonts w:ascii="Consolas" w:eastAsia="Consolas" w:hAnsi="Consolas" w:cs="Consolas"/>
+            <w:noProof/>
+          </w:rPr>
+          <w:t>never</w:t>
+        </w:r>
+        <w:r>
+          <w:rPr>
+            <w:noProof/>
+            <w:webHidden/>
+          </w:rPr>
+          <w:tab/>
+        </w:r>
+        <w:r>
+          <w:rPr>
+            <w:noProof/>
+            <w:webHidden/>
+          </w:rPr>
+          <w:fldChar w:fldCharType="begin"/>
+        </w:r>
+        <w:r>
+          <w:rPr>
+            <w:noProof/>
+            <w:webHidden/>
+          </w:rPr>
+          <w:instrText xml:space="preserve"> PAGEREF _Toc189844669 \h </w:instrText>
+        </w:r>
+        <w:r>
+          <w:rPr>
+            <w:noProof/>
+            <w:webHidden/>
+          </w:rPr>
+        </w:r>
+        <w:r>
+          <w:rPr>
+            <w:noProof/>
+            <w:webHidden/>
+          </w:rPr>
+          <w:fldChar w:fldCharType="separate"/>
+        </w:r>
+        <w:r>
+          <w:rPr>
+            <w:noProof/>
+            <w:webHidden/>
+          </w:rPr>
+          <w:t>9</w:t>
+        </w:r>
+        <w:r>
+          <w:rPr>
+            <w:noProof/>
+            <w:webHidden/>
+          </w:rPr>
+          <w:fldChar w:fldCharType="end"/>
+        </w:r>
+      </w:hyperlink>
+    </w:p>
+    <w:p>
+      <w:pPr>
+        <w:pStyle w:val="TDC2"/>
+        <w:tabs>
+          <w:tab w:val="right" w:leader="underscore" w:pos="8494"/>
+        </w:tabs>
+        <w:rPr>
+          <w:rFonts w:eastAsiaTheme="minorEastAsia"/>
+          <w:b w:val="0"/>
+          <w:bCs w:val="0"/>
+          <w:noProof/>
+          <w:sz w:val="24"/>
+          <w:szCs w:val="24"/>
+          <w:lang w:eastAsia="es-ES"/>
+        </w:rPr>
+      </w:pPr>
+      <w:hyperlink w:anchor="_Toc189844670" w:history="1">
+        <w:r>
+          <w:rPr>
+            <w:rStyle w:val="Hipervnculo"/>
+            <w:noProof/>
+          </w:rPr>
+          <w:t>Tipos e Interfaces</w:t>
+        </w:r>
+        <w:r>
+          <w:rPr>
+            <w:noProof/>
+            <w:webHidden/>
+          </w:rPr>
+          <w:tab/>
+        </w:r>
+        <w:r>
+          <w:rPr>
+            <w:noProof/>
+            <w:webHidden/>
+          </w:rPr>
+          <w:fldChar w:fldCharType="begin"/>
+        </w:r>
+        <w:r>
+          <w:rPr>
+            <w:noProof/>
+            <w:webHidden/>
+          </w:rPr>
+          <w:instrText xml:space="preserve"> PAGEREF _Toc189844670 \h </w:instrText>
+        </w:r>
+        <w:r>
+          <w:rPr>
+            <w:noProof/>
+            <w:webHidden/>
+          </w:rPr>
+        </w:r>
+        <w:r>
+          <w:rPr>
+            <w:noProof/>
+            <w:webHidden/>
+          </w:rPr>
+          <w:fldChar w:fldCharType="separate"/>
+        </w:r>
+        <w:r>
+          <w:rPr>
+            <w:noProof/>
+            <w:webHidden/>
+          </w:rPr>
+          <w:t>9</w:t>
+        </w:r>
+        <w:r>
+          <w:rPr>
+            <w:noProof/>
+            <w:webHidden/>
+          </w:rPr>
+          <w:fldChar w:fldCharType="end"/>
+        </w:r>
+      </w:hyperlink>
+    </w:p>
+    <w:p>
+      <w:pPr>
+        <w:pStyle w:val="TDC3"/>
+        <w:tabs>
+          <w:tab w:val="right" w:leader="underscore" w:pos="8494"/>
+        </w:tabs>
+        <w:rPr>
+          <w:rFonts w:eastAsiaTheme="minorEastAsia"/>
+          <w:noProof/>
+          <w:sz w:val="24"/>
+          <w:szCs w:val="24"/>
+          <w:lang w:eastAsia="es-ES"/>
+        </w:rPr>
+      </w:pPr>
+      <w:hyperlink w:anchor="_Toc189844671" w:history="1">
+        <w:r>
+          <w:rPr>
+            <w:rStyle w:val="Hipervnculo"/>
+            <w:noProof/>
+          </w:rPr>
+          <w:t xml:space="preserve">Diferencias entre </w:t>
+        </w:r>
+        <w:r>
+          <w:rPr>
+            <w:rStyle w:val="Hipervnculo"/>
+            <w:rFonts w:ascii="Consolas" w:eastAsia="Consolas" w:hAnsi="Consolas" w:cs="Consolas"/>
+            <w:noProof/>
+          </w:rPr>
+          <w:t>type</w:t>
+        </w:r>
+        <w:r>
+          <w:rPr>
+            <w:rStyle w:val="Hipervnculo"/>
+            <w:noProof/>
+          </w:rPr>
+          <w:t xml:space="preserve"> e </w:t>
+        </w:r>
+        <w:r>
+          <w:rPr>
+            <w:rStyle w:val="Hipervnculo"/>
+            <w:rFonts w:ascii="Consolas" w:eastAsia="Consolas" w:hAnsi="Consolas" w:cs="Consolas"/>
+            <w:noProof/>
+          </w:rPr>
+          <w:t>interface</w:t>
+        </w:r>
+        <w:r>
+          <w:rPr>
+            <w:noProof/>
+            <w:webHidden/>
+          </w:rPr>
+          <w:tab/>
+        </w:r>
+        <w:r>
+          <w:rPr>
+            <w:noProof/>
+            <w:webHidden/>
+          </w:rPr>
+          <w:fldChar w:fldCharType="begin"/>
+        </w:r>
+        <w:r>
+          <w:rPr>
+            <w:noProof/>
+            <w:webHidden/>
+          </w:rPr>
+          <w:instrText xml:space="preserve"> PAGEREF _Toc189844671 \h </w:instrText>
+        </w:r>
+        <w:r>
+          <w:rPr>
+            <w:noProof/>
+            <w:webHidden/>
+          </w:rPr>
+        </w:r>
+        <w:r>
+          <w:rPr>
+            <w:noProof/>
+            <w:webHidden/>
+          </w:rPr>
+          <w:fldChar w:fldCharType="separate"/>
+        </w:r>
+        <w:r>
+          <w:rPr>
+            <w:noProof/>
+            <w:webHidden/>
+          </w:rPr>
+          <w:t>9</w:t>
+        </w:r>
+        <w:r>
+          <w:rPr>
+            <w:noProof/>
+            <w:webHidden/>
+          </w:rPr>
+          <w:fldChar w:fldCharType="end"/>
+        </w:r>
+      </w:hyperlink>
+    </w:p>
+    <w:p>
+      <w:pPr>
+        <w:pStyle w:val="TDC3"/>
+        <w:tabs>
+          <w:tab w:val="right" w:leader="underscore" w:pos="8494"/>
+        </w:tabs>
+        <w:rPr>
+          <w:rFonts w:eastAsiaTheme="minorEastAsia"/>
+          <w:noProof/>
+          <w:sz w:val="24"/>
+          <w:szCs w:val="24"/>
+          <w:lang w:eastAsia="es-ES"/>
+        </w:rPr>
+      </w:pPr>
+      <w:hyperlink w:anchor="_Toc189844672" w:history="1">
+        <w:r>
+          <w:rPr>
+            <w:rStyle w:val="Hipervnculo"/>
+            <w:noProof/>
+          </w:rPr>
+          <w:t xml:space="preserve">Uso de </w:t>
+        </w:r>
+        <w:r>
+          <w:rPr>
+            <w:rStyle w:val="Hipervnculo"/>
+            <w:rFonts w:ascii="Consolas" w:eastAsia="Consolas" w:hAnsi="Consolas" w:cs="Consolas"/>
+            <w:noProof/>
+          </w:rPr>
+          <w:t>readonly</w:t>
+        </w:r>
+        <w:r>
+          <w:rPr>
+            <w:noProof/>
+            <w:webHidden/>
+          </w:rPr>
+          <w:tab/>
+        </w:r>
+        <w:r>
+          <w:rPr>
+            <w:noProof/>
+            <w:webHidden/>
+          </w:rPr>
+          <w:fldChar w:fldCharType="begin"/>
+        </w:r>
+        <w:r>
+          <w:rPr>
+            <w:noProof/>
+            <w:webHidden/>
+          </w:rPr>
+          <w:instrText xml:space="preserve"> PAGEREF _Toc189844672 \h </w:instrText>
+        </w:r>
+        <w:r>
+          <w:rPr>
+            <w:noProof/>
+            <w:webHidden/>
+          </w:rPr>
+        </w:r>
+        <w:r>
+          <w:rPr>
+            <w:noProof/>
+            <w:webHidden/>
+          </w:rPr>
+          <w:fldChar w:fldCharType="separate"/>
+        </w:r>
+        <w:r>
+          <w:rPr>
+            <w:noProof/>
+            <w:webHidden/>
+          </w:rPr>
+          <w:t>9</w:t>
+        </w:r>
+        <w:r>
+          <w:rPr>
+            <w:noProof/>
+            <w:webHidden/>
+          </w:rPr>
+          <w:fldChar w:fldCharType="end"/>
+        </w:r>
+      </w:hyperlink>
+    </w:p>
+    <w:p>
+      <w:pPr>
+        <w:pStyle w:val="TDC2"/>
+        <w:tabs>
+          <w:tab w:val="right" w:leader="underscore" w:pos="8494"/>
+        </w:tabs>
+        <w:rPr>
+          <w:rFonts w:eastAsiaTheme="minorEastAsia"/>
+          <w:b w:val="0"/>
+          <w:bCs w:val="0"/>
+          <w:noProof/>
+          <w:sz w:val="24"/>
+          <w:szCs w:val="24"/>
+          <w:lang w:eastAsia="es-ES"/>
+        </w:rPr>
+      </w:pPr>
+      <w:hyperlink w:anchor="_Toc189844673" w:history="1">
+        <w:r>
+          <w:rPr>
+            <w:rStyle w:val="Hipervnculo"/>
+            <w:noProof/>
+          </w:rPr>
+          <w:t>Literales de Plantilla</w:t>
+        </w:r>
+        <w:r>
+          <w:rPr>
+            <w:noProof/>
+            <w:webHidden/>
+          </w:rPr>
+          <w:tab/>
+        </w:r>
+        <w:r>
+          <w:rPr>
+            <w:noProof/>
+            <w:webHidden/>
+          </w:rPr>
+          <w:fldChar w:fldCharType="begin"/>
+        </w:r>
+        <w:r>
+          <w:rPr>
+            <w:noProof/>
+            <w:webHidden/>
+          </w:rPr>
+          <w:instrText xml:space="preserve"> PAGEREF _Toc189844673 \h </w:instrText>
+        </w:r>
+        <w:r>
+          <w:rPr>
+            <w:noProof/>
+            <w:webHidden/>
+          </w:rPr>
+        </w:r>
+        <w:r>
+          <w:rPr>
+            <w:noProof/>
+            <w:webHidden/>
+          </w:rPr>
+          <w:fldChar w:fldCharType="separate"/>
+        </w:r>
+        <w:r>
+          <w:rPr>
+            <w:noProof/>
+            <w:webHidden/>
+          </w:rPr>
+          <w:t>9</w:t>
+        </w:r>
+        <w:r>
+          <w:rPr>
+            <w:noProof/>
+            <w:webHidden/>
+          </w:rPr>
+          <w:fldChar w:fldCharType="end"/>
+        </w:r>
+      </w:hyperlink>
+    </w:p>
+    <w:p>
+      <w:pPr>
+        <w:pStyle w:val="TDC2"/>
+        <w:tabs>
+          <w:tab w:val="right" w:leader="underscore" w:pos="8494"/>
+        </w:tabs>
+        <w:rPr>
+          <w:rFonts w:eastAsiaTheme="minorEastAsia"/>
+          <w:b w:val="0"/>
+          <w:bCs w:val="0"/>
+          <w:noProof/>
+          <w:sz w:val="24"/>
+          <w:szCs w:val="24"/>
+          <w:lang w:eastAsia="es-ES"/>
+        </w:rPr>
+      </w:pPr>
+      <w:hyperlink w:anchor="_Toc189844674" w:history="1">
+        <w:r>
+          <w:rPr>
+            <w:rStyle w:val="Hipervnculo"/>
+            <w:noProof/>
+          </w:rPr>
+          <w:t>Tipos Indexados</w:t>
+        </w:r>
+        <w:r>
+          <w:rPr>
+            <w:noProof/>
+            <w:webHidden/>
+          </w:rPr>
+          <w:tab/>
+        </w:r>
+        <w:r>
+          <w:rPr>
+            <w:noProof/>
+            <w:webHidden/>
+          </w:rPr>
+          <w:fldChar w:fldCharType="begin"/>
+        </w:r>
+        <w:r>
+          <w:rPr>
+            <w:noProof/>
+            <w:webHidden/>
+          </w:rPr>
+          <w:instrText xml:space="preserve"> PAGEREF _Toc189844674 \h </w:instrText>
+        </w:r>
+        <w:r>
+          <w:rPr>
+            <w:noProof/>
+            <w:webHidden/>
+          </w:rPr>
+        </w:r>
+        <w:r>
+          <w:rPr>
+            <w:noProof/>
+            <w:webHidden/>
+          </w:rPr>
+          <w:fldChar w:fldCharType="separate"/>
+        </w:r>
+        <w:r>
+          <w:rPr>
+            <w:noProof/>
+            <w:webHidden/>
+          </w:rPr>
+          <w:t>10</w:t>
+        </w:r>
+        <w:r>
+          <w:rPr>
+            <w:noProof/>
+            <w:webHidden/>
+          </w:rPr>
+          <w:fldChar w:fldCharType="end"/>
+        </w:r>
+      </w:hyperlink>
+    </w:p>
+    <w:p>
+      <w:pPr>
+        <w:pStyle w:val="TDC2"/>
+        <w:tabs>
+          <w:tab w:val="right" w:leader="underscore" w:pos="8494"/>
+        </w:tabs>
+        <w:rPr>
+          <w:rFonts w:eastAsiaTheme="minorEastAsia"/>
+          <w:b w:val="0"/>
+          <w:bCs w:val="0"/>
+          <w:noProof/>
+          <w:sz w:val="24"/>
+          <w:szCs w:val="24"/>
+          <w:lang w:eastAsia="es-ES"/>
+        </w:rPr>
+      </w:pPr>
+      <w:hyperlink w:anchor="_Toc189844675" w:history="1">
+        <w:r>
+          <w:rPr>
+            <w:rStyle w:val="Hipervnculo"/>
+            <w:noProof/>
+          </w:rPr>
+          <w:t>Tuplas</w:t>
+        </w:r>
+        <w:r>
+          <w:rPr>
+            <w:noProof/>
+            <w:webHidden/>
+          </w:rPr>
+          <w:tab/>
+        </w:r>
+        <w:r>
+          <w:rPr>
+            <w:noProof/>
+            <w:webHidden/>
+          </w:rPr>
+          <w:fldChar w:fldCharType="begin"/>
+        </w:r>
+        <w:r>
+          <w:rPr>
+            <w:noProof/>
+            <w:webHidden/>
+          </w:rPr>
+          <w:instrText xml:space="preserve"> PAGEREF _Toc189844675 \h </w:instrText>
+        </w:r>
+        <w:r>
+          <w:rPr>
+            <w:noProof/>
+            <w:webHidden/>
+          </w:rPr>
+        </w:r>
+        <w:r>
+          <w:rPr>
+            <w:noProof/>
+            <w:webHidden/>
+          </w:rPr>
+          <w:fldChar w:fldCharType="separate"/>
+        </w:r>
+        <w:r>
+          <w:rPr>
+            <w:noProof/>
+            <w:webHidden/>
+          </w:rPr>
+          <w:t>10</w:t>
+        </w:r>
+        <w:r>
+          <w:rPr>
+            <w:noProof/>
+            <w:webHidden/>
+          </w:rPr>
+          <w:fldChar w:fldCharType="end"/>
+        </w:r>
+      </w:hyperlink>
+    </w:p>
+    <w:p>
+      <w:pPr>
+        <w:pStyle w:val="TDC2"/>
+        <w:tabs>
+          <w:tab w:val="right" w:leader="underscore" w:pos="8494"/>
+        </w:tabs>
+        <w:rPr>
+          <w:rFonts w:eastAsiaTheme="minorEastAsia"/>
+          <w:b w:val="0"/>
+          <w:bCs w:val="0"/>
+          <w:noProof/>
+          <w:sz w:val="24"/>
+          <w:szCs w:val="24"/>
+          <w:lang w:eastAsia="es-ES"/>
+        </w:rPr>
+      </w:pPr>
+      <w:hyperlink w:anchor="_Toc189844676" w:history="1">
+        <w:r>
+          <w:rPr>
+            <w:rStyle w:val="Hipervnculo"/>
+            <w:noProof/>
+          </w:rPr>
+          <w:t>Enumeraciones</w:t>
+        </w:r>
+        <w:r>
+          <w:rPr>
+            <w:noProof/>
+            <w:webHidden/>
+          </w:rPr>
+          <w:tab/>
+        </w:r>
+        <w:r>
+          <w:rPr>
+            <w:noProof/>
+            <w:webHidden/>
+          </w:rPr>
+          <w:fldChar w:fldCharType="begin"/>
+        </w:r>
+        <w:r>
+          <w:rPr>
+            <w:noProof/>
+            <w:webHidden/>
+          </w:rPr>
+          <w:instrText xml:space="preserve"> PAGEREF _Toc189844676 \h </w:instrText>
+        </w:r>
+        <w:r>
+          <w:rPr>
+            <w:noProof/>
+            <w:webHidden/>
+          </w:rPr>
+        </w:r>
+        <w:r>
+          <w:rPr>
+            <w:noProof/>
+            <w:webHidden/>
+          </w:rPr>
+          <w:fldChar w:fldCharType="separate"/>
+        </w:r>
+        <w:r>
+          <w:rPr>
+            <w:noProof/>
+            <w:webHidden/>
+          </w:rPr>
+          <w:t>10</w:t>
+        </w:r>
+        <w:r>
+          <w:rPr>
+            <w:noProof/>
+            <w:webHidden/>
+          </w:rPr>
+          <w:fldChar w:fldCharType="end"/>
+        </w:r>
+      </w:hyperlink>
+    </w:p>
+    <w:p>
+      <w:pPr>
+        <w:pStyle w:val="TDC2"/>
+        <w:tabs>
+          <w:tab w:val="right" w:leader="underscore" w:pos="8494"/>
+        </w:tabs>
+        <w:rPr>
+          <w:rFonts w:eastAsiaTheme="minorEastAsia"/>
+          <w:b w:val="0"/>
+          <w:bCs w:val="0"/>
+          <w:noProof/>
+          <w:sz w:val="24"/>
+          <w:szCs w:val="24"/>
+          <w:lang w:eastAsia="es-ES"/>
+        </w:rPr>
+      </w:pPr>
+      <w:hyperlink w:anchor="_Toc189844677" w:history="1">
+        <w:r>
+          <w:rPr>
+            <w:rStyle w:val="Hipervnculo"/>
+            <w:noProof/>
+          </w:rPr>
+          <w:t>Aserciones de Tipo</w:t>
+        </w:r>
+        <w:r>
+          <w:rPr>
+            <w:noProof/>
+            <w:webHidden/>
+          </w:rPr>
+          <w:tab/>
+        </w:r>
+        <w:r>
+          <w:rPr>
+            <w:noProof/>
+            <w:webHidden/>
+          </w:rPr>
+          <w:fldChar w:fldCharType="begin"/>
+        </w:r>
+        <w:r>
+          <w:rPr>
+            <w:noProof/>
+            <w:webHidden/>
+          </w:rPr>
+          <w:instrText xml:space="preserve"> PAGEREF _Toc189844677 \h </w:instrText>
+        </w:r>
+        <w:r>
+          <w:rPr>
+            <w:noProof/>
+            <w:webHidden/>
+          </w:rPr>
+        </w:r>
+        <w:r>
+          <w:rPr>
+            <w:noProof/>
+            <w:webHidden/>
+          </w:rPr>
+          <w:fldChar w:fldCharType="separate"/>
+        </w:r>
+        <w:r>
+          <w:rPr>
+            <w:noProof/>
+            <w:webHidden/>
+          </w:rPr>
+          <w:t>10</w:t>
+        </w:r>
+        <w:r>
+          <w:rPr>
+            <w:noProof/>
+            <w:webHidden/>
+          </w:rPr>
+          <w:fldChar w:fldCharType="end"/>
+        </w:r>
+      </w:hyperlink>
+    </w:p>
+    <w:p>
+      <w:pPr>
+        <w:pStyle w:val="TDC2"/>
+        <w:tabs>
+          <w:tab w:val="right" w:leader="underscore" w:pos="8494"/>
+        </w:tabs>
+        <w:rPr>
+          <w:rFonts w:eastAsiaTheme="minorEastAsia"/>
+          <w:b w:val="0"/>
+          <w:bCs w:val="0"/>
+          <w:noProof/>
+          <w:sz w:val="24"/>
+          <w:szCs w:val="24"/>
+          <w:lang w:eastAsia="es-ES"/>
+        </w:rPr>
+      </w:pPr>
+      <w:hyperlink w:anchor="_Toc189844678" w:history="1">
+        <w:r>
+          <w:rPr>
+            <w:rStyle w:val="Hipervnculo"/>
+            <w:noProof/>
+          </w:rPr>
+          <w:t>Comprobación de Tipos</w:t>
+        </w:r>
+        <w:r>
+          <w:rPr>
+            <w:noProof/>
+            <w:webHidden/>
+          </w:rPr>
+          <w:tab/>
+        </w:r>
+        <w:r>
+          <w:rPr>
+            <w:noProof/>
+            <w:webHidden/>
+          </w:rPr>
+          <w:fldChar w:fldCharType="begin"/>
+        </w:r>
+        <w:r>
+          <w:rPr>
+            <w:noProof/>
+            <w:webHidden/>
+          </w:rPr>
+          <w:instrText xml:space="preserve"> PAGEREF _Toc189844678 \h </w:instrText>
+        </w:r>
+        <w:r>
+          <w:rPr>
+            <w:noProof/>
+            <w:webHidden/>
+          </w:rPr>
+        </w:r>
+        <w:r>
+          <w:rPr>
+            <w:noProof/>
+            <w:webHidden/>
+          </w:rPr>
+          <w:fldChar w:fldCharType="separate"/>
+        </w:r>
+        <w:r>
+          <w:rPr>
+            <w:noProof/>
+            <w:webHidden/>
+          </w:rPr>
+          <w:t>10</w:t>
+        </w:r>
+        <w:r>
+          <w:rPr>
+            <w:noProof/>
+            <w:webHidden/>
+          </w:rPr>
+          <w:fldChar w:fldCharType="end"/>
+        </w:r>
+      </w:hyperlink>
+    </w:p>
+    <w:p>
+      <w:pPr>
+        <w:pStyle w:val="TDC3"/>
+        <w:tabs>
+          <w:tab w:val="right" w:leader="underscore" w:pos="8494"/>
+        </w:tabs>
+        <w:rPr>
+          <w:rFonts w:eastAsiaTheme="minorEastAsia"/>
+          <w:noProof/>
+          <w:sz w:val="24"/>
+          <w:szCs w:val="24"/>
+          <w:lang w:eastAsia="es-ES"/>
+        </w:rPr>
+      </w:pPr>
+      <w:hyperlink w:anchor="_Toc189844679" w:history="1">
+        <w:r>
+          <w:rPr>
+            <w:rStyle w:val="Hipervnculo"/>
+            <w:rFonts w:ascii="Consolas" w:eastAsia="Consolas" w:hAnsi="Consolas" w:cs="Consolas"/>
+            <w:noProof/>
+          </w:rPr>
+          <w:t>instanceof</w:t>
+        </w:r>
+        <w:r>
+          <w:rPr>
+            <w:noProof/>
+            <w:webHidden/>
+          </w:rPr>
+          <w:tab/>
+        </w:r>
+        <w:r>
+          <w:rPr>
+            <w:noProof/>
+            <w:webHidden/>
+          </w:rPr>
+          <w:fldChar w:fldCharType="begin"/>
+        </w:r>
+        <w:r>
+          <w:rPr>
+            <w:noProof/>
+            <w:webHidden/>
+          </w:rPr>
+          <w:instrText xml:space="preserve"> PAGEREF _Toc189844679 \h </w:instrText>
+        </w:r>
+        <w:r>
+          <w:rPr>
+            <w:noProof/>
+            <w:webHidden/>
+          </w:rPr>
+        </w:r>
+        <w:r>
+          <w:rPr>
+            <w:noProof/>
+            <w:webHidden/>
+          </w:rPr>
+          <w:fldChar w:fldCharType="separate"/>
+        </w:r>
+        <w:r>
+          <w:rPr>
+            <w:noProof/>
+            <w:webHidden/>
+          </w:rPr>
+          <w:t>10</w:t>
+        </w:r>
+        <w:r>
+          <w:rPr>
+            <w:noProof/>
+            <w:webHidden/>
+          </w:rPr>
+          <w:fldChar w:fldCharType="end"/>
+        </w:r>
+      </w:hyperlink>
+    </w:p>
+    <w:p>
+      <w:pPr>
+        <w:pStyle w:val="TDC3"/>
+        <w:tabs>
+          <w:tab w:val="right" w:leader="underscore" w:pos="8494"/>
+        </w:tabs>
+        <w:rPr>
+          <w:rFonts w:eastAsiaTheme="minorEastAsia"/>
+          <w:noProof/>
+          <w:sz w:val="24"/>
+          <w:szCs w:val="24"/>
+          <w:lang w:eastAsia="es-ES"/>
+        </w:rPr>
+      </w:pPr>
+      <w:hyperlink w:anchor="_Toc189844680" w:history="1">
+        <w:r>
+          <w:rPr>
+            <w:rStyle w:val="Hipervnculo"/>
+            <w:rFonts w:ascii="Consolas" w:eastAsia="Consolas" w:hAnsi="Consolas" w:cs="Consolas"/>
+            <w:noProof/>
+          </w:rPr>
+          <w:t>typeof</w:t>
+        </w:r>
+        <w:r>
+          <w:rPr>
+            <w:noProof/>
+            <w:webHidden/>
+          </w:rPr>
+          <w:tab/>
+        </w:r>
+        <w:r>
+          <w:rPr>
+            <w:noProof/>
+            <w:webHidden/>
+          </w:rPr>
+          <w:fldChar w:fldCharType="begin"/>
+        </w:r>
+        <w:r>
+          <w:rPr>
+            <w:noProof/>
+            <w:webHidden/>
+          </w:rPr>
+          <w:instrText xml:space="preserve"> PAGEREF _Toc189844680 \h </w:instrText>
+        </w:r>
+        <w:r>
+          <w:rPr>
+            <w:noProof/>
+            <w:webHidden/>
+          </w:rPr>
+        </w:r>
+        <w:r>
+          <w:rPr>
+            <w:noProof/>
+            <w:webHidden/>
+          </w:rPr>
+          <w:fldChar w:fldCharType="separate"/>
+        </w:r>
+        <w:r>
+          <w:rPr>
+            <w:noProof/>
+            <w:webHidden/>
+          </w:rPr>
+          <w:t>11</w:t>
+        </w:r>
+        <w:r>
+          <w:rPr>
+            <w:noProof/>
+            <w:webHidden/>
+          </w:rPr>
+          <w:fldChar w:fldCharType="end"/>
+        </w:r>
+      </w:hyperlink>
+    </w:p>
+    <w:p>
+      <w:pPr>
+        <w:pStyle w:val="TDC2"/>
+        <w:tabs>
+          <w:tab w:val="right" w:leader="underscore" w:pos="8494"/>
+        </w:tabs>
+        <w:rPr>
+          <w:rFonts w:eastAsiaTheme="minorEastAsia"/>
+          <w:b w:val="0"/>
+          <w:bCs w:val="0"/>
+          <w:noProof/>
+          <w:sz w:val="24"/>
+          <w:szCs w:val="24"/>
+          <w:lang w:eastAsia="es-ES"/>
+        </w:rPr>
+      </w:pPr>
+      <w:hyperlink w:anchor="_Toc189844681" w:history="1">
+        <w:r>
+          <w:rPr>
+            <w:rStyle w:val="Hipervnculo"/>
+            <w:noProof/>
+          </w:rPr>
+          <w:t>Interfaces Avanzadas</w:t>
+        </w:r>
+        <w:r>
+          <w:rPr>
+            <w:noProof/>
+            <w:webHidden/>
+          </w:rPr>
+          <w:tab/>
+        </w:r>
+        <w:r>
+          <w:rPr>
+            <w:noProof/>
+            <w:webHidden/>
+          </w:rPr>
+          <w:fldChar w:fldCharType="begin"/>
+        </w:r>
+        <w:r>
+          <w:rPr>
+            <w:noProof/>
+            <w:webHidden/>
+          </w:rPr>
+          <w:instrText xml:space="preserve"> PAGEREF _Toc189844681 \h </w:instrText>
+        </w:r>
+        <w:r>
+          <w:rPr>
+            <w:noProof/>
+            <w:webHidden/>
+          </w:rPr>
+        </w:r>
+        <w:r>
+          <w:rPr>
+            <w:noProof/>
+            <w:webHidden/>
+          </w:rPr>
+          <w:fldChar w:fldCharType="separate"/>
+        </w:r>
+        <w:r>
+          <w:rPr>
+            <w:noProof/>
+            <w:webHidden/>
+          </w:rPr>
+          <w:t>11</w:t>
+        </w:r>
+        <w:r>
+          <w:rPr>
+            <w:noProof/>
+            <w:webHidden/>
+          </w:rPr>
+          <w:fldChar w:fldCharType="end"/>
+        </w:r>
+      </w:hyperlink>
+    </w:p>
+    <w:p>
+      <w:pPr>
+        <w:pStyle w:val="TDC3"/>
+        <w:tabs>
+          <w:tab w:val="right" w:leader="underscore" w:pos="8494"/>
+        </w:tabs>
+        <w:rPr>
+          <w:rFonts w:eastAsiaTheme="minorEastAsia"/>
+          <w:noProof/>
+          <w:sz w:val="24"/>
+          <w:szCs w:val="24"/>
+          <w:lang w:eastAsia="es-ES"/>
+        </w:rPr>
+      </w:pPr>
+      <w:hyperlink w:anchor="_Toc189844682" w:history="1">
+        <w:r>
+          <w:rPr>
+            <w:rStyle w:val="Hipervnculo"/>
+            <w:noProof/>
+          </w:rPr>
+          <w:t>Anidamiento de Interfaces</w:t>
+        </w:r>
+        <w:r>
+          <w:rPr>
+            <w:noProof/>
+            <w:webHidden/>
+          </w:rPr>
+          <w:tab/>
+        </w:r>
+        <w:r>
+          <w:rPr>
+            <w:noProof/>
+            <w:webHidden/>
+          </w:rPr>
+          <w:fldChar w:fldCharType="begin"/>
+        </w:r>
+        <w:r>
+          <w:rPr>
+            <w:noProof/>
+            <w:webHidden/>
+          </w:rPr>
+          <w:instrText xml:space="preserve"> PAGEREF _Toc189844682 \h </w:instrText>
+        </w:r>
+        <w:r>
+          <w:rPr>
+            <w:noProof/>
+            <w:webHidden/>
+          </w:rPr>
+        </w:r>
+        <w:r>
+          <w:rPr>
+            <w:noProof/>
+            <w:webHidden/>
+          </w:rPr>
+          <w:fldChar w:fldCharType="separate"/>
+        </w:r>
+        <w:r>
+          <w:rPr>
+            <w:noProof/>
+            <w:webHidden/>
+          </w:rPr>
+          <w:t>11</w:t>
+        </w:r>
+        <w:r>
+          <w:rPr>
+            <w:noProof/>
+            <w:webHidden/>
+          </w:rPr>
+          <w:fldChar w:fldCharType="end"/>
+        </w:r>
+      </w:hyperlink>
+    </w:p>
+    <w:p>
+      <w:pPr>
+        <w:pStyle w:val="TDC3"/>
+        <w:tabs>
+          <w:tab w:val="right" w:leader="underscore" w:pos="8494"/>
+        </w:tabs>
+        <w:rPr>
+          <w:rFonts w:eastAsiaTheme="minorEastAsia"/>
+          <w:noProof/>
+          <w:sz w:val="24"/>
+          <w:szCs w:val="24"/>
+          <w:lang w:eastAsia="es-ES"/>
+        </w:rPr>
+      </w:pPr>
+      <w:hyperlink w:anchor="_Toc189844683" w:history="1">
+        <w:r>
+          <w:rPr>
+            <w:rStyle w:val="Hipervnculo"/>
+            <w:noProof/>
+          </w:rPr>
+          <w:t>Extensión de Interfaces</w:t>
+        </w:r>
+        <w:r>
+          <w:rPr>
+            <w:noProof/>
+            <w:webHidden/>
+          </w:rPr>
+          <w:tab/>
+        </w:r>
+        <w:r>
+          <w:rPr>
+            <w:noProof/>
+            <w:webHidden/>
+          </w:rPr>
+          <w:fldChar w:fldCharType="begin"/>
+        </w:r>
+        <w:r>
+          <w:rPr>
+            <w:noProof/>
+            <w:webHidden/>
+          </w:rPr>
+          <w:instrText xml:space="preserve"> PAGEREF _Toc189844683 \h </w:instrText>
+        </w:r>
+        <w:r>
+          <w:rPr>
+            <w:noProof/>
+            <w:webHidden/>
+          </w:rPr>
+        </w:r>
+        <w:r>
+          <w:rPr>
+            <w:noProof/>
+            <w:webHidden/>
+          </w:rPr>
+          <w:fldChar w:fldCharType="separate"/>
+        </w:r>
+        <w:r>
+          <w:rPr>
+            <w:noProof/>
+            <w:webHidden/>
+          </w:rPr>
+          <w:t>11</w:t>
+        </w:r>
+        <w:r>
+          <w:rPr>
+            <w:noProof/>
+            <w:webHidden/>
+          </w:rPr>
+          <w:fldChar w:fldCharType="end"/>
+        </w:r>
+      </w:hyperlink>
+    </w:p>
+    <w:p>
+      <w:pPr>
+        <w:pStyle w:val="TDC2"/>
+        <w:tabs>
+          <w:tab w:val="right" w:leader="underscore" w:pos="8494"/>
+        </w:tabs>
+        <w:rPr>
+          <w:rFonts w:eastAsiaTheme="minorEastAsia"/>
+          <w:b w:val="0"/>
+          <w:bCs w:val="0"/>
+          <w:noProof/>
+          <w:sz w:val="24"/>
+          <w:szCs w:val="24"/>
+          <w:lang w:eastAsia="es-ES"/>
+        </w:rPr>
+      </w:pPr>
+      <w:hyperlink w:anchor="_Toc189844684" w:history="1">
+        <w:r>
+          <w:rPr>
+            <w:rStyle w:val="Hipervnculo"/>
+            <w:noProof/>
+          </w:rPr>
+          <w:t>Narrowing (Discriminación de Tipos)</w:t>
+        </w:r>
+        <w:r>
+          <w:rPr>
+            <w:noProof/>
+            <w:webHidden/>
+          </w:rPr>
+          <w:tab/>
+        </w:r>
+        <w:r>
+          <w:rPr>
+            <w:noProof/>
+            <w:webHidden/>
+          </w:rPr>
+          <w:fldChar w:fldCharType="begin"/>
+        </w:r>
+        <w:r>
+          <w:rPr>
+            <w:noProof/>
+            <w:webHidden/>
+          </w:rPr>
+          <w:instrText xml:space="preserve"> PAGEREF _Toc189844684 \h </w:instrText>
+        </w:r>
+        <w:r>
+          <w:rPr>
+            <w:noProof/>
+            <w:webHidden/>
+          </w:rPr>
+        </w:r>
+        <w:r>
+          <w:rPr>
+            <w:noProof/>
+            <w:webHidden/>
+          </w:rPr>
+          <w:fldChar w:fldCharType="separate"/>
+        </w:r>
+        <w:r>
+          <w:rPr>
+            <w:noProof/>
+            <w:webHidden/>
+          </w:rPr>
+          <w:t>11</w:t>
+        </w:r>
+        <w:r>
+          <w:rPr>
+            <w:noProof/>
+            <w:webHidden/>
+          </w:rPr>
+          <w:fldChar w:fldCharType="end"/>
+        </w:r>
+      </w:hyperlink>
+    </w:p>
+    <w:p>
+      <w:pPr>
+        <w:pStyle w:val="TDC3"/>
+        <w:tabs>
+          <w:tab w:val="right" w:leader="underscore" w:pos="8494"/>
+        </w:tabs>
+        <w:rPr>
+          <w:rFonts w:eastAsiaTheme="minorEastAsia"/>
+          <w:noProof/>
+          <w:sz w:val="24"/>
+          <w:szCs w:val="24"/>
+          <w:lang w:eastAsia="es-ES"/>
+        </w:rPr>
+      </w:pPr>
+      <w:hyperlink w:anchor="_Toc189844685" w:history="1">
+        <w:r>
+          <w:rPr>
+            <w:rStyle w:val="Hipervnculo"/>
+            <w:noProof/>
+          </w:rPr>
+          <w:t>Type Guards</w:t>
+        </w:r>
+        <w:r>
+          <w:rPr>
+            <w:noProof/>
+            <w:webHidden/>
+          </w:rPr>
+          <w:tab/>
+        </w:r>
+        <w:r>
+          <w:rPr>
+            <w:noProof/>
+            <w:webHidden/>
+          </w:rPr>
+          <w:fldChar w:fldCharType="begin"/>
+        </w:r>
+        <w:r>
+          <w:rPr>
+            <w:noProof/>
+            <w:webHidden/>
+          </w:rPr>
+          <w:instrText xml:space="preserve"> PAGEREF _Toc189844685 \h </w:instrText>
+        </w:r>
+        <w:r>
+          <w:rPr>
+            <w:noProof/>
+            <w:webHidden/>
+          </w:rPr>
+        </w:r>
+        <w:r>
+          <w:rPr>
+            <w:noProof/>
+            <w:webHidden/>
+          </w:rPr>
+          <w:fldChar w:fldCharType="separate"/>
+        </w:r>
+        <w:r>
+          <w:rPr>
+            <w:noProof/>
+            <w:webHidden/>
+          </w:rPr>
+          <w:t>11</w:t>
+        </w:r>
+        <w:r>
+          <w:rPr>
+            <w:noProof/>
+            <w:webHidden/>
+          </w:rPr>
+          <w:fldChar w:fldCharType="end"/>
+        </w:r>
+      </w:hyperlink>
+    </w:p>
+    <w:p>
+      <w:pPr>
+        <w:pStyle w:val="TDC2"/>
+        <w:tabs>
+          <w:tab w:val="right" w:leader="underscore" w:pos="8494"/>
+        </w:tabs>
+        <w:rPr>
+          <w:rFonts w:eastAsiaTheme="minorEastAsia"/>
+          <w:b w:val="0"/>
+          <w:bCs w:val="0"/>
+          <w:noProof/>
+          <w:sz w:val="24"/>
+          <w:szCs w:val="24"/>
+          <w:lang w:eastAsia="es-ES"/>
+        </w:rPr>
+      </w:pPr>
+      <w:hyperlink w:anchor="_Toc189844686" w:history="1">
+        <w:r>
+          <w:rPr>
+            <w:rStyle w:val="Hipervnculo"/>
+            <w:noProof/>
+          </w:rPr>
+          <w:t>Cl</w:t>
+        </w:r>
+        <w:r>
+          <w:rPr>
+            <w:rStyle w:val="Hipervnculo"/>
+            <w:noProof/>
+          </w:rPr>
+          <w:t>a</w:t>
+        </w:r>
+        <w:r>
+          <w:rPr>
+            <w:rStyle w:val="Hipervnculo"/>
+            <w:noProof/>
+          </w:rPr>
+          <w:t>ses</w:t>
+        </w:r>
+        <w:r>
+          <w:rPr>
+            <w:noProof/>
+            <w:webHidden/>
+          </w:rPr>
+          <w:tab/>
+        </w:r>
+        <w:r>
+          <w:rPr>
+            <w:noProof/>
+            <w:webHidden/>
+          </w:rPr>
+          <w:fldChar w:fldCharType="begin"/>
+        </w:r>
+        <w:r>
+          <w:rPr>
+            <w:noProof/>
+            <w:webHidden/>
+          </w:rPr>
+          <w:instrText xml:space="preserve"> PAGEREF _Toc189844686 \h </w:instrText>
+        </w:r>
+        <w:r>
+          <w:rPr>
+            <w:noProof/>
+            <w:webHidden/>
+          </w:rPr>
+        </w:r>
+        <w:r>
+          <w:rPr>
+            <w:noProof/>
+            <w:webHidden/>
+          </w:rPr>
+          <w:fldChar w:fldCharType="separate"/>
+        </w:r>
+        <w:r>
+          <w:rPr>
+            <w:noProof/>
+            <w:webHidden/>
+          </w:rPr>
+          <w:t>12</w:t>
+        </w:r>
+        <w:r>
+          <w:rPr>
+            <w:noProof/>
+            <w:webHidden/>
+          </w:rPr>
+          <w:fldChar w:fldCharType="end"/>
+        </w:r>
+      </w:hyperlink>
+    </w:p>
+    <w:p>
+      <w:r>
+        <w:fldChar w:fldCharType="end"/>
+      </w:r>
+    </w:p>
+    <w:p>
+      <w:pPr>
         <w:pStyle w:val="Ttulo1"/>
         <w:rPr>
           <w:b/>
         </w:rPr>
       </w:pPr>
+      <w:bookmarkStart w:id="0" w:name="_Toc189844632"/>
       <w:proofErr w:type="spellStart"/>
       <w:r>
         <w:rPr>
@@ -26,6 +4193,7 @@
         </w:rPr>
         <w:t>TypeScript</w:t>
       </w:r>
+      <w:bookmarkEnd w:id="0"/>
       <w:proofErr w:type="spellEnd"/>
     </w:p>
     <w:p>
@@ -36,6 +4204,7 @@
           <w:i/>
         </w:rPr>
       </w:pPr>
+      <w:bookmarkStart w:id="1" w:name="_Toc189844633"/>
       <w:r>
         <w:t xml:space="preserve">Introducción a </w:t>
       </w:r>
@@ -43,6 +4212,7 @@
       <w:r>
         <w:t>TypeScript</w:t>
       </w:r>
+      <w:bookmarkEnd w:id="1"/>
       <w:proofErr w:type="spellEnd"/>
     </w:p>
     <w:p>
@@ -67,10 +4237,12 @@
       <w:pPr>
         <w:pStyle w:val="Ttulo3"/>
       </w:pPr>
+      <w:bookmarkStart w:id="2" w:name="_Toc189844634"/>
       <w:proofErr w:type="spellStart"/>
       <w:r>
         <w:t>Caracteristicas</w:t>
       </w:r>
+      <w:bookmarkEnd w:id="2"/>
       <w:proofErr w:type="spellEnd"/>
     </w:p>
     <w:p>
@@ -146,7 +4318,7 @@
       <w:r>
         <w:t xml:space="preserve">: editor online: </w:t>
       </w:r>
-      <w:hyperlink r:id="rId5" w:history="1">
+      <w:hyperlink r:id="rId6" w:history="1">
         <w:r>
           <w:rPr>
             <w:rStyle w:val="Hipervnculo"/>
@@ -179,6 +4351,7 @@
     </w:p>
     <w:p>
       <w:r>
+        <w:lastRenderedPageBreak/>
         <w:pict w14:anchorId="2B8F6278">
           <v:rect id="_x0000_i1025" style="width:468pt;height:1.5pt" o:hrstd="t" o:hr="t" fillcolor="gray" stroked="f">
             <v:path strokeok="f"/>
@@ -194,9 +4367,11 @@
           <w:i/>
         </w:rPr>
       </w:pPr>
+      <w:bookmarkStart w:id="3" w:name="_Toc189844635"/>
       <w:r>
         <w:t>Declaración de Variables</w:t>
       </w:r>
+      <w:bookmarkEnd w:id="3"/>
     </w:p>
     <w:p>
       <w:r>
@@ -254,9 +4429,11 @@
           <w:b/>
         </w:rPr>
       </w:pPr>
+      <w:bookmarkStart w:id="4" w:name="_Toc189844636"/>
       <w:r>
         <w:t>Ejemplos de Declaración</w:t>
       </w:r>
+      <w:bookmarkEnd w:id="4"/>
     </w:p>
     <w:p>
       <w:pPr>
@@ -454,10 +4631,11 @@
           <w:i/>
         </w:rPr>
       </w:pPr>
-      <w:r>
-        <w:lastRenderedPageBreak/>
+      <w:bookmarkStart w:id="5" w:name="_Toc189844637"/>
+      <w:r>
         <w:t>Inferencia de Tipos</w:t>
       </w:r>
+      <w:bookmarkEnd w:id="5"/>
     </w:p>
     <w:p>
       <w:proofErr w:type="spellStart"/>
@@ -560,9 +4738,11 @@
           <w:i/>
         </w:rPr>
       </w:pPr>
+      <w:bookmarkStart w:id="6" w:name="_Toc189844638"/>
       <w:r>
         <w:t>Funciones</w:t>
       </w:r>
+      <w:bookmarkEnd w:id="6"/>
     </w:p>
     <w:p>
       <w:pPr>
@@ -571,9 +4751,11 @@
           <w:b/>
         </w:rPr>
       </w:pPr>
+      <w:bookmarkStart w:id="7" w:name="_Toc189844639"/>
       <w:r>
         <w:t>Funciones con Tipos</w:t>
       </w:r>
+      <w:bookmarkEnd w:id="7"/>
     </w:p>
     <w:p>
       <w:r>
@@ -671,9 +4853,11 @@
           <w:b/>
         </w:rPr>
       </w:pPr>
+      <w:bookmarkStart w:id="8" w:name="_Toc189844640"/>
       <w:r>
         <w:t>Funciones que Retornan Valores</w:t>
       </w:r>
+      <w:bookmarkEnd w:id="8"/>
     </w:p>
     <w:p>
       <w:pPr>
@@ -726,6 +4910,7 @@
           <w:b/>
         </w:rPr>
       </w:pPr>
+      <w:bookmarkStart w:id="9" w:name="_Toc189844641"/>
       <w:r>
         <w:t xml:space="preserve">Parámetros de Tipo </w:t>
       </w:r>
@@ -749,6 +4934,7 @@
         </w:rPr>
         <w:t>unknown</w:t>
       </w:r>
+      <w:bookmarkEnd w:id="9"/>
       <w:proofErr w:type="spellEnd"/>
     </w:p>
     <w:p>
@@ -785,6 +4971,7 @@
         <w:pStyle w:val="FencedCodetypescript"/>
       </w:pPr>
       <w:r>
+        <w:lastRenderedPageBreak/>
         <w:t xml:space="preserve">function </w:t>
       </w:r>
       <w:proofErr w:type="spellStart"/>
@@ -832,9 +5019,11 @@
           <w:b/>
         </w:rPr>
       </w:pPr>
+      <w:bookmarkStart w:id="10" w:name="_Toc189844642"/>
       <w:r>
         <w:t>Funciones que Nunca Terminan</w:t>
       </w:r>
+      <w:bookmarkEnd w:id="10"/>
     </w:p>
     <w:p>
       <w:pPr>
@@ -882,9 +5071,11 @@
           <w:i/>
         </w:rPr>
       </w:pPr>
+      <w:bookmarkStart w:id="11" w:name="_Toc189844643"/>
       <w:r>
         <w:t>Objetos y Tipos Alias</w:t>
       </w:r>
+      <w:bookmarkEnd w:id="11"/>
     </w:p>
     <w:p>
       <w:r>
@@ -922,15 +5113,16 @@
           <w:b/>
         </w:rPr>
       </w:pPr>
-      <w:proofErr w:type="spellStart"/>
-      <w:r>
-        <w:lastRenderedPageBreak/>
+      <w:bookmarkStart w:id="12" w:name="_Toc189844644"/>
+      <w:proofErr w:type="spellStart"/>
+      <w:r>
         <w:t>Type</w:t>
       </w:r>
       <w:proofErr w:type="spellEnd"/>
       <w:r>
         <w:t xml:space="preserve"> Alias</w:t>
       </w:r>
+      <w:bookmarkEnd w:id="12"/>
     </w:p>
     <w:p>
       <w:pPr>
@@ -990,9 +5182,11 @@
           <w:b/>
         </w:rPr>
       </w:pPr>
+      <w:bookmarkStart w:id="13" w:name="_Toc189844645"/>
       <w:r>
         <w:t>Propiedades Opcionales</w:t>
       </w:r>
+      <w:bookmarkEnd w:id="13"/>
     </w:p>
     <w:p>
       <w:pPr>
@@ -1050,9 +5244,11 @@
           <w:b/>
         </w:rPr>
       </w:pPr>
+      <w:bookmarkStart w:id="14" w:name="_Toc189844646"/>
       <w:r>
         <w:t>Creación de Objetos</w:t>
       </w:r>
+      <w:bookmarkEnd w:id="14"/>
     </w:p>
     <w:p>
       <w:pPr>
@@ -1120,6 +5316,7 @@
           <w:i/>
         </w:rPr>
       </w:pPr>
+      <w:bookmarkStart w:id="15" w:name="_Toc189844647"/>
       <w:r>
         <w:t xml:space="preserve">Funciones Anónimas y </w:t>
       </w:r>
@@ -1127,6 +5324,7 @@
       <w:r>
         <w:t>Callbacks</w:t>
       </w:r>
+      <w:bookmarkEnd w:id="15"/>
       <w:proofErr w:type="spellEnd"/>
     </w:p>
     <w:p>
@@ -1201,6 +5399,7 @@
     </w:p>
     <w:p>
       <w:r>
+        <w:lastRenderedPageBreak/>
         <w:pict w14:anchorId="1BB035A1">
           <v:rect id="_x0000_i1030" style="width:468pt;height:1.5pt" o:hrstd="t" o:hr="t" fillcolor="gray" stroked="f">
             <v:path strokeok="f"/>
@@ -1216,6 +5415,7 @@
           <w:i/>
         </w:rPr>
       </w:pPr>
+      <w:bookmarkStart w:id="16" w:name="_Toc189844648"/>
       <w:proofErr w:type="spellStart"/>
       <w:r>
         <w:t>Arrays</w:t>
@@ -1224,6 +5424,7 @@
       <w:r>
         <w:t xml:space="preserve"> e Iteraciones</w:t>
       </w:r>
+      <w:bookmarkEnd w:id="16"/>
     </w:p>
     <w:p>
       <w:pPr>
@@ -1274,9 +5475,11 @@
           <w:i/>
         </w:rPr>
       </w:pPr>
+      <w:bookmarkStart w:id="17" w:name="_Toc189844649"/>
       <w:r>
         <w:t>Inmutabilidad</w:t>
       </w:r>
+      <w:bookmarkEnd w:id="17"/>
     </w:p>
     <w:p>
       <w:r>
@@ -1307,7 +5510,6 @@
         <w:pStyle w:val="FencedCodetypescript"/>
       </w:pPr>
       <w:r>
-        <w:lastRenderedPageBreak/>
         <w:t>const persona2 = {</w:t>
       </w:r>
       <w:r>
@@ -1391,6 +5593,7 @@
           <w:i/>
         </w:rPr>
       </w:pPr>
+      <w:bookmarkStart w:id="18" w:name="_Toc189844650"/>
       <w:proofErr w:type="spellStart"/>
       <w:r>
         <w:t>Optional</w:t>
@@ -1403,6 +5606,7 @@
       <w:r>
         <w:t>Chaining</w:t>
       </w:r>
+      <w:bookmarkEnd w:id="18"/>
       <w:proofErr w:type="spellEnd"/>
     </w:p>
     <w:p>
@@ -1459,9 +5663,11 @@
           <w:i/>
         </w:rPr>
       </w:pPr>
+      <w:bookmarkStart w:id="19" w:name="_Toc189844651"/>
       <w:r>
         <w:t>Tipos de Uniones y Combinaciones</w:t>
       </w:r>
+      <w:bookmarkEnd w:id="19"/>
     </w:p>
     <w:p>
       <w:pPr>
@@ -1470,6 +5676,7 @@
           <w:b/>
         </w:rPr>
       </w:pPr>
+      <w:bookmarkStart w:id="20" w:name="_Toc189844652"/>
       <w:r>
         <w:t xml:space="preserve">Uniones con </w:t>
       </w:r>
@@ -1480,6 +5687,7 @@
         </w:rPr>
         <w:t>&amp;</w:t>
       </w:r>
+      <w:bookmarkEnd w:id="20"/>
     </w:p>
     <w:p>
       <w:r>
@@ -1547,6 +5755,7 @@
           <w:b/>
         </w:rPr>
       </w:pPr>
+      <w:bookmarkStart w:id="21" w:name="_Toc189844653"/>
       <w:r>
         <w:t xml:space="preserve">Uniones con </w:t>
       </w:r>
@@ -1557,6 +5766,7 @@
         </w:rPr>
         <w:t>|</w:t>
       </w:r>
+      <w:bookmarkEnd w:id="21"/>
     </w:p>
     <w:p>
       <w:r>
@@ -1610,6 +5820,7 @@
       </w:r>
       <w:proofErr w:type="spellStart"/>
       <w:r>
+        <w:lastRenderedPageBreak/>
         <w:t>ann</w:t>
       </w:r>
       <w:proofErr w:type="spellEnd"/>
@@ -1640,9 +5851,11 @@
           <w:b/>
         </w:rPr>
       </w:pPr>
+      <w:bookmarkStart w:id="22" w:name="_Toc189844654"/>
       <w:r>
         <w:t>Tipos de Objetos y Propiedades Opcionales</w:t>
       </w:r>
+      <w:bookmarkEnd w:id="22"/>
     </w:p>
     <w:p>
       <w:pPr>
@@ -1770,6 +5983,7 @@
           <w:b/>
         </w:rPr>
       </w:pPr>
+      <w:bookmarkStart w:id="23" w:name="_Toc189844655"/>
       <w:r>
         <w:t xml:space="preserve">Tipos de </w:t>
       </w:r>
@@ -1777,6 +5991,7 @@
       <w:r>
         <w:t>Arrays</w:t>
       </w:r>
+      <w:bookmarkEnd w:id="23"/>
       <w:proofErr w:type="spellEnd"/>
     </w:p>
     <w:p>
@@ -1832,10 +6047,11 @@
           <w:b/>
         </w:rPr>
       </w:pPr>
-      <w:r>
-        <w:lastRenderedPageBreak/>
+      <w:bookmarkStart w:id="24" w:name="_Toc189844656"/>
+      <w:r>
         <w:t>Tipos de Funciones</w:t>
       </w:r>
+      <w:bookmarkEnd w:id="24"/>
     </w:p>
     <w:p>
       <w:pPr>
@@ -1911,9 +6127,11 @@
           <w:b/>
         </w:rPr>
       </w:pPr>
+      <w:bookmarkStart w:id="25" w:name="_Toc189844657"/>
       <w:r>
         <w:t>Enumeraciones</w:t>
       </w:r>
+      <w:bookmarkEnd w:id="25"/>
     </w:p>
     <w:p>
       <w:pPr>
@@ -2005,9 +6223,11 @@
           <w:i/>
         </w:rPr>
       </w:pPr>
+      <w:bookmarkStart w:id="26" w:name="_Toc189844658"/>
       <w:r>
         <w:t>Operadores para Tipado y Comprobación de Objetos</w:t>
       </w:r>
+      <w:bookmarkEnd w:id="26"/>
     </w:p>
     <w:p>
       <w:pPr>
@@ -2016,6 +6236,7 @@
           <w:b/>
         </w:rPr>
       </w:pPr>
+      <w:bookmarkStart w:id="27" w:name="_Toc189844659"/>
       <w:r>
         <w:t xml:space="preserve">Uso del Operador </w:t>
       </w:r>
@@ -2027,6 +6248,7 @@
         </w:rPr>
         <w:t>typeof</w:t>
       </w:r>
+      <w:bookmarkEnd w:id="27"/>
       <w:proofErr w:type="spellEnd"/>
     </w:p>
     <w:p>
@@ -2158,6 +6380,7 @@
           <w:b/>
         </w:rPr>
       </w:pPr>
+      <w:bookmarkStart w:id="28" w:name="_Toc189844660"/>
       <w:r>
         <w:t xml:space="preserve">Uso del Operador </w:t>
       </w:r>
@@ -2169,6 +6392,7 @@
         </w:rPr>
         <w:t>instanceof</w:t>
       </w:r>
+      <w:bookmarkEnd w:id="28"/>
       <w:proofErr w:type="spellEnd"/>
     </w:p>
     <w:p>
@@ -2219,6 +6443,7 @@
         <w:br/>
       </w:r>
       <w:r>
+        <w:lastRenderedPageBreak/>
         <w:br/>
         <w:t>class Dog extends Animal {</w:t>
       </w:r>
@@ -2296,6 +6521,7 @@
           <w:b/>
         </w:rPr>
       </w:pPr>
+      <w:bookmarkStart w:id="29" w:name="_Toc189844661"/>
       <w:r>
         <w:t xml:space="preserve">Retorno de Tipo con </w:t>
       </w:r>
@@ -2307,6 +6533,7 @@
         </w:rPr>
         <w:t>typeof</w:t>
       </w:r>
+      <w:bookmarkEnd w:id="29"/>
       <w:proofErr w:type="spellEnd"/>
     </w:p>
     <w:p>
@@ -2347,9 +6574,6 @@
       </w:r>
       <w:r>
         <w:br/>
-      </w:r>
-      <w:r>
-        <w:lastRenderedPageBreak/>
         <w:t xml:space="preserve">console.log('Type of person returned by </w:t>
       </w:r>
       <w:proofErr w:type="spellStart"/>
@@ -2394,6 +6618,7 @@
           <w:i/>
         </w:rPr>
       </w:pPr>
+      <w:bookmarkStart w:id="30" w:name="_Toc189844662"/>
       <w:proofErr w:type="spellStart"/>
       <w:r>
         <w:t>Arrays</w:t>
@@ -2406,6 +6631,7 @@
       <w:r>
         <w:t>TypeScript</w:t>
       </w:r>
+      <w:bookmarkEnd w:id="30"/>
       <w:proofErr w:type="spellEnd"/>
     </w:p>
     <w:p>
@@ -2555,6 +6781,7 @@
           <w:b/>
         </w:rPr>
       </w:pPr>
+      <w:bookmarkStart w:id="31" w:name="_Toc189844663"/>
       <w:r>
         <w:t xml:space="preserve">Matrices en </w:t>
       </w:r>
@@ -2562,6 +6789,7 @@
       <w:r>
         <w:t>TypeScript</w:t>
       </w:r>
+      <w:bookmarkEnd w:id="31"/>
       <w:proofErr w:type="spellEnd"/>
     </w:p>
     <w:p>
@@ -2796,6 +7024,9 @@
       </w:r>
       <w:r>
         <w:br/>
+      </w:r>
+      <w:r>
+        <w:lastRenderedPageBreak/>
         <w:t xml:space="preserve">    ['O', '', 'X']</w:t>
       </w:r>
       <w:r>
@@ -2831,6 +7062,7 @@
           <w:i/>
         </w:rPr>
       </w:pPr>
+      <w:bookmarkStart w:id="32" w:name="_Toc189844664"/>
       <w:r>
         <w:t xml:space="preserve">Tuplas en </w:t>
       </w:r>
@@ -2838,6 +7070,7 @@
       <w:r>
         <w:t>TypeScript</w:t>
       </w:r>
+      <w:bookmarkEnd w:id="32"/>
       <w:proofErr w:type="spellEnd"/>
     </w:p>
     <w:p>
@@ -2896,7 +7129,6 @@
         <w:rPr>
           <w:b/>
         </w:rPr>
-        <w:lastRenderedPageBreak/>
         <w:t>Nota:</w:t>
       </w:r>
       <w:r>
@@ -2913,6 +7145,2344 @@
       </w:r>
     </w:p>
     <w:p/>
+    <w:p>
+      <w:pPr>
+        <w:pStyle w:val="Ttulo2"/>
+        <w:rPr>
+          <w:b/>
+          <w:i/>
+        </w:rPr>
+      </w:pPr>
+      <w:bookmarkStart w:id="33" w:name="_Toc189844665"/>
+      <w:r>
+        <w:t>Tipos Básicos</w:t>
+      </w:r>
+      <w:bookmarkEnd w:id="33"/>
+    </w:p>
+    <w:p>
+      <w:pPr>
+        <w:pStyle w:val="Ttulo3"/>
+        <w:rPr>
+          <w:b/>
+        </w:rPr>
+      </w:pPr>
+      <w:bookmarkStart w:id="34" w:name="_Toc189844666"/>
+      <w:r>
+        <w:t xml:space="preserve">Tipo </w:t>
+      </w:r>
+      <w:proofErr w:type="spellStart"/>
+      <w:r>
+        <w:rPr>
+          <w:rStyle w:val="InlineCode"/>
+          <w:highlight w:val="none"/>
+        </w:rPr>
+        <w:t>any</w:t>
+      </w:r>
+      <w:bookmarkEnd w:id="34"/>
+      <w:proofErr w:type="spellEnd"/>
+    </w:p>
+    <w:p>
+      <w:r>
+        <w:t>Permite asignar valores de cualquier tipo, pero su uso se considera una mala práctica.</w:t>
+      </w:r>
+    </w:p>
+    <w:p>
+      <w:pPr>
+        <w:pStyle w:val="FencedCodetypescript"/>
+      </w:pPr>
+      <w:r>
+        <w:t xml:space="preserve">let </w:t>
+      </w:r>
+      <w:proofErr w:type="spellStart"/>
+      <w:r>
+        <w:t>anyVariable</w:t>
+      </w:r>
+      <w:proofErr w:type="spellEnd"/>
+      <w:r>
+        <w:t xml:space="preserve">: any = 10; // </w:t>
+      </w:r>
+      <w:proofErr w:type="spellStart"/>
+      <w:r>
+        <w:t>Puede</w:t>
+      </w:r>
+      <w:proofErr w:type="spellEnd"/>
+      <w:r>
+        <w:t xml:space="preserve"> </w:t>
+      </w:r>
+      <w:proofErr w:type="spellStart"/>
+      <w:r>
+        <w:t>almacenar</w:t>
+      </w:r>
+      <w:proofErr w:type="spellEnd"/>
+      <w:r>
+        <w:t xml:space="preserve"> </w:t>
+      </w:r>
+      <w:proofErr w:type="spellStart"/>
+      <w:r>
+        <w:t>cualquier</w:t>
+      </w:r>
+      <w:proofErr w:type="spellEnd"/>
+      <w:r>
+        <w:t xml:space="preserve"> </w:t>
+      </w:r>
+      <w:proofErr w:type="spellStart"/>
+      <w:r>
+        <w:t>tipo</w:t>
+      </w:r>
+      <w:proofErr w:type="spellEnd"/>
+      <w:r>
+        <w:t xml:space="preserve"> de valor</w:t>
+      </w:r>
+      <w:r>
+        <w:br/>
+      </w:r>
+      <w:proofErr w:type="spellStart"/>
+      <w:r>
+        <w:t>anyVariable</w:t>
+      </w:r>
+      <w:proofErr w:type="spellEnd"/>
+      <w:r>
+        <w:t xml:space="preserve"> = "Hola";</w:t>
+      </w:r>
+      <w:r>
+        <w:br/>
+      </w:r>
+      <w:proofErr w:type="spellStart"/>
+      <w:r>
+        <w:t>anyVariable</w:t>
+      </w:r>
+      <w:proofErr w:type="spellEnd"/>
+      <w:r>
+        <w:t xml:space="preserve"> = true;</w:t>
+      </w:r>
+      <w:r>
+        <w:br/>
+      </w:r>
+      <w:proofErr w:type="spellStart"/>
+      <w:r>
+        <w:t>anyVariable</w:t>
+      </w:r>
+      <w:proofErr w:type="spellEnd"/>
+      <w:r>
+        <w:t xml:space="preserve"> = {};</w:t>
+      </w:r>
+      <w:r>
+        <w:br/>
+      </w:r>
+      <w:proofErr w:type="spellStart"/>
+      <w:r>
+        <w:t>anyVariable</w:t>
+      </w:r>
+      <w:proofErr w:type="spellEnd"/>
+      <w:r>
+        <w:t xml:space="preserve"> = [</w:t>
+      </w:r>
+      <w:proofErr w:type="gramStart"/>
+      <w:r>
+        <w:t>];</w:t>
+      </w:r>
+      <w:proofErr w:type="gramEnd"/>
+    </w:p>
+    <w:p>
+      <w:pPr>
+        <w:pStyle w:val="Ttulo3"/>
+        <w:rPr>
+          <w:b/>
+        </w:rPr>
+      </w:pPr>
+      <w:bookmarkStart w:id="35" w:name="_Toc189844667"/>
+      <w:r>
+        <w:t xml:space="preserve">Tipo </w:t>
+      </w:r>
+      <w:proofErr w:type="spellStart"/>
+      <w:r>
+        <w:rPr>
+          <w:rStyle w:val="InlineCode"/>
+          <w:highlight w:val="none"/>
+        </w:rPr>
+        <w:t>void</w:t>
+      </w:r>
+      <w:bookmarkEnd w:id="35"/>
+      <w:proofErr w:type="spellEnd"/>
+    </w:p>
+    <w:p>
+      <w:r>
+        <w:t>Indica que una función no devuelve ningún valor.</w:t>
+      </w:r>
+    </w:p>
+    <w:p>
+      <w:pPr>
+        <w:pStyle w:val="FencedCodetypescript"/>
+      </w:pPr>
+      <w:r>
+        <w:t xml:space="preserve">function </w:t>
+      </w:r>
+      <w:proofErr w:type="spellStart"/>
+      <w:proofErr w:type="gramStart"/>
+      <w:r>
+        <w:t>noReturnFunction</w:t>
+      </w:r>
+      <w:proofErr w:type="spellEnd"/>
+      <w:r>
+        <w:t>(</w:t>
+      </w:r>
+      <w:proofErr w:type="gramEnd"/>
+      <w:r>
+        <w:t>): void {</w:t>
+      </w:r>
+      <w:r>
+        <w:br/>
+        <w:t xml:space="preserve">    console.log("Esto no </w:t>
+      </w:r>
+      <w:proofErr w:type="spellStart"/>
+      <w:r>
+        <w:t>devuelve</w:t>
+      </w:r>
+      <w:proofErr w:type="spellEnd"/>
+      <w:r>
+        <w:t xml:space="preserve"> nada");</w:t>
+      </w:r>
+      <w:r>
+        <w:br/>
+        <w:t>}</w:t>
+      </w:r>
+    </w:p>
+    <w:p>
+      <w:pPr>
+        <w:pStyle w:val="Ttulo3"/>
+        <w:rPr>
+          <w:b/>
+        </w:rPr>
+      </w:pPr>
+      <w:bookmarkStart w:id="36" w:name="_Toc189844668"/>
+      <w:r>
+        <w:t xml:space="preserve">Tipo </w:t>
+      </w:r>
+      <w:proofErr w:type="spellStart"/>
+      <w:r>
+        <w:rPr>
+          <w:rStyle w:val="InlineCode"/>
+          <w:highlight w:val="none"/>
+        </w:rPr>
+        <w:t>unknown</w:t>
+      </w:r>
+      <w:bookmarkEnd w:id="36"/>
+      <w:proofErr w:type="spellEnd"/>
+    </w:p>
+    <w:p>
+      <w:r>
+        <w:t xml:space="preserve">Permite almacenar cualquier tipo de valor, pero es más seguro que </w:t>
+      </w:r>
+      <w:proofErr w:type="spellStart"/>
+      <w:r>
+        <w:rPr>
+          <w:rStyle w:val="InlineCode"/>
+          <w:highlight w:val="none"/>
+        </w:rPr>
+        <w:t>any</w:t>
+      </w:r>
+      <w:proofErr w:type="spellEnd"/>
+      <w:r>
+        <w:t xml:space="preserve"> porque requiere comprobaciones antes de usarlo.</w:t>
+      </w:r>
+    </w:p>
+    <w:p>
+      <w:pPr>
+        <w:pStyle w:val="FencedCodetypescript"/>
+      </w:pPr>
+      <w:r>
+        <w:t xml:space="preserve">let </w:t>
+      </w:r>
+      <w:proofErr w:type="spellStart"/>
+      <w:r>
+        <w:t>unknownVariable</w:t>
+      </w:r>
+      <w:proofErr w:type="spellEnd"/>
+      <w:r>
+        <w:t>: unknown = 10;</w:t>
+      </w:r>
+      <w:r>
+        <w:br/>
+      </w:r>
+      <w:proofErr w:type="spellStart"/>
+      <w:r>
+        <w:t>unknownVariable</w:t>
+      </w:r>
+      <w:proofErr w:type="spellEnd"/>
+      <w:r>
+        <w:t xml:space="preserve"> = "Hola";</w:t>
+      </w:r>
+      <w:r>
+        <w:br/>
+      </w:r>
+      <w:proofErr w:type="spellStart"/>
+      <w:r>
+        <w:t>unknownVariable</w:t>
+      </w:r>
+      <w:proofErr w:type="spellEnd"/>
+      <w:r>
+        <w:t xml:space="preserve"> = true;</w:t>
+      </w:r>
+      <w:r>
+        <w:br/>
+      </w:r>
+      <w:proofErr w:type="spellStart"/>
+      <w:r>
+        <w:t>unknownVariable</w:t>
+      </w:r>
+      <w:proofErr w:type="spellEnd"/>
+      <w:r>
+        <w:t xml:space="preserve"> = {};</w:t>
+      </w:r>
+      <w:r>
+        <w:br/>
+      </w:r>
+      <w:proofErr w:type="spellStart"/>
+      <w:r>
+        <w:t>unknownVariable</w:t>
+      </w:r>
+      <w:proofErr w:type="spellEnd"/>
+      <w:r>
+        <w:t xml:space="preserve"> = [</w:t>
+      </w:r>
+      <w:proofErr w:type="gramStart"/>
+      <w:r>
+        <w:t>];</w:t>
+      </w:r>
+      <w:proofErr w:type="gramEnd"/>
+    </w:p>
+    <w:p>
+      <w:pPr>
+        <w:pStyle w:val="Ttulo3"/>
+        <w:rPr>
+          <w:b/>
+        </w:rPr>
+      </w:pPr>
+      <w:bookmarkStart w:id="37" w:name="_Toc189844669"/>
+      <w:r>
+        <w:lastRenderedPageBreak/>
+        <w:t xml:space="preserve">Tipo </w:t>
+      </w:r>
+      <w:proofErr w:type="spellStart"/>
+      <w:r>
+        <w:rPr>
+          <w:rStyle w:val="InlineCode"/>
+          <w:highlight w:val="none"/>
+        </w:rPr>
+        <w:t>never</w:t>
+      </w:r>
+      <w:bookmarkEnd w:id="37"/>
+      <w:proofErr w:type="spellEnd"/>
+    </w:p>
+    <w:p>
+      <w:r>
+        <w:t>Indica que una función nunca termina de manera correcta, ya que lanza una excepción o entra en un bucle infinito.</w:t>
+      </w:r>
+    </w:p>
+    <w:p>
+      <w:pPr>
+        <w:pStyle w:val="FencedCodetypescript"/>
+      </w:pPr>
+      <w:r>
+        <w:t xml:space="preserve">function </w:t>
+      </w:r>
+      <w:proofErr w:type="gramStart"/>
+      <w:r>
+        <w:t>error(</w:t>
+      </w:r>
+      <w:proofErr w:type="gramEnd"/>
+      <w:r>
+        <w:t>message: string): never {</w:t>
+      </w:r>
+      <w:r>
+        <w:br/>
+        <w:t xml:space="preserve">    throw new Error(message);</w:t>
+      </w:r>
+      <w:r>
+        <w:br/>
+        <w:t>}</w:t>
+      </w:r>
+    </w:p>
+    <w:p>
+      <w:pPr>
+        <w:pStyle w:val="Ttulo2"/>
+        <w:rPr>
+          <w:b/>
+          <w:i/>
+        </w:rPr>
+      </w:pPr>
+      <w:bookmarkStart w:id="38" w:name="_Toc189844670"/>
+      <w:r>
+        <w:t>Tipos e Interfaces</w:t>
+      </w:r>
+      <w:bookmarkEnd w:id="38"/>
+    </w:p>
+    <w:p>
+      <w:pPr>
+        <w:pStyle w:val="Ttulo3"/>
+        <w:rPr>
+          <w:b/>
+        </w:rPr>
+      </w:pPr>
+      <w:bookmarkStart w:id="39" w:name="_Toc189844671"/>
+      <w:r>
+        <w:t xml:space="preserve">Diferencias entre </w:t>
+      </w:r>
+      <w:proofErr w:type="spellStart"/>
+      <w:r>
+        <w:rPr>
+          <w:rStyle w:val="InlineCode"/>
+          <w:highlight w:val="none"/>
+        </w:rPr>
+        <w:t>type</w:t>
+      </w:r>
+      <w:proofErr w:type="spellEnd"/>
+      <w:r>
+        <w:t xml:space="preserve"> e </w:t>
+      </w:r>
+      <w:proofErr w:type="gramStart"/>
+      <w:r>
+        <w:rPr>
+          <w:rStyle w:val="InlineCode"/>
+          <w:highlight w:val="none"/>
+        </w:rPr>
+        <w:t>interface</w:t>
+      </w:r>
+      <w:bookmarkEnd w:id="39"/>
+      <w:proofErr w:type="gramEnd"/>
+    </w:p>
+    <w:p>
+      <w:pPr>
+        <w:pStyle w:val="FencedCodetypescript"/>
+      </w:pPr>
+      <w:r>
+        <w:t>interface Hombre {</w:t>
+      </w:r>
+      <w:r>
+        <w:br/>
+        <w:t xml:space="preserve">    </w:t>
+      </w:r>
+      <w:proofErr w:type="spellStart"/>
+      <w:r>
+        <w:t>nombre</w:t>
+      </w:r>
+      <w:proofErr w:type="spellEnd"/>
+      <w:r>
+        <w:t>: string;</w:t>
+      </w:r>
+      <w:r>
+        <w:br/>
+        <w:t xml:space="preserve">    </w:t>
+      </w:r>
+      <w:proofErr w:type="spellStart"/>
+      <w:r>
+        <w:t>edad</w:t>
+      </w:r>
+      <w:proofErr w:type="spellEnd"/>
+      <w:r>
+        <w:t>: number;</w:t>
+      </w:r>
+      <w:r>
+        <w:br/>
+        <w:t>}</w:t>
+      </w:r>
+      <w:r>
+        <w:br/>
+      </w:r>
+      <w:r>
+        <w:br/>
+        <w:t xml:space="preserve">type </w:t>
+      </w:r>
+      <w:proofErr w:type="spellStart"/>
+      <w:r>
+        <w:t>Masculino</w:t>
+      </w:r>
+      <w:proofErr w:type="spellEnd"/>
+      <w:r>
+        <w:t xml:space="preserve"> = {</w:t>
+      </w:r>
+      <w:r>
+        <w:br/>
+        <w:t xml:space="preserve">    </w:t>
+      </w:r>
+      <w:proofErr w:type="spellStart"/>
+      <w:r>
+        <w:t>nombre</w:t>
+      </w:r>
+      <w:proofErr w:type="spellEnd"/>
+      <w:r>
+        <w:t>: string;</w:t>
+      </w:r>
+      <w:r>
+        <w:br/>
+        <w:t xml:space="preserve">    </w:t>
+      </w:r>
+      <w:proofErr w:type="spellStart"/>
+      <w:r>
+        <w:t>edad</w:t>
+      </w:r>
+      <w:proofErr w:type="spellEnd"/>
+      <w:r>
+        <w:t>: number;</w:t>
+      </w:r>
+      <w:r>
+        <w:br/>
+        <w:t>};</w:t>
+      </w:r>
+      <w:r>
+        <w:br/>
+      </w:r>
+      <w:r>
+        <w:br/>
+        <w:t xml:space="preserve">function </w:t>
+      </w:r>
+      <w:proofErr w:type="spellStart"/>
+      <w:proofErr w:type="gramStart"/>
+      <w:r>
+        <w:t>getHombre</w:t>
+      </w:r>
+      <w:proofErr w:type="spellEnd"/>
+      <w:r>
+        <w:t>(</w:t>
+      </w:r>
+      <w:proofErr w:type="spellStart"/>
+      <w:proofErr w:type="gramEnd"/>
+      <w:r>
+        <w:t>nombre</w:t>
+      </w:r>
+      <w:proofErr w:type="spellEnd"/>
+      <w:r>
+        <w:t xml:space="preserve">: string, </w:t>
+      </w:r>
+      <w:proofErr w:type="spellStart"/>
+      <w:r>
+        <w:t>edad</w:t>
+      </w:r>
+      <w:proofErr w:type="spellEnd"/>
+      <w:r>
+        <w:t>: number): Hombre {</w:t>
+      </w:r>
+      <w:r>
+        <w:br/>
+        <w:t xml:space="preserve">    return { </w:t>
+      </w:r>
+      <w:proofErr w:type="spellStart"/>
+      <w:r>
+        <w:t>nombre</w:t>
+      </w:r>
+      <w:proofErr w:type="spellEnd"/>
+      <w:r>
+        <w:t xml:space="preserve">, </w:t>
+      </w:r>
+      <w:proofErr w:type="spellStart"/>
+      <w:r>
+        <w:t>edad</w:t>
+      </w:r>
+      <w:proofErr w:type="spellEnd"/>
+      <w:r>
+        <w:t xml:space="preserve"> };</w:t>
+      </w:r>
+      <w:r>
+        <w:br/>
+        <w:t>}</w:t>
+      </w:r>
+      <w:r>
+        <w:br/>
+      </w:r>
+      <w:r>
+        <w:br/>
+        <w:t xml:space="preserve">function </w:t>
+      </w:r>
+      <w:proofErr w:type="spellStart"/>
+      <w:r>
+        <w:t>getMasculino</w:t>
+      </w:r>
+      <w:proofErr w:type="spellEnd"/>
+      <w:r>
+        <w:t>(</w:t>
+      </w:r>
+      <w:proofErr w:type="spellStart"/>
+      <w:r>
+        <w:t>nombre</w:t>
+      </w:r>
+      <w:proofErr w:type="spellEnd"/>
+      <w:r>
+        <w:t xml:space="preserve">: string, </w:t>
+      </w:r>
+      <w:proofErr w:type="spellStart"/>
+      <w:r>
+        <w:t>edad</w:t>
+      </w:r>
+      <w:proofErr w:type="spellEnd"/>
+      <w:r>
+        <w:t xml:space="preserve">: number): </w:t>
+      </w:r>
+      <w:proofErr w:type="spellStart"/>
+      <w:r>
+        <w:t>Masculino</w:t>
+      </w:r>
+      <w:proofErr w:type="spellEnd"/>
+      <w:r>
+        <w:t xml:space="preserve"> {</w:t>
+      </w:r>
+      <w:r>
+        <w:br/>
+        <w:t xml:space="preserve">    return { </w:t>
+      </w:r>
+      <w:proofErr w:type="spellStart"/>
+      <w:r>
+        <w:t>nombre</w:t>
+      </w:r>
+      <w:proofErr w:type="spellEnd"/>
+      <w:r>
+        <w:t xml:space="preserve">, </w:t>
+      </w:r>
+      <w:proofErr w:type="spellStart"/>
+      <w:r>
+        <w:t>edad</w:t>
+      </w:r>
+      <w:proofErr w:type="spellEnd"/>
+      <w:r>
+        <w:t xml:space="preserve"> };</w:t>
+      </w:r>
+      <w:r>
+        <w:br/>
+        <w:t>}</w:t>
+      </w:r>
+    </w:p>
+    <w:p>
+      <w:pPr>
+        <w:pStyle w:val="Ttulo3"/>
+        <w:rPr>
+          <w:b/>
+        </w:rPr>
+      </w:pPr>
+      <w:bookmarkStart w:id="40" w:name="_Toc189844672"/>
+      <w:r>
+        <w:t xml:space="preserve">Uso de </w:t>
+      </w:r>
+      <w:proofErr w:type="spellStart"/>
+      <w:r>
+        <w:rPr>
+          <w:rStyle w:val="InlineCode"/>
+          <w:highlight w:val="none"/>
+        </w:rPr>
+        <w:t>readonly</w:t>
+      </w:r>
+      <w:bookmarkEnd w:id="40"/>
+      <w:proofErr w:type="spellEnd"/>
+    </w:p>
+    <w:p>
+      <w:r>
+        <w:t xml:space="preserve">Las propiedades declaradas como </w:t>
+      </w:r>
+      <w:proofErr w:type="spellStart"/>
+      <w:r>
+        <w:rPr>
+          <w:rStyle w:val="InlineCode"/>
+          <w:highlight w:val="none"/>
+        </w:rPr>
+        <w:t>readonly</w:t>
+      </w:r>
+      <w:proofErr w:type="spellEnd"/>
+      <w:r>
+        <w:t xml:space="preserve"> no pueden ser modificadas.</w:t>
+      </w:r>
+    </w:p>
+    <w:p>
+      <w:pPr>
+        <w:pStyle w:val="FencedCodetypescript"/>
+      </w:pPr>
+      <w:r>
+        <w:t xml:space="preserve">type </w:t>
+      </w:r>
+      <w:proofErr w:type="spellStart"/>
+      <w:r>
+        <w:t>Heroe</w:t>
+      </w:r>
+      <w:proofErr w:type="spellEnd"/>
+      <w:r>
+        <w:t xml:space="preserve"> = {</w:t>
+      </w:r>
+      <w:r>
+        <w:br/>
+        <w:t xml:space="preserve">    </w:t>
+      </w:r>
+      <w:proofErr w:type="spellStart"/>
+      <w:r>
+        <w:t>readonly</w:t>
+      </w:r>
+      <w:proofErr w:type="spellEnd"/>
+      <w:r>
+        <w:t xml:space="preserve"> </w:t>
+      </w:r>
+      <w:proofErr w:type="gramStart"/>
+      <w:r>
+        <w:t>id?:</w:t>
+      </w:r>
+      <w:proofErr w:type="gramEnd"/>
+      <w:r>
+        <w:t xml:space="preserve"> string;</w:t>
+      </w:r>
+      <w:r>
+        <w:br/>
+        <w:t xml:space="preserve">    name: string;</w:t>
+      </w:r>
+      <w:r>
+        <w:br/>
+        <w:t xml:space="preserve">    age: number;</w:t>
+      </w:r>
+      <w:r>
+        <w:br/>
+        <w:t xml:space="preserve">    </w:t>
+      </w:r>
+      <w:proofErr w:type="spellStart"/>
+      <w:r>
+        <w:t>isActive</w:t>
+      </w:r>
+      <w:proofErr w:type="spellEnd"/>
+      <w:r>
+        <w:t xml:space="preserve">?: </w:t>
+      </w:r>
+      <w:proofErr w:type="spellStart"/>
+      <w:r>
+        <w:t>boolean</w:t>
+      </w:r>
+      <w:proofErr w:type="spellEnd"/>
+      <w:r>
+        <w:t>;</w:t>
+      </w:r>
+      <w:r>
+        <w:br/>
+        <w:t>};</w:t>
+      </w:r>
+      <w:r>
+        <w:br/>
+      </w:r>
+      <w:r>
+        <w:br/>
+        <w:t xml:space="preserve">function </w:t>
+      </w:r>
+      <w:proofErr w:type="spellStart"/>
+      <w:r>
+        <w:t>createHeroe</w:t>
+      </w:r>
+      <w:proofErr w:type="spellEnd"/>
+      <w:r>
+        <w:t>(</w:t>
+      </w:r>
+      <w:proofErr w:type="spellStart"/>
+      <w:r>
+        <w:t>heroe</w:t>
+      </w:r>
+      <w:proofErr w:type="spellEnd"/>
+      <w:r>
+        <w:t xml:space="preserve">: </w:t>
+      </w:r>
+      <w:proofErr w:type="spellStart"/>
+      <w:r>
+        <w:t>Heroe</w:t>
+      </w:r>
+      <w:proofErr w:type="spellEnd"/>
+      <w:r>
+        <w:t xml:space="preserve">): </w:t>
+      </w:r>
+      <w:proofErr w:type="spellStart"/>
+      <w:r>
+        <w:t>Heroe</w:t>
+      </w:r>
+      <w:proofErr w:type="spellEnd"/>
+      <w:r>
+        <w:t xml:space="preserve"> {</w:t>
+      </w:r>
+      <w:r>
+        <w:br/>
+        <w:t xml:space="preserve">    const { name, age } = </w:t>
+      </w:r>
+      <w:proofErr w:type="spellStart"/>
+      <w:r>
+        <w:t>heroe</w:t>
+      </w:r>
+      <w:proofErr w:type="spellEnd"/>
+      <w:r>
+        <w:t>;</w:t>
+      </w:r>
+      <w:r>
+        <w:br/>
+        <w:t xml:space="preserve">    return {</w:t>
+      </w:r>
+      <w:r>
+        <w:br/>
+        <w:t xml:space="preserve">        id: </w:t>
+      </w:r>
+      <w:proofErr w:type="spellStart"/>
+      <w:r>
+        <w:t>crypto.randomUUID</w:t>
+      </w:r>
+      <w:proofErr w:type="spellEnd"/>
+      <w:r>
+        <w:t>(),</w:t>
+      </w:r>
+      <w:r>
+        <w:br/>
+        <w:t xml:space="preserve">        name,</w:t>
+      </w:r>
+      <w:r>
+        <w:br/>
+        <w:t xml:space="preserve">        age,</w:t>
+      </w:r>
+      <w:r>
+        <w:br/>
+        <w:t xml:space="preserve">        </w:t>
+      </w:r>
+      <w:proofErr w:type="spellStart"/>
+      <w:r>
+        <w:t>isActive</w:t>
+      </w:r>
+      <w:proofErr w:type="spellEnd"/>
+      <w:r>
+        <w:t>: true,</w:t>
+      </w:r>
+      <w:r>
+        <w:br/>
+        <w:t xml:space="preserve">    };</w:t>
+      </w:r>
+      <w:r>
+        <w:br/>
+        <w:t>}</w:t>
+      </w:r>
+    </w:p>
+    <w:p>
+      <w:pPr>
+        <w:pStyle w:val="Ttulo2"/>
+        <w:rPr>
+          <w:b/>
+          <w:i/>
+        </w:rPr>
+      </w:pPr>
+      <w:bookmarkStart w:id="41" w:name="_Toc189844673"/>
+      <w:r>
+        <w:t>Literales de Plantilla</w:t>
+      </w:r>
+      <w:bookmarkEnd w:id="41"/>
+    </w:p>
+    <w:p>
+      <w:pPr>
+        <w:pStyle w:val="FencedCodetypescript"/>
+      </w:pPr>
+      <w:r>
+        <w:t>type Color = string;</w:t>
+      </w:r>
+      <w:r>
+        <w:br/>
+        <w:t xml:space="preserve">type </w:t>
+      </w:r>
+      <w:proofErr w:type="spellStart"/>
+      <w:r>
+        <w:t>ColorHex</w:t>
+      </w:r>
+      <w:proofErr w:type="spellEnd"/>
+      <w:r>
+        <w:t xml:space="preserve"> = `#${string}`;</w:t>
+      </w:r>
+      <w:r>
+        <w:br/>
+      </w:r>
+      <w:r>
+        <w:br/>
+        <w:t xml:space="preserve">const </w:t>
+      </w:r>
+      <w:proofErr w:type="spellStart"/>
+      <w:r>
+        <w:t>hexa</w:t>
+      </w:r>
+      <w:proofErr w:type="spellEnd"/>
+      <w:r>
+        <w:t>: Color = "ff0000";</w:t>
+      </w:r>
+      <w:r>
+        <w:br/>
+        <w:t xml:space="preserve">const hexa2: </w:t>
+      </w:r>
+      <w:proofErr w:type="spellStart"/>
+      <w:r>
+        <w:t>ColorHex</w:t>
+      </w:r>
+      <w:proofErr w:type="spellEnd"/>
+      <w:r>
+        <w:t xml:space="preserve"> </w:t>
+      </w:r>
+      <w:proofErr w:type="gramStart"/>
+      <w:r>
+        <w:t>= "#</w:t>
+      </w:r>
+      <w:proofErr w:type="gramEnd"/>
+      <w:r>
+        <w:t>ff0000</w:t>
+      </w:r>
+      <w:proofErr w:type="gramStart"/>
+      <w:r>
+        <w:t>";</w:t>
+      </w:r>
+      <w:proofErr w:type="gramEnd"/>
+    </w:p>
+    <w:p>
+      <w:pPr>
+        <w:pStyle w:val="Ttulo2"/>
+        <w:rPr>
+          <w:b/>
+          <w:i/>
+        </w:rPr>
+      </w:pPr>
+      <w:bookmarkStart w:id="42" w:name="_Toc189844674"/>
+      <w:r>
+        <w:lastRenderedPageBreak/>
+        <w:t>Tipos Indexados</w:t>
+      </w:r>
+      <w:bookmarkEnd w:id="42"/>
+    </w:p>
+    <w:p>
+      <w:r>
+        <w:t>Permiten acceder a las propiedades de un tipo basándose en un índice.</w:t>
+      </w:r>
+    </w:p>
+    <w:p>
+      <w:pPr>
+        <w:pStyle w:val="FencedCodetypescript"/>
+      </w:pPr>
+      <w:r>
+        <w:t>type Person = {</w:t>
+      </w:r>
+      <w:r>
+        <w:br/>
+        <w:t xml:space="preserve">    name: string;</w:t>
+      </w:r>
+      <w:r>
+        <w:br/>
+        <w:t xml:space="preserve">    address: {</w:t>
+      </w:r>
+      <w:r>
+        <w:br/>
+        <w:t xml:space="preserve">        city: string;</w:t>
+      </w:r>
+      <w:r>
+        <w:br/>
+        <w:t xml:space="preserve">        country: string;</w:t>
+      </w:r>
+      <w:r>
+        <w:br/>
+        <w:t xml:space="preserve">    };</w:t>
+      </w:r>
+      <w:r>
+        <w:br/>
+        <w:t>};</w:t>
+      </w:r>
+      <w:r>
+        <w:br/>
+      </w:r>
+      <w:r>
+        <w:br/>
+        <w:t>type City = Person['address</w:t>
+      </w:r>
+      <w:proofErr w:type="gramStart"/>
+      <w:r>
+        <w:t>'][</w:t>
+      </w:r>
+      <w:proofErr w:type="gramEnd"/>
+      <w:r>
+        <w:t>'city']; // string</w:t>
+      </w:r>
+    </w:p>
+    <w:p>
+      <w:pPr>
+        <w:pStyle w:val="Ttulo2"/>
+        <w:rPr>
+          <w:b/>
+          <w:i/>
+        </w:rPr>
+      </w:pPr>
+      <w:bookmarkStart w:id="43" w:name="_Toc189844675"/>
+      <w:r>
+        <w:t>Tuplas</w:t>
+      </w:r>
+      <w:bookmarkEnd w:id="43"/>
+    </w:p>
+    <w:p>
+      <w:r>
+        <w:t>Listas de elementos con tipos definidos y una longitud fija.</w:t>
+      </w:r>
+    </w:p>
+    <w:p>
+      <w:pPr>
+        <w:pStyle w:val="FencedCodetypescript"/>
+      </w:pPr>
+      <w:r>
+        <w:t xml:space="preserve">type Persona = [string, number, </w:t>
+      </w:r>
+      <w:proofErr w:type="spellStart"/>
+      <w:r>
+        <w:t>boolean</w:t>
+      </w:r>
+      <w:proofErr w:type="spellEnd"/>
+      <w:r>
+        <w:t>];</w:t>
+      </w:r>
+      <w:r>
+        <w:br/>
+        <w:t>const persona: Persona = ["Juan", 30, true</w:t>
+      </w:r>
+      <w:proofErr w:type="gramStart"/>
+      <w:r>
+        <w:t>];</w:t>
+      </w:r>
+      <w:proofErr w:type="gramEnd"/>
+    </w:p>
+    <w:p>
+      <w:pPr>
+        <w:pStyle w:val="Ttulo2"/>
+        <w:rPr>
+          <w:b/>
+          <w:i/>
+        </w:rPr>
+      </w:pPr>
+      <w:bookmarkStart w:id="44" w:name="_Toc189844676"/>
+      <w:r>
+        <w:t>Enumeraciones</w:t>
+      </w:r>
+      <w:bookmarkEnd w:id="44"/>
+    </w:p>
+    <w:p>
+      <w:r>
+        <w:t>Proporcionan una forma de definir valores constantes con nombres significativos.</w:t>
+      </w:r>
+    </w:p>
+    <w:p>
+      <w:pPr>
+        <w:pStyle w:val="FencedCodetypescript"/>
+      </w:pPr>
+      <w:proofErr w:type="spellStart"/>
+      <w:r>
+        <w:t>enum</w:t>
+      </w:r>
+      <w:proofErr w:type="spellEnd"/>
+      <w:r>
+        <w:t xml:space="preserve"> </w:t>
+      </w:r>
+      <w:proofErr w:type="spellStart"/>
+      <w:r>
+        <w:t>ErrorType</w:t>
+      </w:r>
+      <w:proofErr w:type="spellEnd"/>
+      <w:r>
+        <w:t xml:space="preserve"> {</w:t>
+      </w:r>
+      <w:r>
+        <w:br/>
+        <w:t xml:space="preserve">    </w:t>
+      </w:r>
+      <w:proofErr w:type="spellStart"/>
+      <w:r>
+        <w:t>NotFound</w:t>
+      </w:r>
+      <w:proofErr w:type="spellEnd"/>
+      <w:r>
+        <w:t xml:space="preserve"> = "</w:t>
+      </w:r>
+      <w:proofErr w:type="spellStart"/>
+      <w:r>
+        <w:t>notFound</w:t>
+      </w:r>
+      <w:proofErr w:type="spellEnd"/>
+      <w:r>
+        <w:t>",</w:t>
+      </w:r>
+      <w:r>
+        <w:br/>
+        <w:t xml:space="preserve">    Internal = "internal",</w:t>
+      </w:r>
+      <w:r>
+        <w:br/>
+        <w:t xml:space="preserve">    Unknown = "unknown"</w:t>
+      </w:r>
+      <w:r>
+        <w:br/>
+        <w:t>}</w:t>
+      </w:r>
+      <w:r>
+        <w:br/>
+      </w:r>
+      <w:r>
+        <w:br/>
+        <w:t xml:space="preserve">function </w:t>
+      </w:r>
+      <w:proofErr w:type="spellStart"/>
+      <w:r>
+        <w:t>mostrarMensaje</w:t>
+      </w:r>
+      <w:proofErr w:type="spellEnd"/>
+      <w:r>
+        <w:t>(</w:t>
+      </w:r>
+      <w:proofErr w:type="spellStart"/>
+      <w:r>
+        <w:t>tipoDeError</w:t>
+      </w:r>
+      <w:proofErr w:type="spellEnd"/>
+      <w:r>
+        <w:t xml:space="preserve">: </w:t>
+      </w:r>
+      <w:proofErr w:type="spellStart"/>
+      <w:r>
+        <w:t>ErrorType</w:t>
+      </w:r>
+      <w:proofErr w:type="spellEnd"/>
+      <w:r>
+        <w:t>) {</w:t>
+      </w:r>
+      <w:r>
+        <w:br/>
+        <w:t xml:space="preserve">    if (</w:t>
+      </w:r>
+      <w:proofErr w:type="spellStart"/>
+      <w:r>
+        <w:t>tipoDeError</w:t>
+      </w:r>
+      <w:proofErr w:type="spellEnd"/>
+      <w:r>
+        <w:t xml:space="preserve"> === </w:t>
+      </w:r>
+      <w:proofErr w:type="spellStart"/>
+      <w:r>
+        <w:t>ErrorType.NotFound</w:t>
+      </w:r>
+      <w:proofErr w:type="spellEnd"/>
+      <w:r>
+        <w:t>) {</w:t>
+      </w:r>
+      <w:r>
+        <w:br/>
+        <w:t xml:space="preserve">        console.log("El </w:t>
+      </w:r>
+      <w:proofErr w:type="spellStart"/>
+      <w:r>
+        <w:t>recurso</w:t>
+      </w:r>
+      <w:proofErr w:type="spellEnd"/>
+      <w:r>
+        <w:t xml:space="preserve"> no </w:t>
+      </w:r>
+      <w:proofErr w:type="spellStart"/>
+      <w:r>
+        <w:t>existe</w:t>
+      </w:r>
+      <w:proofErr w:type="spellEnd"/>
+      <w:r>
+        <w:t>");</w:t>
+      </w:r>
+      <w:r>
+        <w:br/>
+        <w:t xml:space="preserve">    } else if (</w:t>
+      </w:r>
+      <w:proofErr w:type="spellStart"/>
+      <w:r>
+        <w:t>tipoDeError</w:t>
+      </w:r>
+      <w:proofErr w:type="spellEnd"/>
+      <w:r>
+        <w:t xml:space="preserve"> === </w:t>
+      </w:r>
+      <w:proofErr w:type="spellStart"/>
+      <w:r>
+        <w:t>ErrorType.Internal</w:t>
+      </w:r>
+      <w:proofErr w:type="spellEnd"/>
+      <w:r>
+        <w:t>) {</w:t>
+      </w:r>
+      <w:r>
+        <w:br/>
+        <w:t xml:space="preserve">        console.log("Error </w:t>
+      </w:r>
+      <w:proofErr w:type="spellStart"/>
+      <w:r>
+        <w:t>interno</w:t>
+      </w:r>
+      <w:proofErr w:type="spellEnd"/>
+      <w:r>
+        <w:t xml:space="preserve"> del </w:t>
+      </w:r>
+      <w:proofErr w:type="spellStart"/>
+      <w:r>
+        <w:t>servidor</w:t>
+      </w:r>
+      <w:proofErr w:type="spellEnd"/>
+      <w:r>
+        <w:t>");</w:t>
+      </w:r>
+      <w:r>
+        <w:br/>
+        <w:t xml:space="preserve">    } else {</w:t>
+      </w:r>
+      <w:r>
+        <w:br/>
+        <w:t xml:space="preserve">        console.log("Error </w:t>
+      </w:r>
+      <w:proofErr w:type="spellStart"/>
+      <w:r>
+        <w:t>desconocido</w:t>
+      </w:r>
+      <w:proofErr w:type="spellEnd"/>
+      <w:r>
+        <w:t>");</w:t>
+      </w:r>
+      <w:r>
+        <w:br/>
+        <w:t xml:space="preserve">    }</w:t>
+      </w:r>
+      <w:r>
+        <w:br/>
+        <w:t>}</w:t>
+      </w:r>
+      <w:r>
+        <w:br/>
+      </w:r>
+      <w:r>
+        <w:br/>
+      </w:r>
+      <w:proofErr w:type="spellStart"/>
+      <w:r>
+        <w:t>mostrarMensaje</w:t>
+      </w:r>
+      <w:proofErr w:type="spellEnd"/>
+      <w:r>
+        <w:t>(</w:t>
+      </w:r>
+      <w:proofErr w:type="spellStart"/>
+      <w:r>
+        <w:t>ErrorType.NotFound</w:t>
+      </w:r>
+      <w:proofErr w:type="spellEnd"/>
+      <w:r>
+        <w:t>);</w:t>
+      </w:r>
+    </w:p>
+    <w:p>
+      <w:pPr>
+        <w:pStyle w:val="Ttulo2"/>
+        <w:rPr>
+          <w:b/>
+          <w:i/>
+        </w:rPr>
+      </w:pPr>
+      <w:bookmarkStart w:id="45" w:name="_Toc189844677"/>
+      <w:r>
+        <w:t>Aserciones de Tipo</w:t>
+      </w:r>
+      <w:bookmarkEnd w:id="45"/>
+    </w:p>
+    <w:p>
+      <w:r>
+        <w:t xml:space="preserve">Permiten a </w:t>
+      </w:r>
+      <w:proofErr w:type="spellStart"/>
+      <w:r>
+        <w:t>TypeScript</w:t>
+      </w:r>
+      <w:proofErr w:type="spellEnd"/>
+      <w:r>
+        <w:t xml:space="preserve"> tratar una variable como un tipo específico.</w:t>
+      </w:r>
+    </w:p>
+    <w:p>
+      <w:pPr>
+        <w:pStyle w:val="FencedCodetypescript"/>
+      </w:pPr>
+      <w:r>
+        <w:t xml:space="preserve">const button = </w:t>
+      </w:r>
+      <w:proofErr w:type="spellStart"/>
+      <w:proofErr w:type="gramStart"/>
+      <w:r>
+        <w:t>document.getElementById</w:t>
+      </w:r>
+      <w:proofErr w:type="spellEnd"/>
+      <w:proofErr w:type="gramEnd"/>
+      <w:r>
+        <w:t xml:space="preserve">("button") as </w:t>
+      </w:r>
+      <w:proofErr w:type="spellStart"/>
+      <w:r>
+        <w:t>HTMLButtonElement</w:t>
+      </w:r>
+      <w:proofErr w:type="spellEnd"/>
+      <w:r>
+        <w:t>;</w:t>
+      </w:r>
+      <w:r>
+        <w:br/>
+        <w:t xml:space="preserve">const canvas = </w:t>
+      </w:r>
+      <w:proofErr w:type="spellStart"/>
+      <w:r>
+        <w:t>document.getElementById</w:t>
+      </w:r>
+      <w:proofErr w:type="spellEnd"/>
+      <w:r>
+        <w:t xml:space="preserve">("canvas") as </w:t>
+      </w:r>
+      <w:proofErr w:type="spellStart"/>
+      <w:r>
+        <w:t>HTMLCanvasElement</w:t>
+      </w:r>
+      <w:proofErr w:type="spellEnd"/>
+      <w:r>
+        <w:t>;</w:t>
+      </w:r>
+    </w:p>
+    <w:p>
+      <w:pPr>
+        <w:pStyle w:val="Ttulo2"/>
+        <w:rPr>
+          <w:b/>
+          <w:i/>
+        </w:rPr>
+      </w:pPr>
+      <w:bookmarkStart w:id="46" w:name="_Toc189844678"/>
+      <w:r>
+        <w:t>Comprobación de Tipos</w:t>
+      </w:r>
+      <w:bookmarkEnd w:id="46"/>
+    </w:p>
+    <w:p>
+      <w:pPr>
+        <w:pStyle w:val="Ttulo3"/>
+        <w:rPr>
+          <w:b/>
+        </w:rPr>
+      </w:pPr>
+      <w:bookmarkStart w:id="47" w:name="_Toc189844679"/>
+      <w:proofErr w:type="spellStart"/>
+      <w:r>
+        <w:rPr>
+          <w:rStyle w:val="InlineCode"/>
+          <w:highlight w:val="none"/>
+        </w:rPr>
+        <w:t>instanceof</w:t>
+      </w:r>
+      <w:bookmarkEnd w:id="47"/>
+      <w:proofErr w:type="spellEnd"/>
+    </w:p>
+    <w:p>
+      <w:r>
+        <w:t>Verifica si un objeto es una instancia de una clase.</w:t>
+      </w:r>
+    </w:p>
+    <w:p>
+      <w:pPr>
+        <w:pStyle w:val="FencedCodetypescript"/>
+      </w:pPr>
+      <w:r>
+        <w:t>class Personal {</w:t>
+      </w:r>
+      <w:r>
+        <w:br/>
+        <w:t xml:space="preserve">    </w:t>
+      </w:r>
+      <w:proofErr w:type="gramStart"/>
+      <w:r>
+        <w:t>constructor(</w:t>
+      </w:r>
+      <w:proofErr w:type="gramEnd"/>
+      <w:r>
+        <w:t>public name: string) {}</w:t>
+      </w:r>
+      <w:r>
+        <w:br/>
+        <w:t>}</w:t>
+      </w:r>
+      <w:r>
+        <w:br/>
+      </w:r>
+      <w:r>
+        <w:lastRenderedPageBreak/>
+        <w:br/>
+        <w:t>const personal = new Personal("John");</w:t>
+      </w:r>
+      <w:r>
+        <w:br/>
+        <w:t xml:space="preserve">if (personal </w:t>
+      </w:r>
+      <w:proofErr w:type="spellStart"/>
+      <w:proofErr w:type="gramStart"/>
+      <w:r>
+        <w:t>instanceof</w:t>
+      </w:r>
+      <w:proofErr w:type="spellEnd"/>
+      <w:proofErr w:type="gramEnd"/>
+      <w:r>
+        <w:t xml:space="preserve"> Personal) {</w:t>
+      </w:r>
+      <w:r>
+        <w:br/>
+        <w:t xml:space="preserve">    console.log("El </w:t>
+      </w:r>
+      <w:proofErr w:type="spellStart"/>
+      <w:r>
+        <w:t>objeto</w:t>
+      </w:r>
+      <w:proofErr w:type="spellEnd"/>
+      <w:r>
+        <w:t xml:space="preserve"> es </w:t>
+      </w:r>
+      <w:proofErr w:type="spellStart"/>
+      <w:r>
+        <w:t>una</w:t>
+      </w:r>
+      <w:proofErr w:type="spellEnd"/>
+      <w:r>
+        <w:t xml:space="preserve"> </w:t>
+      </w:r>
+      <w:proofErr w:type="spellStart"/>
+      <w:r>
+        <w:t>instancia</w:t>
+      </w:r>
+      <w:proofErr w:type="spellEnd"/>
+      <w:r>
+        <w:t xml:space="preserve"> de Personal");</w:t>
+      </w:r>
+      <w:r>
+        <w:br/>
+        <w:t>}</w:t>
+      </w:r>
+    </w:p>
+    <w:p>
+      <w:pPr>
+        <w:pStyle w:val="Ttulo3"/>
+        <w:rPr>
+          <w:b/>
+        </w:rPr>
+      </w:pPr>
+      <w:bookmarkStart w:id="48" w:name="_Toc189844680"/>
+      <w:proofErr w:type="spellStart"/>
+      <w:r>
+        <w:rPr>
+          <w:rStyle w:val="InlineCode"/>
+          <w:highlight w:val="none"/>
+        </w:rPr>
+        <w:t>typeof</w:t>
+      </w:r>
+      <w:bookmarkEnd w:id="48"/>
+      <w:proofErr w:type="spellEnd"/>
+    </w:p>
+    <w:p>
+      <w:r>
+        <w:t>Devuelve el tipo de una variable.</w:t>
+      </w:r>
+    </w:p>
+    <w:p>
+      <w:pPr>
+        <w:pStyle w:val="FencedCodetypescript"/>
+      </w:pPr>
+      <w:r>
+        <w:t xml:space="preserve">let </w:t>
+      </w:r>
+      <w:proofErr w:type="spellStart"/>
+      <w:r>
+        <w:t>myVariable</w:t>
+      </w:r>
+      <w:proofErr w:type="spellEnd"/>
+      <w:r>
+        <w:t>: any = 10;</w:t>
+      </w:r>
+      <w:r>
+        <w:br/>
+      </w:r>
+      <w:proofErr w:type="gramStart"/>
+      <w:r>
+        <w:t>console.log(</w:t>
+      </w:r>
+      <w:proofErr w:type="spellStart"/>
+      <w:r>
+        <w:t>typeof</w:t>
+      </w:r>
+      <w:proofErr w:type="spellEnd"/>
+      <w:proofErr w:type="gramEnd"/>
+      <w:r>
+        <w:t xml:space="preserve"> </w:t>
+      </w:r>
+      <w:proofErr w:type="spellStart"/>
+      <w:r>
+        <w:t>myVariable</w:t>
+      </w:r>
+      <w:proofErr w:type="spellEnd"/>
+      <w:r>
+        <w:t>); // "number"</w:t>
+      </w:r>
+    </w:p>
+    <w:p>
+      <w:pPr>
+        <w:pStyle w:val="Ttulo2"/>
+        <w:rPr>
+          <w:b/>
+          <w:i/>
+        </w:rPr>
+      </w:pPr>
+      <w:bookmarkStart w:id="49" w:name="_Toc189844681"/>
+      <w:r>
+        <w:t>Interfaces Avanzadas</w:t>
+      </w:r>
+      <w:bookmarkEnd w:id="49"/>
+    </w:p>
+    <w:p>
+      <w:pPr>
+        <w:pStyle w:val="Ttulo3"/>
+        <w:rPr>
+          <w:b/>
+        </w:rPr>
+      </w:pPr>
+      <w:bookmarkStart w:id="50" w:name="_Toc189844682"/>
+      <w:r>
+        <w:t>Anidamiento de Interfaces</w:t>
+      </w:r>
+      <w:bookmarkEnd w:id="50"/>
+    </w:p>
+    <w:p>
+      <w:pPr>
+        <w:pStyle w:val="FencedCodetypescript"/>
+      </w:pPr>
+      <w:r>
+        <w:t xml:space="preserve">interface </w:t>
+      </w:r>
+      <w:proofErr w:type="spellStart"/>
+      <w:r>
+        <w:t>Producto</w:t>
+      </w:r>
+      <w:proofErr w:type="spellEnd"/>
+      <w:r>
+        <w:t xml:space="preserve"> {</w:t>
+      </w:r>
+      <w:r>
+        <w:br/>
+        <w:t xml:space="preserve">    id: number;</w:t>
+      </w:r>
+      <w:r>
+        <w:br/>
+        <w:t xml:space="preserve">    </w:t>
+      </w:r>
+      <w:proofErr w:type="spellStart"/>
+      <w:r>
+        <w:t>nombre</w:t>
+      </w:r>
+      <w:proofErr w:type="spellEnd"/>
+      <w:r>
+        <w:t>: string;</w:t>
+      </w:r>
+      <w:r>
+        <w:br/>
+        <w:t xml:space="preserve">    </w:t>
+      </w:r>
+      <w:proofErr w:type="spellStart"/>
+      <w:r>
+        <w:t>precio</w:t>
+      </w:r>
+      <w:proofErr w:type="spellEnd"/>
+      <w:r>
+        <w:t>: number;</w:t>
+      </w:r>
+      <w:r>
+        <w:br/>
+        <w:t>}</w:t>
+      </w:r>
+      <w:r>
+        <w:br/>
+      </w:r>
+      <w:r>
+        <w:br/>
+        <w:t xml:space="preserve">interface </w:t>
+      </w:r>
+      <w:proofErr w:type="spellStart"/>
+      <w:r>
+        <w:t>Carrito</w:t>
+      </w:r>
+      <w:proofErr w:type="spellEnd"/>
+      <w:r>
+        <w:t xml:space="preserve"> {</w:t>
+      </w:r>
+      <w:r>
+        <w:br/>
+        <w:t xml:space="preserve">    </w:t>
+      </w:r>
+      <w:proofErr w:type="spellStart"/>
+      <w:r>
+        <w:t>productos</w:t>
+      </w:r>
+      <w:proofErr w:type="spellEnd"/>
+      <w:r>
+        <w:t xml:space="preserve">: </w:t>
+      </w:r>
+      <w:proofErr w:type="spellStart"/>
+      <w:proofErr w:type="gramStart"/>
+      <w:r>
+        <w:t>Producto</w:t>
+      </w:r>
+      <w:proofErr w:type="spellEnd"/>
+      <w:r>
+        <w:t>[</w:t>
+      </w:r>
+      <w:proofErr w:type="gramEnd"/>
+      <w:r>
+        <w:t>];</w:t>
+      </w:r>
+      <w:r>
+        <w:br/>
+        <w:t xml:space="preserve">    total: number;</w:t>
+      </w:r>
+      <w:r>
+        <w:br/>
+        <w:t>}</w:t>
+      </w:r>
+    </w:p>
+    <w:p>
+      <w:pPr>
+        <w:pStyle w:val="Ttulo3"/>
+        <w:rPr>
+          <w:b/>
+        </w:rPr>
+      </w:pPr>
+      <w:bookmarkStart w:id="51" w:name="_Toc189844683"/>
+      <w:r>
+        <w:t>Extensión de Interfaces</w:t>
+      </w:r>
+      <w:bookmarkEnd w:id="51"/>
+    </w:p>
+    <w:p>
+      <w:pPr>
+        <w:pStyle w:val="FencedCodetypescript"/>
+      </w:pPr>
+      <w:r>
+        <w:t xml:space="preserve">interface </w:t>
+      </w:r>
+      <w:proofErr w:type="spellStart"/>
+      <w:r>
+        <w:t>Heroe</w:t>
+      </w:r>
+      <w:proofErr w:type="spellEnd"/>
+      <w:r>
+        <w:t xml:space="preserve"> extends Persona {</w:t>
+      </w:r>
+      <w:r>
+        <w:br/>
+        <w:t xml:space="preserve">    </w:t>
+      </w:r>
+      <w:proofErr w:type="spellStart"/>
+      <w:r>
+        <w:t>poderes</w:t>
+      </w:r>
+      <w:proofErr w:type="spellEnd"/>
+      <w:r>
+        <w:t xml:space="preserve">: </w:t>
+      </w:r>
+      <w:proofErr w:type="gramStart"/>
+      <w:r>
+        <w:t>string[</w:t>
+      </w:r>
+      <w:proofErr w:type="gramEnd"/>
+      <w:r>
+        <w:t>];</w:t>
+      </w:r>
+      <w:r>
+        <w:br/>
+        <w:t>}</w:t>
+      </w:r>
+      <w:r>
+        <w:br/>
+      </w:r>
+      <w:r>
+        <w:br/>
+        <w:t xml:space="preserve">const </w:t>
+      </w:r>
+      <w:proofErr w:type="spellStart"/>
+      <w:r>
+        <w:t>superHeroe</w:t>
+      </w:r>
+      <w:proofErr w:type="spellEnd"/>
+      <w:r>
+        <w:t xml:space="preserve">: </w:t>
+      </w:r>
+      <w:proofErr w:type="spellStart"/>
+      <w:r>
+        <w:t>Heroe</w:t>
+      </w:r>
+      <w:proofErr w:type="spellEnd"/>
+      <w:r>
+        <w:t xml:space="preserve"> = {</w:t>
+      </w:r>
+      <w:r>
+        <w:br/>
+        <w:t xml:space="preserve">    </w:t>
+      </w:r>
+      <w:proofErr w:type="spellStart"/>
+      <w:r>
+        <w:t>nombre</w:t>
+      </w:r>
+      <w:proofErr w:type="spellEnd"/>
+      <w:r>
+        <w:t>: "Superman",</w:t>
+      </w:r>
+      <w:r>
+        <w:br/>
+        <w:t xml:space="preserve">    </w:t>
+      </w:r>
+      <w:proofErr w:type="spellStart"/>
+      <w:r>
+        <w:t>edad</w:t>
+      </w:r>
+      <w:proofErr w:type="spellEnd"/>
+      <w:r>
+        <w:t>: 40,</w:t>
+      </w:r>
+      <w:r>
+        <w:br/>
+        <w:t xml:space="preserve">    </w:t>
+      </w:r>
+      <w:proofErr w:type="spellStart"/>
+      <w:r>
+        <w:t>altura</w:t>
+      </w:r>
+      <w:proofErr w:type="spellEnd"/>
+      <w:r>
+        <w:t>: 1.90,</w:t>
+      </w:r>
+      <w:r>
+        <w:br/>
+        <w:t xml:space="preserve">    </w:t>
+      </w:r>
+      <w:proofErr w:type="spellStart"/>
+      <w:r>
+        <w:t>saludar</w:t>
+      </w:r>
+      <w:proofErr w:type="spellEnd"/>
+      <w:r>
+        <w:t>: () =&gt; {</w:t>
+      </w:r>
+      <w:r>
+        <w:br/>
+        <w:t xml:space="preserve">        console.log(`Hola, soy Superman y </w:t>
+      </w:r>
+      <w:proofErr w:type="spellStart"/>
+      <w:r>
+        <w:t>tengo</w:t>
+      </w:r>
+      <w:proofErr w:type="spellEnd"/>
+      <w:r>
+        <w:t xml:space="preserve"> 40 </w:t>
+      </w:r>
+      <w:proofErr w:type="spellStart"/>
+      <w:r>
+        <w:t>años</w:t>
+      </w:r>
+      <w:proofErr w:type="spellEnd"/>
+      <w:r>
+        <w:t>.`);</w:t>
+      </w:r>
+      <w:r>
+        <w:br/>
+        <w:t xml:space="preserve">    },</w:t>
+      </w:r>
+      <w:r>
+        <w:br/>
+        <w:t xml:space="preserve">    </w:t>
+      </w:r>
+      <w:proofErr w:type="spellStart"/>
+      <w:r>
+        <w:t>poderes</w:t>
+      </w:r>
+      <w:proofErr w:type="spellEnd"/>
+      <w:r>
+        <w:t>: ["</w:t>
+      </w:r>
+      <w:proofErr w:type="spellStart"/>
+      <w:r>
+        <w:t>Invencibilidad</w:t>
+      </w:r>
+      <w:proofErr w:type="spellEnd"/>
+      <w:r>
+        <w:t>", "</w:t>
+      </w:r>
+      <w:proofErr w:type="spellStart"/>
+      <w:r>
+        <w:t>Superfuerza</w:t>
+      </w:r>
+      <w:proofErr w:type="spellEnd"/>
+      <w:r>
+        <w:t>"],</w:t>
+      </w:r>
+      <w:r>
+        <w:br/>
+        <w:t>};</w:t>
+      </w:r>
+    </w:p>
+    <w:p>
+      <w:pPr>
+        <w:pStyle w:val="Ttulo2"/>
+        <w:rPr>
+          <w:b/>
+          <w:i/>
+        </w:rPr>
+      </w:pPr>
+      <w:bookmarkStart w:id="52" w:name="_Toc189844684"/>
+      <w:proofErr w:type="spellStart"/>
+      <w:r>
+        <w:t>Narrowing</w:t>
+      </w:r>
+      <w:proofErr w:type="spellEnd"/>
+      <w:r>
+        <w:t xml:space="preserve"> (Discriminación de Tipos)</w:t>
+      </w:r>
+      <w:bookmarkEnd w:id="52"/>
+    </w:p>
+    <w:p>
+      <w:pPr>
+        <w:pStyle w:val="FencedCodetypescript"/>
+      </w:pPr>
+      <w:r>
+        <w:t xml:space="preserve">function </w:t>
+      </w:r>
+      <w:proofErr w:type="spellStart"/>
+      <w:proofErr w:type="gramStart"/>
+      <w:r>
+        <w:t>mostrarLongitud</w:t>
+      </w:r>
+      <w:proofErr w:type="spellEnd"/>
+      <w:r>
+        <w:t>(</w:t>
+      </w:r>
+      <w:proofErr w:type="spellStart"/>
+      <w:proofErr w:type="gramEnd"/>
+      <w:r>
+        <w:t>objeto</w:t>
+      </w:r>
+      <w:proofErr w:type="spellEnd"/>
+      <w:r>
+        <w:t>: number | string): number {</w:t>
+      </w:r>
+      <w:r>
+        <w:br/>
+        <w:t xml:space="preserve">    if (</w:t>
+      </w:r>
+      <w:proofErr w:type="spellStart"/>
+      <w:r>
+        <w:t>typeof</w:t>
+      </w:r>
+      <w:proofErr w:type="spellEnd"/>
+      <w:r>
+        <w:t xml:space="preserve"> </w:t>
+      </w:r>
+      <w:proofErr w:type="spellStart"/>
+      <w:r>
+        <w:t>objeto</w:t>
+      </w:r>
+      <w:proofErr w:type="spellEnd"/>
+      <w:r>
+        <w:t xml:space="preserve"> === "string") {</w:t>
+      </w:r>
+      <w:r>
+        <w:br/>
+        <w:t xml:space="preserve">        return </w:t>
+      </w:r>
+      <w:proofErr w:type="spellStart"/>
+      <w:r>
+        <w:t>objeto.length</w:t>
+      </w:r>
+      <w:proofErr w:type="spellEnd"/>
+      <w:r>
+        <w:t>;</w:t>
+      </w:r>
+      <w:r>
+        <w:br/>
+        <w:t xml:space="preserve">    } else {</w:t>
+      </w:r>
+      <w:r>
+        <w:br/>
+        <w:t xml:space="preserve">        return </w:t>
+      </w:r>
+      <w:proofErr w:type="spellStart"/>
+      <w:r>
+        <w:t>objeto.toString</w:t>
+      </w:r>
+      <w:proofErr w:type="spellEnd"/>
+      <w:r>
+        <w:t>().length;</w:t>
+      </w:r>
+      <w:r>
+        <w:br/>
+        <w:t xml:space="preserve">    }</w:t>
+      </w:r>
+      <w:r>
+        <w:br/>
+        <w:t>}</w:t>
+      </w:r>
+    </w:p>
+    <w:p>
+      <w:pPr>
+        <w:pStyle w:val="Ttulo3"/>
+        <w:rPr>
+          <w:b/>
+        </w:rPr>
+      </w:pPr>
+      <w:bookmarkStart w:id="53" w:name="_Toc189844685"/>
+      <w:proofErr w:type="spellStart"/>
+      <w:r>
+        <w:t>Type</w:t>
+      </w:r>
+      <w:proofErr w:type="spellEnd"/>
+      <w:r>
+        <w:t xml:space="preserve"> </w:t>
+      </w:r>
+      <w:proofErr w:type="spellStart"/>
+      <w:r>
+        <w:t>Guards</w:t>
+      </w:r>
+      <w:bookmarkEnd w:id="53"/>
+      <w:proofErr w:type="spellEnd"/>
+    </w:p>
+    <w:p>
+      <w:pPr>
+        <w:pStyle w:val="FencedCodetypescript"/>
+      </w:pPr>
+      <w:r>
+        <w:t>interface Mario {</w:t>
+      </w:r>
+      <w:r>
+        <w:br/>
+        <w:t xml:space="preserve">    company: "</w:t>
+      </w:r>
+      <w:proofErr w:type="spellStart"/>
+      <w:r>
+        <w:t>nintendo</w:t>
+      </w:r>
+      <w:proofErr w:type="spellEnd"/>
+      <w:r>
+        <w:t>";</w:t>
+      </w:r>
+      <w:r>
+        <w:br/>
+        <w:t xml:space="preserve">    </w:t>
+      </w:r>
+      <w:proofErr w:type="spellStart"/>
+      <w:r>
+        <w:t>nombre</w:t>
+      </w:r>
+      <w:proofErr w:type="spellEnd"/>
+      <w:r>
+        <w:t>: string;</w:t>
+      </w:r>
+      <w:r>
+        <w:br/>
+        <w:t xml:space="preserve">    </w:t>
+      </w:r>
+      <w:proofErr w:type="spellStart"/>
+      <w:r>
+        <w:t>saltar</w:t>
+      </w:r>
+      <w:proofErr w:type="spellEnd"/>
+      <w:r>
+        <w:t>: () =&gt; void;</w:t>
+      </w:r>
+      <w:r>
+        <w:br/>
+      </w:r>
+      <w:r>
+        <w:lastRenderedPageBreak/>
+        <w:t>}</w:t>
+      </w:r>
+      <w:r>
+        <w:br/>
+      </w:r>
+      <w:r>
+        <w:br/>
+        <w:t>interface Sonic {</w:t>
+      </w:r>
+      <w:r>
+        <w:br/>
+        <w:t xml:space="preserve">    company: "</w:t>
+      </w:r>
+      <w:proofErr w:type="spellStart"/>
+      <w:r>
+        <w:t>sega</w:t>
+      </w:r>
+      <w:proofErr w:type="spellEnd"/>
+      <w:r>
+        <w:t>";</w:t>
+      </w:r>
+      <w:r>
+        <w:br/>
+        <w:t xml:space="preserve">    </w:t>
+      </w:r>
+      <w:proofErr w:type="spellStart"/>
+      <w:r>
+        <w:t>nombre</w:t>
+      </w:r>
+      <w:proofErr w:type="spellEnd"/>
+      <w:r>
+        <w:t>: string;</w:t>
+      </w:r>
+      <w:r>
+        <w:br/>
+        <w:t xml:space="preserve">    </w:t>
+      </w:r>
+      <w:proofErr w:type="spellStart"/>
+      <w:r>
+        <w:t>correr</w:t>
+      </w:r>
+      <w:proofErr w:type="spellEnd"/>
+      <w:r>
+        <w:t>: () =&gt; void;</w:t>
+      </w:r>
+      <w:r>
+        <w:br/>
+        <w:t>}</w:t>
+      </w:r>
+      <w:r>
+        <w:br/>
+      </w:r>
+      <w:r>
+        <w:br/>
+        <w:t xml:space="preserve">type </w:t>
+      </w:r>
+      <w:proofErr w:type="spellStart"/>
+      <w:r>
+        <w:t>Personaje</w:t>
+      </w:r>
+      <w:proofErr w:type="spellEnd"/>
+      <w:r>
+        <w:t xml:space="preserve"> = Mario | Sonic;</w:t>
+      </w:r>
+      <w:r>
+        <w:br/>
+      </w:r>
+      <w:r>
+        <w:br/>
+        <w:t xml:space="preserve">function </w:t>
+      </w:r>
+      <w:proofErr w:type="spellStart"/>
+      <w:r>
+        <w:t>checkIsSonic</w:t>
+      </w:r>
+      <w:proofErr w:type="spellEnd"/>
+      <w:r>
+        <w:t>(</w:t>
+      </w:r>
+      <w:proofErr w:type="spellStart"/>
+      <w:r>
+        <w:t>personaje</w:t>
+      </w:r>
+      <w:proofErr w:type="spellEnd"/>
+      <w:r>
+        <w:t xml:space="preserve">: </w:t>
+      </w:r>
+      <w:proofErr w:type="spellStart"/>
+      <w:r>
+        <w:t>Personaje</w:t>
+      </w:r>
+      <w:proofErr w:type="spellEnd"/>
+      <w:r>
+        <w:t xml:space="preserve">): </w:t>
+      </w:r>
+      <w:proofErr w:type="spellStart"/>
+      <w:r>
+        <w:t>personaje</w:t>
+      </w:r>
+      <w:proofErr w:type="spellEnd"/>
+      <w:r>
+        <w:t xml:space="preserve"> is Sonic {</w:t>
+      </w:r>
+      <w:r>
+        <w:br/>
+        <w:t xml:space="preserve">    return </w:t>
+      </w:r>
+      <w:proofErr w:type="spellStart"/>
+      <w:r>
+        <w:t>personaje.company</w:t>
+      </w:r>
+      <w:proofErr w:type="spellEnd"/>
+      <w:r>
+        <w:t xml:space="preserve"> === "</w:t>
+      </w:r>
+      <w:proofErr w:type="spellStart"/>
+      <w:r>
+        <w:t>sega</w:t>
+      </w:r>
+      <w:proofErr w:type="spellEnd"/>
+      <w:r>
+        <w:t>";</w:t>
+      </w:r>
+      <w:r>
+        <w:br/>
+        <w:t>}</w:t>
+      </w:r>
+      <w:r>
+        <w:br/>
+      </w:r>
+      <w:r>
+        <w:br/>
+        <w:t xml:space="preserve">function </w:t>
+      </w:r>
+      <w:proofErr w:type="spellStart"/>
+      <w:r>
+        <w:t>jugar</w:t>
+      </w:r>
+      <w:proofErr w:type="spellEnd"/>
+      <w:r>
+        <w:t>(</w:t>
+      </w:r>
+      <w:proofErr w:type="spellStart"/>
+      <w:r>
+        <w:t>personaje</w:t>
+      </w:r>
+      <w:proofErr w:type="spellEnd"/>
+      <w:r>
+        <w:t xml:space="preserve">: </w:t>
+      </w:r>
+      <w:proofErr w:type="spellStart"/>
+      <w:r>
+        <w:t>Personaje</w:t>
+      </w:r>
+      <w:proofErr w:type="spellEnd"/>
+      <w:r>
+        <w:t>) {</w:t>
+      </w:r>
+      <w:r>
+        <w:br/>
+        <w:t xml:space="preserve">    if (</w:t>
+      </w:r>
+      <w:proofErr w:type="spellStart"/>
+      <w:r>
+        <w:t>checkIsSonic</w:t>
+      </w:r>
+      <w:proofErr w:type="spellEnd"/>
+      <w:r>
+        <w:t>(</w:t>
+      </w:r>
+      <w:proofErr w:type="spellStart"/>
+      <w:r>
+        <w:t>personaje</w:t>
+      </w:r>
+      <w:proofErr w:type="spellEnd"/>
+      <w:r>
+        <w:t>)) {</w:t>
+      </w:r>
+      <w:r>
+        <w:br/>
+        <w:t xml:space="preserve">        </w:t>
+      </w:r>
+      <w:proofErr w:type="spellStart"/>
+      <w:r>
+        <w:t>personaje.correr</w:t>
+      </w:r>
+      <w:proofErr w:type="spellEnd"/>
+      <w:r>
+        <w:t>();</w:t>
+      </w:r>
+      <w:r>
+        <w:br/>
+        <w:t xml:space="preserve">    } else {</w:t>
+      </w:r>
+      <w:r>
+        <w:br/>
+        <w:t xml:space="preserve">        </w:t>
+      </w:r>
+      <w:proofErr w:type="spellStart"/>
+      <w:r>
+        <w:t>personaje.saltar</w:t>
+      </w:r>
+      <w:proofErr w:type="spellEnd"/>
+      <w:r>
+        <w:t>();</w:t>
+      </w:r>
+      <w:r>
+        <w:br/>
+        <w:t xml:space="preserve">    }</w:t>
+      </w:r>
+      <w:r>
+        <w:br/>
+        <w:t>}</w:t>
+      </w:r>
+    </w:p>
+    <w:p>
+      <w:pPr>
+        <w:pStyle w:val="Ttulo2"/>
+        <w:rPr>
+          <w:b/>
+          <w:i/>
+        </w:rPr>
+      </w:pPr>
+      <w:bookmarkStart w:id="54" w:name="_Toc189844686"/>
+      <w:r>
+        <w:t>Clases</w:t>
+      </w:r>
+      <w:bookmarkEnd w:id="54"/>
+    </w:p>
+    <w:p>
+      <w:pPr>
+        <w:pStyle w:val="FencedCodetypescript"/>
+      </w:pPr>
+      <w:r>
+        <w:t>class Avenger {</w:t>
+      </w:r>
+      <w:r>
+        <w:br/>
+        <w:t xml:space="preserve">    public </w:t>
+      </w:r>
+      <w:proofErr w:type="spellStart"/>
+      <w:r>
+        <w:t>nombre</w:t>
+      </w:r>
+      <w:proofErr w:type="spellEnd"/>
+      <w:r>
+        <w:t>: string;</w:t>
+      </w:r>
+      <w:r>
+        <w:br/>
+        <w:t xml:space="preserve">    public </w:t>
+      </w:r>
+      <w:proofErr w:type="spellStart"/>
+      <w:r>
+        <w:t>equipo</w:t>
+      </w:r>
+      <w:proofErr w:type="spellEnd"/>
+      <w:r>
+        <w:t>: string;</w:t>
+      </w:r>
+      <w:r>
+        <w:br/>
+        <w:t xml:space="preserve">    private </w:t>
+      </w:r>
+      <w:proofErr w:type="spellStart"/>
+      <w:r>
+        <w:t>vida</w:t>
+      </w:r>
+      <w:proofErr w:type="spellEnd"/>
+      <w:r>
+        <w:t>: number;</w:t>
+      </w:r>
+      <w:r>
+        <w:br/>
+      </w:r>
+      <w:r>
+        <w:br/>
+        <w:t xml:space="preserve">    </w:t>
+      </w:r>
+      <w:proofErr w:type="gramStart"/>
+      <w:r>
+        <w:t>constructor(</w:t>
+      </w:r>
+      <w:proofErr w:type="spellStart"/>
+      <w:proofErr w:type="gramEnd"/>
+      <w:r>
+        <w:t>nombre</w:t>
+      </w:r>
+      <w:proofErr w:type="spellEnd"/>
+      <w:r>
+        <w:t xml:space="preserve">: string, </w:t>
+      </w:r>
+      <w:proofErr w:type="spellStart"/>
+      <w:r>
+        <w:t>equipo</w:t>
+      </w:r>
+      <w:proofErr w:type="spellEnd"/>
+      <w:proofErr w:type="gramStart"/>
+      <w:r>
+        <w:t>: string,</w:t>
+      </w:r>
+      <w:proofErr w:type="gramEnd"/>
+      <w:r>
+        <w:t xml:space="preserve"> </w:t>
+      </w:r>
+      <w:proofErr w:type="spellStart"/>
+      <w:r>
+        <w:t>vida</w:t>
+      </w:r>
+      <w:proofErr w:type="spellEnd"/>
+      <w:r>
+        <w:t>: number) {</w:t>
+      </w:r>
+      <w:r>
+        <w:br/>
+        <w:t xml:space="preserve">        </w:t>
+      </w:r>
+      <w:proofErr w:type="spellStart"/>
+      <w:r>
+        <w:t>this.nombre</w:t>
+      </w:r>
+      <w:proofErr w:type="spellEnd"/>
+      <w:r>
+        <w:t xml:space="preserve"> = </w:t>
+      </w:r>
+      <w:proofErr w:type="spellStart"/>
+      <w:r>
+        <w:t>nombre</w:t>
+      </w:r>
+      <w:proofErr w:type="spellEnd"/>
+      <w:r>
+        <w:t>;</w:t>
+      </w:r>
+      <w:r>
+        <w:br/>
+        <w:t xml:space="preserve">        </w:t>
+      </w:r>
+      <w:proofErr w:type="spellStart"/>
+      <w:r>
+        <w:t>this.equipo</w:t>
+      </w:r>
+      <w:proofErr w:type="spellEnd"/>
+      <w:r>
+        <w:t xml:space="preserve"> = </w:t>
+      </w:r>
+      <w:proofErr w:type="spellStart"/>
+      <w:r>
+        <w:t>equipo</w:t>
+      </w:r>
+      <w:proofErr w:type="spellEnd"/>
+      <w:r>
+        <w:t>;</w:t>
+      </w:r>
+      <w:r>
+        <w:br/>
+        <w:t xml:space="preserve">        </w:t>
+      </w:r>
+      <w:proofErr w:type="spellStart"/>
+      <w:r>
+        <w:t>this.vida</w:t>
+      </w:r>
+      <w:proofErr w:type="spellEnd"/>
+      <w:r>
+        <w:t xml:space="preserve"> = </w:t>
+      </w:r>
+      <w:proofErr w:type="spellStart"/>
+      <w:r>
+        <w:t>vida</w:t>
+      </w:r>
+      <w:proofErr w:type="spellEnd"/>
+      <w:r>
+        <w:t>;</w:t>
+      </w:r>
+      <w:r>
+        <w:br/>
+        <w:t xml:space="preserve">    }</w:t>
+      </w:r>
+      <w:r>
+        <w:br/>
+        <w:t>}</w:t>
+      </w:r>
+      <w:r>
+        <w:br/>
+      </w:r>
+      <w:r>
+        <w:br/>
+        <w:t>let avenger1 = new Avenger("Thor", "Avengers", 100);</w:t>
+      </w:r>
+    </w:p>
     <w:p/>
     <w:p/>
     <w:sectPr>
@@ -3644,7 +10214,6 @@
   <w:style w:type="character" w:default="1" w:styleId="Fuentedeprrafopredeter">
     <w:name w:val="Default Paragraph Font"/>
     <w:uiPriority w:val="1"/>
-    <w:semiHidden/>
     <w:unhideWhenUsed/>
   </w:style>
   <w:style w:type="table" w:default="1" w:styleId="Tablanormal">
@@ -4003,6 +10572,162 @@
       <w14:ligatures w14:val="none"/>
     </w:rPr>
   </w:style>
+  <w:style w:type="paragraph" w:styleId="TDC1">
+    <w:name w:val="toc 1"/>
+    <w:basedOn w:val="Normal"/>
+    <w:next w:val="Normal"/>
+    <w:autoRedefine/>
+    <w:uiPriority w:val="39"/>
+    <w:unhideWhenUsed/>
+    <w:rsid w:val="00191FFA"/>
+    <w:pPr>
+      <w:spacing w:before="120" w:after="0"/>
+    </w:pPr>
+    <w:rPr>
+      <w:b/>
+      <w:bCs/>
+      <w:i/>
+      <w:iCs/>
+    </w:rPr>
+  </w:style>
+  <w:style w:type="paragraph" w:styleId="TDC2">
+    <w:name w:val="toc 2"/>
+    <w:basedOn w:val="Normal"/>
+    <w:next w:val="Normal"/>
+    <w:autoRedefine/>
+    <w:uiPriority w:val="39"/>
+    <w:unhideWhenUsed/>
+    <w:rsid w:val="00191FFA"/>
+    <w:pPr>
+      <w:spacing w:before="120" w:after="0"/>
+      <w:ind w:left="240"/>
+    </w:pPr>
+    <w:rPr>
+      <w:b/>
+      <w:bCs/>
+      <w:sz w:val="22"/>
+      <w:szCs w:val="22"/>
+    </w:rPr>
+  </w:style>
+  <w:style w:type="paragraph" w:styleId="TDC3">
+    <w:name w:val="toc 3"/>
+    <w:basedOn w:val="Normal"/>
+    <w:next w:val="Normal"/>
+    <w:autoRedefine/>
+    <w:uiPriority w:val="39"/>
+    <w:unhideWhenUsed/>
+    <w:rsid w:val="00191FFA"/>
+    <w:pPr>
+      <w:spacing w:after="0"/>
+      <w:ind w:left="480"/>
+    </w:pPr>
+    <w:rPr>
+      <w:sz w:val="20"/>
+      <w:szCs w:val="20"/>
+    </w:rPr>
+  </w:style>
+  <w:style w:type="paragraph" w:styleId="TDC4">
+    <w:name w:val="toc 4"/>
+    <w:basedOn w:val="Normal"/>
+    <w:next w:val="Normal"/>
+    <w:autoRedefine/>
+    <w:uiPriority w:val="39"/>
+    <w:unhideWhenUsed/>
+    <w:rsid w:val="00191FFA"/>
+    <w:pPr>
+      <w:spacing w:after="0"/>
+      <w:ind w:left="720"/>
+    </w:pPr>
+    <w:rPr>
+      <w:sz w:val="20"/>
+      <w:szCs w:val="20"/>
+    </w:rPr>
+  </w:style>
+  <w:style w:type="paragraph" w:styleId="TDC5">
+    <w:name w:val="toc 5"/>
+    <w:basedOn w:val="Normal"/>
+    <w:next w:val="Normal"/>
+    <w:autoRedefine/>
+    <w:uiPriority w:val="39"/>
+    <w:unhideWhenUsed/>
+    <w:rsid w:val="00191FFA"/>
+    <w:pPr>
+      <w:spacing w:after="0"/>
+      <w:ind w:left="960"/>
+    </w:pPr>
+    <w:rPr>
+      <w:sz w:val="20"/>
+      <w:szCs w:val="20"/>
+    </w:rPr>
+  </w:style>
+  <w:style w:type="paragraph" w:styleId="TDC6">
+    <w:name w:val="toc 6"/>
+    <w:basedOn w:val="Normal"/>
+    <w:next w:val="Normal"/>
+    <w:autoRedefine/>
+    <w:uiPriority w:val="39"/>
+    <w:unhideWhenUsed/>
+    <w:rsid w:val="00191FFA"/>
+    <w:pPr>
+      <w:spacing w:after="0"/>
+      <w:ind w:left="1200"/>
+    </w:pPr>
+    <w:rPr>
+      <w:sz w:val="20"/>
+      <w:szCs w:val="20"/>
+    </w:rPr>
+  </w:style>
+  <w:style w:type="paragraph" w:styleId="TDC7">
+    <w:name w:val="toc 7"/>
+    <w:basedOn w:val="Normal"/>
+    <w:next w:val="Normal"/>
+    <w:autoRedefine/>
+    <w:uiPriority w:val="39"/>
+    <w:unhideWhenUsed/>
+    <w:rsid w:val="00191FFA"/>
+    <w:pPr>
+      <w:spacing w:after="0"/>
+      <w:ind w:left="1440"/>
+    </w:pPr>
+    <w:rPr>
+      <w:sz w:val="20"/>
+      <w:szCs w:val="20"/>
+    </w:rPr>
+  </w:style>
+  <w:style w:type="paragraph" w:styleId="TDC8">
+    <w:name w:val="toc 8"/>
+    <w:basedOn w:val="Normal"/>
+    <w:next w:val="Normal"/>
+    <w:autoRedefine/>
+    <w:uiPriority w:val="39"/>
+    <w:unhideWhenUsed/>
+    <w:rsid w:val="00191FFA"/>
+    <w:pPr>
+      <w:spacing w:after="0"/>
+      <w:ind w:left="1680"/>
+    </w:pPr>
+    <w:rPr>
+      <w:sz w:val="20"/>
+      <w:szCs w:val="20"/>
+    </w:rPr>
+  </w:style>
+  <w:style w:type="paragraph" w:styleId="TDC9">
+    <w:name w:val="toc 9"/>
+    <w:basedOn w:val="Normal"/>
+    <w:next w:val="Normal"/>
+    <w:autoRedefine/>
+    <w:uiPriority w:val="39"/>
+    <w:unhideWhenUsed/>
+    <w:rsid w:val="00191FFA"/>
+    <w:pPr>
+      <w:spacing w:after="0"/>
+      <w:ind w:left="1920"/>
+    </w:pPr>
+    <w:rPr>
+      <w:sz w:val="20"/>
+      <w:szCs w:val="20"/>
+    </w:rPr>
+  </w:style>
 </w:styles>
 </file>
 
@@ -4299,4 +11024,16 @@
     </a:ext>
   </a:extLst>
 </a:theme>
+</file>
+
+<file path=customXml/item1.xml><?xml version="1.0" encoding="utf-8"?>
+<b:Sources xmlns:b="http://schemas.openxmlformats.org/officeDocument/2006/bibliography" xmlns="http://schemas.openxmlformats.org/officeDocument/2006/bibliography" SelectedStyle="\APASixthEditionOfficeOnline.xsl" StyleName="APA" Version="6"/>
+</file>
+
+<file path=customXml/itemProps1.xml><?xml version="1.0" encoding="utf-8"?>
+<ds:datastoreItem xmlns:ds="http://schemas.openxmlformats.org/officeDocument/2006/customXml" ds:itemID="{8337607D-3C97-4B33-BC88-892699FA13CE}">
+  <ds:schemaRefs>
+    <ds:schemaRef ds:uri="http://schemas.openxmlformats.org/officeDocument/2006/bibliography"/>
+  </ds:schemaRefs>
+</ds:datastoreItem>
 </file>